--- a/MACHINE LEARNING - NHẬN DIỆN TRÁI CÂY.docx
+++ b/MACHINE LEARNING - NHẬN DIỆN TRÁI CÂY.docx
@@ -1126,13 +1126,37 @@
         <w:rPr>
           <w:szCs w:val="26"/>
         </w:rPr>
+        <w:instrText xml:space="preserve"> INCLUDEPICTURE  "http://t0.gstatic.com/images?q=tbn:ANd9GcR7BAz8hld8Rn4YZW5s_LsmbCivU780sKay-OhHY6sCfnmodrnQ" \* MERGEFORMATINET </w:instrText>
+      </w:r>
+      <w:r>
+        <w:rPr>
+          <w:szCs w:val="26"/>
+        </w:rPr>
+        <w:fldChar w:fldCharType="separate"/>
+      </w:r>
+      <w:r>
+        <w:rPr>
+          <w:szCs w:val="26"/>
+        </w:rPr>
+        <w:fldChar w:fldCharType="begin"/>
+      </w:r>
+      <w:r>
+        <w:rPr>
+          <w:szCs w:val="26"/>
+        </w:rPr>
         <w:instrText xml:space="preserve"> </w:instrText>
       </w:r>
       <w:r>
         <w:rPr>
           <w:szCs w:val="26"/>
         </w:rPr>
-        <w:instrText>INCLUDEPICTURE  "http://t0.gstatic.com/images?q=tbn:ANd9GcR7BAz8hld8Rn4YZW5s_LsmbCivU780sKay-OhHY6sCfnmodrnQ" \* MERGEFORMATINET</w:instrText>
+        <w:instrText>INCLUDEPICTURE  "http://t0.gstatic.com/images?q=tbn:ANd9GcR7BAz8hld8Rn4YZW5s_LsmbCivU780s</w:instrText>
+      </w:r>
+      <w:r>
+        <w:rPr>
+          <w:szCs w:val="26"/>
+        </w:rPr>
+        <w:instrText>Kay-OhHY6sCfnmodrnQ" \* MERGEFORMATINET</w:instrText>
       </w:r>
       <w:r>
         <w:rPr>
@@ -1148,6 +1172,7 @@
       </w:r>
       <w:r>
         <w:rPr>
+          <w:noProof/>
           <w:szCs w:val="26"/>
         </w:rPr>
         <w:pict w14:anchorId="10AD53DB">
@@ -1170,10 +1195,16 @@
             <v:path o:extrusionok="f" gradientshapeok="t" o:connecttype="rect"/>
             <o:lock v:ext="edit" aspectratio="t"/>
           </v:shapetype>
-          <v:shape id="_x0000_i1025" type="#_x0000_t75" style="width:96pt;height:102pt">
+          <v:shape id="_x0000_i1025" type="#_x0000_t75" alt="" style="width:96pt;height:101.7pt;mso-width-percent:0;mso-height-percent:0;mso-width-percent:0;mso-height-percent:0">
             <v:imagedata r:id="rId8" r:href="rId9"/>
           </v:shape>
         </w:pict>
+      </w:r>
+      <w:r>
+        <w:rPr>
+          <w:szCs w:val="26"/>
+        </w:rPr>
+        <w:fldChar w:fldCharType="end"/>
       </w:r>
       <w:r>
         <w:rPr>
@@ -1631,13 +1662,27 @@
           <w:b/>
           <w:szCs w:val="26"/>
         </w:rPr>
-        <w:t xml:space="preserve">SVTH: NGUYỄN THÀNH TÂM </w:t>
+        <w:t>SVTH:</w:t>
       </w:r>
       <w:r>
         <w:rPr>
           <w:b/>
           <w:szCs w:val="26"/>
         </w:rPr>
+        <w:t xml:space="preserve"> </w:t>
+      </w:r>
+      <w:r>
+        <w:rPr>
+          <w:b/>
+          <w:szCs w:val="26"/>
+        </w:rPr>
+        <w:t>VÕ MINH HIẾU</w:t>
+      </w:r>
+      <w:r>
+        <w:rPr>
+          <w:b/>
+          <w:szCs w:val="26"/>
+        </w:rPr>
         <w:tab/>
       </w:r>
       <w:r>
@@ -1652,7 +1697,15 @@
           <w:b/>
           <w:szCs w:val="26"/>
         </w:rPr>
-        <w:t>17110219</w:t>
+        <w:tab/>
+      </w:r>
+      <w:r>
+        <w:rPr>
+          <w:b/>
+          <w:szCs w:val="26"/>
+        </w:rPr>
+        <w:tab/>
+        <w:t>17110136</w:t>
       </w:r>
     </w:p>
     <w:p>
@@ -1669,20 +1722,34 @@
           <w:b/>
           <w:szCs w:val="26"/>
         </w:rPr>
-        <w:t xml:space="preserve">  </w:t>
+        <w:t xml:space="preserve"> </w:t>
       </w:r>
       <w:r>
         <w:rPr>
           <w:b/>
           <w:szCs w:val="26"/>
         </w:rPr>
-        <w:t xml:space="preserve">LÊ QUỐC NGUYÊN VƯƠNG </w:t>
+        <w:t xml:space="preserve"> </w:t>
       </w:r>
       <w:r>
         <w:rPr>
           <w:b/>
           <w:szCs w:val="26"/>
         </w:rPr>
+        <w:t xml:space="preserve"> </w:t>
+      </w:r>
+      <w:r>
+        <w:rPr>
+          <w:b/>
+          <w:szCs w:val="26"/>
+        </w:rPr>
+        <w:t>LÊ MINH TIẾN</w:t>
+      </w:r>
+      <w:r>
+        <w:rPr>
+          <w:b/>
+          <w:szCs w:val="26"/>
+        </w:rPr>
         <w:tab/>
       </w:r>
       <w:r>
@@ -1690,26 +1757,54 @@
           <w:b/>
           <w:szCs w:val="26"/>
         </w:rPr>
-        <w:t>171</w:t>
+        <w:tab/>
       </w:r>
       <w:r>
         <w:rPr>
           <w:b/>
           <w:szCs w:val="26"/>
         </w:rPr>
-        <w:t>4</w:t>
+        <w:tab/>
       </w:r>
       <w:r>
         <w:rPr>
           <w:b/>
           <w:szCs w:val="26"/>
         </w:rPr>
-        <w:t>5253</w:t>
+        <w:tab/>
+      </w:r>
+      <w:r>
+        <w:rPr>
+          <w:b/>
+          <w:szCs w:val="26"/>
+        </w:rPr>
+        <w:t>17110236</w:t>
+      </w:r>
+      <w:r>
+        <w:rPr>
+          <w:b/>
+          <w:szCs w:val="26"/>
+        </w:rPr>
+        <w:tab/>
+      </w:r>
+      <w:r>
+        <w:rPr>
+          <w:b/>
+          <w:szCs w:val="26"/>
+        </w:rPr>
+        <w:tab/>
+      </w:r>
+      <w:r>
+        <w:rPr>
+          <w:b/>
+          <w:szCs w:val="26"/>
+        </w:rPr>
+        <w:tab/>
       </w:r>
     </w:p>
     <w:p>
       <w:pPr>
-        <w:ind w:left="2160" w:firstLine="720"/>
+        <w:ind w:left="1440" w:firstLine="720"/>
         <w:jc w:val="both"/>
         <w:rPr>
           <w:b/>
@@ -1721,214 +1816,49 @@
           <w:b/>
           <w:szCs w:val="26"/>
         </w:rPr>
-        <w:t xml:space="preserve">  </w:t>
+        <w:t>GVPT:</w:t>
       </w:r>
       <w:r>
         <w:rPr>
           <w:b/>
           <w:szCs w:val="26"/>
         </w:rPr>
-        <w:t xml:space="preserve">PHAN SƠN </w:t>
+        <w:t xml:space="preserve"> </w:t>
       </w:r>
       <w:r>
         <w:rPr>
           <w:b/>
           <w:szCs w:val="26"/>
         </w:rPr>
-        <w:tab/>
-      </w:r>
-      <w:r>
-        <w:rPr>
-          <w:b/>
-          <w:szCs w:val="26"/>
-        </w:rPr>
-        <w:tab/>
-      </w:r>
-      <w:r>
-        <w:rPr>
-          <w:b/>
-          <w:szCs w:val="26"/>
-        </w:rPr>
-        <w:tab/>
-      </w:r>
-      <w:r>
-        <w:rPr>
-          <w:b/>
-          <w:szCs w:val="26"/>
-        </w:rPr>
-        <w:tab/>
-      </w:r>
-      <w:r>
-        <w:rPr>
-          <w:b/>
-          <w:szCs w:val="26"/>
-        </w:rPr>
-        <w:t>17110</w:t>
-      </w:r>
-      <w:r>
-        <w:rPr>
-          <w:b/>
-          <w:szCs w:val="26"/>
-        </w:rPr>
-        <w:t>216</w:t>
+        <w:t>NGUYỄN THIÊN BẢO</w:t>
       </w:r>
     </w:p>
     <w:p>
       <w:pPr>
-        <w:ind w:left="2160" w:firstLine="720"/>
-        <w:jc w:val="both"/>
+        <w:jc w:val="center"/>
         <w:rPr>
           <w:b/>
           <w:szCs w:val="26"/>
         </w:rPr>
       </w:pPr>
-      <w:r>
-        <w:rPr>
-          <w:b/>
-          <w:szCs w:val="26"/>
-        </w:rPr>
-        <w:t xml:space="preserve">  </w:t>
-      </w:r>
-      <w:r>
-        <w:rPr>
-          <w:b/>
-          <w:szCs w:val="26"/>
-        </w:rPr>
-        <w:t>VÕ MINH HIẾU</w:t>
-      </w:r>
-      <w:r>
-        <w:rPr>
-          <w:b/>
-          <w:szCs w:val="26"/>
-        </w:rPr>
-        <w:tab/>
-      </w:r>
-      <w:r>
-        <w:rPr>
-          <w:b/>
-          <w:szCs w:val="26"/>
-        </w:rPr>
-        <w:tab/>
-      </w:r>
-      <w:r>
-        <w:rPr>
-          <w:b/>
-          <w:szCs w:val="26"/>
-        </w:rPr>
-        <w:tab/>
-      </w:r>
-      <w:r>
-        <w:rPr>
-          <w:b/>
-          <w:szCs w:val="26"/>
-        </w:rPr>
-        <w:tab/>
-        <w:t>17110136</w:t>
-      </w:r>
     </w:p>
     <w:p>
       <w:pPr>
-        <w:ind w:left="2160" w:firstLine="720"/>
-        <w:jc w:val="both"/>
+        <w:jc w:val="center"/>
         <w:rPr>
           <w:b/>
           <w:szCs w:val="26"/>
         </w:rPr>
       </w:pPr>
-      <w:r>
-        <w:rPr>
-          <w:b/>
-          <w:szCs w:val="26"/>
-        </w:rPr>
-        <w:t xml:space="preserve">  </w:t>
-      </w:r>
-      <w:r>
-        <w:rPr>
-          <w:b/>
-          <w:szCs w:val="26"/>
-        </w:rPr>
-        <w:t>LÊ MINH TIẾN</w:t>
-      </w:r>
-      <w:r>
-        <w:rPr>
-          <w:b/>
-          <w:szCs w:val="26"/>
-        </w:rPr>
-        <w:tab/>
-      </w:r>
-      <w:r>
-        <w:rPr>
-          <w:b/>
-          <w:szCs w:val="26"/>
-        </w:rPr>
-        <w:tab/>
-      </w:r>
-      <w:r>
-        <w:rPr>
-          <w:b/>
-          <w:szCs w:val="26"/>
-        </w:rPr>
-        <w:tab/>
-      </w:r>
-      <w:r>
-        <w:rPr>
-          <w:b/>
-          <w:szCs w:val="26"/>
-        </w:rPr>
-        <w:tab/>
-      </w:r>
-      <w:r>
-        <w:rPr>
-          <w:b/>
-          <w:szCs w:val="26"/>
-        </w:rPr>
-        <w:t>17110236</w:t>
-      </w:r>
-      <w:r>
-        <w:rPr>
-          <w:b/>
-          <w:szCs w:val="26"/>
-        </w:rPr>
-        <w:tab/>
-      </w:r>
-      <w:r>
-        <w:rPr>
-          <w:b/>
-          <w:szCs w:val="26"/>
-        </w:rPr>
-        <w:tab/>
-      </w:r>
-      <w:r>
-        <w:rPr>
-          <w:b/>
-          <w:szCs w:val="26"/>
-        </w:rPr>
-        <w:tab/>
-      </w:r>
     </w:p>
     <w:p>
       <w:pPr>
-        <w:ind w:left="1440" w:firstLine="720"/>
-        <w:jc w:val="both"/>
+        <w:jc w:val="center"/>
         <w:rPr>
           <w:b/>
           <w:szCs w:val="26"/>
         </w:rPr>
       </w:pPr>
-      <w:r>
-        <w:rPr>
-          <w:b/>
-          <w:szCs w:val="26"/>
-        </w:rPr>
-        <w:t>GVPT:</w:t>
-      </w:r>
-      <w:r>
-        <w:rPr>
-          <w:b/>
-          <w:szCs w:val="26"/>
-        </w:rPr>
-        <w:t xml:space="preserve"> </w:t>
-      </w:r>
     </w:p>
     <w:p>
       <w:pPr>
@@ -1938,81 +1868,67 @@
           <w:szCs w:val="26"/>
         </w:rPr>
       </w:pPr>
+      <w:r>
+        <w:rPr>
+          <w:b/>
+          <w:szCs w:val="26"/>
+        </w:rPr>
+        <w:t>T</w:t>
+      </w:r>
+      <w:r>
+        <w:rPr>
+          <w:b/>
+          <w:szCs w:val="26"/>
+        </w:rPr>
+        <w:t>P</w:t>
+      </w:r>
+      <w:r>
+        <w:rPr>
+          <w:b/>
+          <w:szCs w:val="26"/>
+        </w:rPr>
+        <w:t xml:space="preserve">. Hồ Chí Minh, tháng </w:t>
+      </w:r>
+      <w:r>
+        <w:rPr>
+          <w:b/>
+          <w:szCs w:val="26"/>
+        </w:rPr>
+        <w:t>1</w:t>
+      </w:r>
+      <w:r>
+        <w:rPr>
+          <w:b/>
+          <w:szCs w:val="26"/>
+        </w:rPr>
+        <w:t>2</w:t>
+      </w:r>
+      <w:r>
+        <w:rPr>
+          <w:b/>
+          <w:szCs w:val="26"/>
+        </w:rPr>
+        <w:t xml:space="preserve"> năm 20</w:t>
+      </w:r>
+      <w:r>
+        <w:rPr>
+          <w:b/>
+          <w:szCs w:val="26"/>
+        </w:rPr>
+        <w:t>20</w:t>
+      </w:r>
     </w:p>
     <w:p>
       <w:pPr>
-        <w:jc w:val="center"/>
-        <w:rPr>
-          <w:b/>
-          <w:szCs w:val="26"/>
-        </w:rPr>
-      </w:pPr>
-    </w:p>
-    <w:p>
-      <w:pPr>
-        <w:jc w:val="center"/>
-        <w:rPr>
-          <w:b/>
-          <w:szCs w:val="26"/>
-        </w:rPr>
-      </w:pPr>
-    </w:p>
-    <w:p>
-      <w:pPr>
-        <w:jc w:val="center"/>
-        <w:rPr>
-          <w:b/>
-          <w:szCs w:val="26"/>
-        </w:rPr>
-      </w:pPr>
-      <w:r>
-        <w:rPr>
-          <w:b/>
-          <w:szCs w:val="26"/>
-        </w:rPr>
-        <w:t>T</w:t>
-      </w:r>
-      <w:r>
-        <w:rPr>
-          <w:b/>
-          <w:szCs w:val="26"/>
-        </w:rPr>
-        <w:t>P</w:t>
-      </w:r>
-      <w:r>
-        <w:rPr>
-          <w:b/>
-          <w:szCs w:val="26"/>
-        </w:rPr>
-        <w:t xml:space="preserve">. Hồ Chí Minh, tháng </w:t>
-      </w:r>
-      <w:r>
-        <w:rPr>
-          <w:b/>
-          <w:szCs w:val="26"/>
-        </w:rPr>
-        <w:t>1</w:t>
-      </w:r>
-      <w:r>
-        <w:rPr>
-          <w:b/>
-          <w:szCs w:val="26"/>
-        </w:rPr>
-        <w:t>2</w:t>
-      </w:r>
-      <w:r>
-        <w:rPr>
-          <w:b/>
-          <w:szCs w:val="26"/>
-        </w:rPr>
-        <w:t xml:space="preserve"> năm 20</w:t>
-      </w:r>
-      <w:r>
-        <w:rPr>
-          <w:b/>
-          <w:szCs w:val="26"/>
-        </w:rPr>
-        <w:t>20</w:t>
+        <w:spacing w:line="240" w:lineRule="auto"/>
+        <w:rPr>
+          <w:bCs/>
+          <w:sz w:val="32"/>
+          <w:szCs w:val="32"/>
+        </w:rPr>
+      </w:pPr>
+      <w:r>
+        <w:br w:type="page"/>
       </w:r>
     </w:p>
     <w:p>
@@ -3595,11 +3511,19 @@
           <w:szCs w:val="26"/>
         </w:rPr>
       </w:pPr>
-      <w:r>
-        <w:rPr>
-          <w:szCs w:val="26"/>
-        </w:rPr>
-        <w:t xml:space="preserve">Nhóm </w:t>
+      <w:proofErr w:type="spellStart"/>
+      <w:r>
+        <w:rPr>
+          <w:szCs w:val="26"/>
+        </w:rPr>
+        <w:t>Nhóm</w:t>
+      </w:r>
+      <w:proofErr w:type="spellEnd"/>
+      <w:r>
+        <w:rPr>
+          <w:szCs w:val="26"/>
+        </w:rPr>
+        <w:t xml:space="preserve"> </w:t>
       </w:r>
       <w:proofErr w:type="spellStart"/>
       <w:r>
@@ -3613,7 +3537,77 @@
         <w:rPr>
           <w:szCs w:val="26"/>
         </w:rPr>
-        <w:t xml:space="preserve"> chân thành cảm ơn sự </w:t>
+        <w:t xml:space="preserve"> </w:t>
+      </w:r>
+      <w:proofErr w:type="spellStart"/>
+      <w:r>
+        <w:rPr>
+          <w:szCs w:val="26"/>
+        </w:rPr>
+        <w:t>chân</w:t>
+      </w:r>
+      <w:proofErr w:type="spellEnd"/>
+      <w:r>
+        <w:rPr>
+          <w:szCs w:val="26"/>
+        </w:rPr>
+        <w:t xml:space="preserve"> </w:t>
+      </w:r>
+      <w:proofErr w:type="spellStart"/>
+      <w:r>
+        <w:rPr>
+          <w:szCs w:val="26"/>
+        </w:rPr>
+        <w:t>thành</w:t>
+      </w:r>
+      <w:proofErr w:type="spellEnd"/>
+      <w:r>
+        <w:rPr>
+          <w:szCs w:val="26"/>
+        </w:rPr>
+        <w:t xml:space="preserve"> </w:t>
+      </w:r>
+      <w:proofErr w:type="spellStart"/>
+      <w:r>
+        <w:rPr>
+          <w:szCs w:val="26"/>
+        </w:rPr>
+        <w:t>cảm</w:t>
+      </w:r>
+      <w:proofErr w:type="spellEnd"/>
+      <w:r>
+        <w:rPr>
+          <w:szCs w:val="26"/>
+        </w:rPr>
+        <w:t xml:space="preserve"> </w:t>
+      </w:r>
+      <w:proofErr w:type="spellStart"/>
+      <w:r>
+        <w:rPr>
+          <w:szCs w:val="26"/>
+        </w:rPr>
+        <w:t>ơn</w:t>
+      </w:r>
+      <w:proofErr w:type="spellEnd"/>
+      <w:r>
+        <w:rPr>
+          <w:szCs w:val="26"/>
+        </w:rPr>
+        <w:t xml:space="preserve"> </w:t>
+      </w:r>
+      <w:proofErr w:type="spellStart"/>
+      <w:r>
+        <w:rPr>
+          <w:szCs w:val="26"/>
+        </w:rPr>
+        <w:t>sự</w:t>
+      </w:r>
+      <w:proofErr w:type="spellEnd"/>
+      <w:r>
+        <w:rPr>
+          <w:szCs w:val="26"/>
+        </w:rPr>
+        <w:t xml:space="preserve"> </w:t>
       </w:r>
       <w:proofErr w:type="spellStart"/>
       <w:r>
@@ -3627,7 +3621,91 @@
         <w:rPr>
           <w:szCs w:val="26"/>
         </w:rPr>
-        <w:t xml:space="preserve"> dẫn tận tình của thầy …, cả về chuyên </w:t>
+        <w:t xml:space="preserve"> </w:t>
+      </w:r>
+      <w:proofErr w:type="spellStart"/>
+      <w:r>
+        <w:rPr>
+          <w:szCs w:val="26"/>
+        </w:rPr>
+        <w:t>dẫn</w:t>
+      </w:r>
+      <w:proofErr w:type="spellEnd"/>
+      <w:r>
+        <w:rPr>
+          <w:szCs w:val="26"/>
+        </w:rPr>
+        <w:t xml:space="preserve"> </w:t>
+      </w:r>
+      <w:proofErr w:type="spellStart"/>
+      <w:r>
+        <w:rPr>
+          <w:szCs w:val="26"/>
+        </w:rPr>
+        <w:t>tận</w:t>
+      </w:r>
+      <w:proofErr w:type="spellEnd"/>
+      <w:r>
+        <w:rPr>
+          <w:szCs w:val="26"/>
+        </w:rPr>
+        <w:t xml:space="preserve"> </w:t>
+      </w:r>
+      <w:proofErr w:type="spellStart"/>
+      <w:r>
+        <w:rPr>
+          <w:szCs w:val="26"/>
+        </w:rPr>
+        <w:t>tình</w:t>
+      </w:r>
+      <w:proofErr w:type="spellEnd"/>
+      <w:r>
+        <w:rPr>
+          <w:szCs w:val="26"/>
+        </w:rPr>
+        <w:t xml:space="preserve"> của thầy …, </w:t>
+      </w:r>
+      <w:proofErr w:type="spellStart"/>
+      <w:r>
+        <w:rPr>
+          <w:szCs w:val="26"/>
+        </w:rPr>
+        <w:t>cả</w:t>
+      </w:r>
+      <w:proofErr w:type="spellEnd"/>
+      <w:r>
+        <w:rPr>
+          <w:szCs w:val="26"/>
+        </w:rPr>
+        <w:t xml:space="preserve"> </w:t>
+      </w:r>
+      <w:proofErr w:type="spellStart"/>
+      <w:r>
+        <w:rPr>
+          <w:szCs w:val="26"/>
+        </w:rPr>
+        <w:t>về</w:t>
+      </w:r>
+      <w:proofErr w:type="spellEnd"/>
+      <w:r>
+        <w:rPr>
+          <w:szCs w:val="26"/>
+        </w:rPr>
+        <w:t xml:space="preserve"> </w:t>
+      </w:r>
+      <w:proofErr w:type="spellStart"/>
+      <w:r>
+        <w:rPr>
+          <w:szCs w:val="26"/>
+        </w:rPr>
+        <w:t>chuyên</w:t>
+      </w:r>
+      <w:proofErr w:type="spellEnd"/>
+      <w:r>
+        <w:rPr>
+          <w:szCs w:val="26"/>
+        </w:rPr>
+        <w:t xml:space="preserve"> </w:t>
       </w:r>
       <w:proofErr w:type="spellStart"/>
       <w:r>
@@ -3655,7 +3733,21 @@
         <w:rPr>
           <w:szCs w:val="26"/>
         </w:rPr>
-        <w:t xml:space="preserve"> tinh </w:t>
+        <w:t xml:space="preserve"> </w:t>
+      </w:r>
+      <w:proofErr w:type="spellStart"/>
+      <w:r>
+        <w:rPr>
+          <w:szCs w:val="26"/>
+        </w:rPr>
+        <w:t>tinh</w:t>
+      </w:r>
+      <w:proofErr w:type="spellEnd"/>
+      <w:r>
+        <w:rPr>
+          <w:szCs w:val="26"/>
+        </w:rPr>
+        <w:t xml:space="preserve"> </w:t>
       </w:r>
       <w:proofErr w:type="spellStart"/>
       <w:r>
@@ -3683,7 +3775,49 @@
         <w:rPr>
           <w:szCs w:val="26"/>
         </w:rPr>
-        <w:t xml:space="preserve">Với mỗi sinh viên nói </w:t>
+        <w:t xml:space="preserve">Với mỗi </w:t>
+      </w:r>
+      <w:proofErr w:type="spellStart"/>
+      <w:r>
+        <w:rPr>
+          <w:szCs w:val="26"/>
+        </w:rPr>
+        <w:t>sinh</w:t>
+      </w:r>
+      <w:proofErr w:type="spellEnd"/>
+      <w:r>
+        <w:rPr>
+          <w:szCs w:val="26"/>
+        </w:rPr>
+        <w:t xml:space="preserve"> </w:t>
+      </w:r>
+      <w:proofErr w:type="spellStart"/>
+      <w:r>
+        <w:rPr>
+          <w:szCs w:val="26"/>
+        </w:rPr>
+        <w:t>viên</w:t>
+      </w:r>
+      <w:proofErr w:type="spellEnd"/>
+      <w:r>
+        <w:rPr>
+          <w:szCs w:val="26"/>
+        </w:rPr>
+        <w:t xml:space="preserve"> </w:t>
+      </w:r>
+      <w:proofErr w:type="spellStart"/>
+      <w:r>
+        <w:rPr>
+          <w:szCs w:val="26"/>
+        </w:rPr>
+        <w:t>nói</w:t>
+      </w:r>
+      <w:proofErr w:type="spellEnd"/>
+      <w:r>
+        <w:rPr>
+          <w:szCs w:val="26"/>
+        </w:rPr>
+        <w:t xml:space="preserve"> </w:t>
       </w:r>
       <w:proofErr w:type="spellStart"/>
       <w:r>
@@ -3697,7 +3831,35 @@
         <w:rPr>
           <w:szCs w:val="26"/>
         </w:rPr>
-        <w:t xml:space="preserve">, việc tích </w:t>
+        <w:t xml:space="preserve">, </w:t>
+      </w:r>
+      <w:proofErr w:type="spellStart"/>
+      <w:r>
+        <w:rPr>
+          <w:szCs w:val="26"/>
+        </w:rPr>
+        <w:t>việc</w:t>
+      </w:r>
+      <w:proofErr w:type="spellEnd"/>
+      <w:r>
+        <w:rPr>
+          <w:szCs w:val="26"/>
+        </w:rPr>
+        <w:t xml:space="preserve"> </w:t>
+      </w:r>
+      <w:proofErr w:type="spellStart"/>
+      <w:r>
+        <w:rPr>
+          <w:szCs w:val="26"/>
+        </w:rPr>
+        <w:t>tích</w:t>
+      </w:r>
+      <w:proofErr w:type="spellEnd"/>
+      <w:r>
+        <w:rPr>
+          <w:szCs w:val="26"/>
+        </w:rPr>
+        <w:t xml:space="preserve"> </w:t>
       </w:r>
       <w:proofErr w:type="spellStart"/>
       <w:r>
@@ -3711,7 +3873,35 @@
         <w:rPr>
           <w:szCs w:val="26"/>
         </w:rPr>
-        <w:t xml:space="preserve"> kiến thức qua </w:t>
+        <w:t xml:space="preserve"> </w:t>
+      </w:r>
+      <w:proofErr w:type="spellStart"/>
+      <w:r>
+        <w:rPr>
+          <w:szCs w:val="26"/>
+        </w:rPr>
+        <w:t>kiến</w:t>
+      </w:r>
+      <w:proofErr w:type="spellEnd"/>
+      <w:r>
+        <w:rPr>
+          <w:szCs w:val="26"/>
+        </w:rPr>
+        <w:t xml:space="preserve"> </w:t>
+      </w:r>
+      <w:proofErr w:type="spellStart"/>
+      <w:r>
+        <w:rPr>
+          <w:szCs w:val="26"/>
+        </w:rPr>
+        <w:t>thức</w:t>
+      </w:r>
+      <w:proofErr w:type="spellEnd"/>
+      <w:r>
+        <w:rPr>
+          <w:szCs w:val="26"/>
+        </w:rPr>
+        <w:t xml:space="preserve"> qua </w:t>
       </w:r>
       <w:proofErr w:type="spellStart"/>
       <w:r>
@@ -3725,7 +3915,77 @@
         <w:rPr>
           <w:szCs w:val="26"/>
         </w:rPr>
-        <w:t xml:space="preserve"> trình, bài giảng trên lớp là </w:t>
+        <w:t xml:space="preserve"> </w:t>
+      </w:r>
+      <w:proofErr w:type="spellStart"/>
+      <w:r>
+        <w:rPr>
+          <w:szCs w:val="26"/>
+        </w:rPr>
+        <w:t>trình</w:t>
+      </w:r>
+      <w:proofErr w:type="spellEnd"/>
+      <w:r>
+        <w:rPr>
+          <w:szCs w:val="26"/>
+        </w:rPr>
+        <w:t xml:space="preserve">, </w:t>
+      </w:r>
+      <w:proofErr w:type="spellStart"/>
+      <w:r>
+        <w:rPr>
+          <w:szCs w:val="26"/>
+        </w:rPr>
+        <w:t>bài</w:t>
+      </w:r>
+      <w:proofErr w:type="spellEnd"/>
+      <w:r>
+        <w:rPr>
+          <w:szCs w:val="26"/>
+        </w:rPr>
+        <w:t xml:space="preserve"> </w:t>
+      </w:r>
+      <w:proofErr w:type="spellStart"/>
+      <w:r>
+        <w:rPr>
+          <w:szCs w:val="26"/>
+        </w:rPr>
+        <w:t>giảng</w:t>
+      </w:r>
+      <w:proofErr w:type="spellEnd"/>
+      <w:r>
+        <w:rPr>
+          <w:szCs w:val="26"/>
+        </w:rPr>
+        <w:t xml:space="preserve"> </w:t>
+      </w:r>
+      <w:proofErr w:type="spellStart"/>
+      <w:r>
+        <w:rPr>
+          <w:szCs w:val="26"/>
+        </w:rPr>
+        <w:t>trên</w:t>
+      </w:r>
+      <w:proofErr w:type="spellEnd"/>
+      <w:r>
+        <w:rPr>
+          <w:szCs w:val="26"/>
+        </w:rPr>
+        <w:t xml:space="preserve"> </w:t>
+      </w:r>
+      <w:proofErr w:type="spellStart"/>
+      <w:r>
+        <w:rPr>
+          <w:szCs w:val="26"/>
+        </w:rPr>
+        <w:t>lớp</w:t>
+      </w:r>
+      <w:proofErr w:type="spellEnd"/>
+      <w:r>
+        <w:rPr>
+          <w:szCs w:val="26"/>
+        </w:rPr>
+        <w:t xml:space="preserve"> là </w:t>
       </w:r>
       <w:proofErr w:type="spellStart"/>
       <w:r>
@@ -3739,7 +3999,77 @@
         <w:rPr>
           <w:szCs w:val="26"/>
         </w:rPr>
-        <w:t xml:space="preserve"> quan trọng và cần thiết, </w:t>
+        <w:t xml:space="preserve"> </w:t>
+      </w:r>
+      <w:proofErr w:type="spellStart"/>
+      <w:r>
+        <w:rPr>
+          <w:szCs w:val="26"/>
+        </w:rPr>
+        <w:t>quan</w:t>
+      </w:r>
+      <w:proofErr w:type="spellEnd"/>
+      <w:r>
+        <w:rPr>
+          <w:szCs w:val="26"/>
+        </w:rPr>
+        <w:t xml:space="preserve"> </w:t>
+      </w:r>
+      <w:proofErr w:type="spellStart"/>
+      <w:r>
+        <w:rPr>
+          <w:szCs w:val="26"/>
+        </w:rPr>
+        <w:t>trọng</w:t>
+      </w:r>
+      <w:proofErr w:type="spellEnd"/>
+      <w:r>
+        <w:rPr>
+          <w:szCs w:val="26"/>
+        </w:rPr>
+        <w:t xml:space="preserve"> </w:t>
+      </w:r>
+      <w:proofErr w:type="spellStart"/>
+      <w:r>
+        <w:rPr>
+          <w:szCs w:val="26"/>
+        </w:rPr>
+        <w:t>và</w:t>
+      </w:r>
+      <w:proofErr w:type="spellEnd"/>
+      <w:r>
+        <w:rPr>
+          <w:szCs w:val="26"/>
+        </w:rPr>
+        <w:t xml:space="preserve"> </w:t>
+      </w:r>
+      <w:proofErr w:type="spellStart"/>
+      <w:r>
+        <w:rPr>
+          <w:szCs w:val="26"/>
+        </w:rPr>
+        <w:t>cần</w:t>
+      </w:r>
+      <w:proofErr w:type="spellEnd"/>
+      <w:r>
+        <w:rPr>
+          <w:szCs w:val="26"/>
+        </w:rPr>
+        <w:t xml:space="preserve"> </w:t>
+      </w:r>
+      <w:proofErr w:type="spellStart"/>
+      <w:r>
+        <w:rPr>
+          <w:szCs w:val="26"/>
+        </w:rPr>
+        <w:t>thiết</w:t>
+      </w:r>
+      <w:proofErr w:type="spellEnd"/>
+      <w:r>
+        <w:rPr>
+          <w:szCs w:val="26"/>
+        </w:rPr>
+        <w:t xml:space="preserve">, </w:t>
       </w:r>
       <w:proofErr w:type="spellStart"/>
       <w:r>
@@ -3753,7 +4083,91 @@
         <w:rPr>
           <w:szCs w:val="26"/>
         </w:rPr>
-        <w:t xml:space="preserve"> nhiên sinh viên lại chưa có nhiều cơ hội để </w:t>
+        <w:t xml:space="preserve"> </w:t>
+      </w:r>
+      <w:proofErr w:type="spellStart"/>
+      <w:r>
+        <w:rPr>
+          <w:szCs w:val="26"/>
+        </w:rPr>
+        <w:t>nhiên</w:t>
+      </w:r>
+      <w:proofErr w:type="spellEnd"/>
+      <w:r>
+        <w:rPr>
+          <w:szCs w:val="26"/>
+        </w:rPr>
+        <w:t xml:space="preserve"> </w:t>
+      </w:r>
+      <w:proofErr w:type="spellStart"/>
+      <w:r>
+        <w:rPr>
+          <w:szCs w:val="26"/>
+        </w:rPr>
+        <w:t>sinh</w:t>
+      </w:r>
+      <w:proofErr w:type="spellEnd"/>
+      <w:r>
+        <w:rPr>
+          <w:szCs w:val="26"/>
+        </w:rPr>
+        <w:t xml:space="preserve"> </w:t>
+      </w:r>
+      <w:proofErr w:type="spellStart"/>
+      <w:r>
+        <w:rPr>
+          <w:szCs w:val="26"/>
+        </w:rPr>
+        <w:t>viên</w:t>
+      </w:r>
+      <w:proofErr w:type="spellEnd"/>
+      <w:r>
+        <w:rPr>
+          <w:szCs w:val="26"/>
+        </w:rPr>
+        <w:t xml:space="preserve"> lại chưa có nhiều </w:t>
+      </w:r>
+      <w:proofErr w:type="spellStart"/>
+      <w:r>
+        <w:rPr>
+          <w:szCs w:val="26"/>
+        </w:rPr>
+        <w:t>cơ</w:t>
+      </w:r>
+      <w:proofErr w:type="spellEnd"/>
+      <w:r>
+        <w:rPr>
+          <w:szCs w:val="26"/>
+        </w:rPr>
+        <w:t xml:space="preserve"> </w:t>
+      </w:r>
+      <w:proofErr w:type="spellStart"/>
+      <w:r>
+        <w:rPr>
+          <w:szCs w:val="26"/>
+        </w:rPr>
+        <w:t>hội</w:t>
+      </w:r>
+      <w:proofErr w:type="spellEnd"/>
+      <w:r>
+        <w:rPr>
+          <w:szCs w:val="26"/>
+        </w:rPr>
+        <w:t xml:space="preserve"> </w:t>
+      </w:r>
+      <w:proofErr w:type="spellStart"/>
+      <w:r>
+        <w:rPr>
+          <w:szCs w:val="26"/>
+        </w:rPr>
+        <w:t>để</w:t>
+      </w:r>
+      <w:proofErr w:type="spellEnd"/>
+      <w:r>
+        <w:rPr>
+          <w:szCs w:val="26"/>
+        </w:rPr>
+        <w:t xml:space="preserve"> </w:t>
       </w:r>
       <w:proofErr w:type="spellStart"/>
       <w:r>
@@ -3767,7 +4181,77 @@
         <w:rPr>
           <w:szCs w:val="26"/>
         </w:rPr>
-        <w:t xml:space="preserve"> dụng các kiến thức đó vào project. Cho nên, việc thực hiện Đồ án 3 chính là cơ hội </w:t>
+        <w:t xml:space="preserve"> </w:t>
+      </w:r>
+      <w:proofErr w:type="spellStart"/>
+      <w:r>
+        <w:rPr>
+          <w:szCs w:val="26"/>
+        </w:rPr>
+        <w:t>dụng</w:t>
+      </w:r>
+      <w:proofErr w:type="spellEnd"/>
+      <w:r>
+        <w:rPr>
+          <w:szCs w:val="26"/>
+        </w:rPr>
+        <w:t xml:space="preserve"> </w:t>
+      </w:r>
+      <w:proofErr w:type="spellStart"/>
+      <w:r>
+        <w:rPr>
+          <w:szCs w:val="26"/>
+        </w:rPr>
+        <w:t>các</w:t>
+      </w:r>
+      <w:proofErr w:type="spellEnd"/>
+      <w:r>
+        <w:rPr>
+          <w:szCs w:val="26"/>
+        </w:rPr>
+        <w:t xml:space="preserve"> </w:t>
+      </w:r>
+      <w:proofErr w:type="spellStart"/>
+      <w:r>
+        <w:rPr>
+          <w:szCs w:val="26"/>
+        </w:rPr>
+        <w:t>kiến</w:t>
+      </w:r>
+      <w:proofErr w:type="spellEnd"/>
+      <w:r>
+        <w:rPr>
+          <w:szCs w:val="26"/>
+        </w:rPr>
+        <w:t xml:space="preserve"> thức đó vào project. Cho nên, việc thực hiện Đồ án 3 chính là </w:t>
+      </w:r>
+      <w:proofErr w:type="spellStart"/>
+      <w:r>
+        <w:rPr>
+          <w:szCs w:val="26"/>
+        </w:rPr>
+        <w:t>cơ</w:t>
+      </w:r>
+      <w:proofErr w:type="spellEnd"/>
+      <w:r>
+        <w:rPr>
+          <w:szCs w:val="26"/>
+        </w:rPr>
+        <w:t xml:space="preserve"> </w:t>
+      </w:r>
+      <w:proofErr w:type="spellStart"/>
+      <w:r>
+        <w:rPr>
+          <w:szCs w:val="26"/>
+        </w:rPr>
+        <w:t>hội</w:t>
+      </w:r>
+      <w:proofErr w:type="spellEnd"/>
+      <w:r>
+        <w:rPr>
+          <w:szCs w:val="26"/>
+        </w:rPr>
+        <w:t xml:space="preserve"> </w:t>
       </w:r>
       <w:proofErr w:type="spellStart"/>
       <w:r>
@@ -3781,21 +4265,175 @@
         <w:rPr>
           <w:szCs w:val="26"/>
         </w:rPr>
-        <w:t xml:space="preserve"> nhóm được thử sức mình tạo ra những project thực tế, được hoạt động </w:t>
-      </w:r>
-      <w:proofErr w:type="spellStart"/>
-      <w:r>
-        <w:rPr>
-          <w:szCs w:val="26"/>
-        </w:rPr>
-        <w:t>theo</w:t>
-      </w:r>
-      <w:proofErr w:type="spellEnd"/>
-      <w:r>
-        <w:rPr>
-          <w:szCs w:val="26"/>
-        </w:rPr>
-        <w:t xml:space="preserve"> nhóm một cách chuyên nghiệp dưới sự </w:t>
+        <w:t xml:space="preserve"> </w:t>
+      </w:r>
+      <w:proofErr w:type="spellStart"/>
+      <w:r>
+        <w:rPr>
+          <w:szCs w:val="26"/>
+        </w:rPr>
+        <w:t>nhóm</w:t>
+      </w:r>
+      <w:proofErr w:type="spellEnd"/>
+      <w:r>
+        <w:rPr>
+          <w:szCs w:val="26"/>
+        </w:rPr>
+        <w:t xml:space="preserve"> </w:t>
+      </w:r>
+      <w:proofErr w:type="spellStart"/>
+      <w:r>
+        <w:rPr>
+          <w:szCs w:val="26"/>
+        </w:rPr>
+        <w:t>được</w:t>
+      </w:r>
+      <w:proofErr w:type="spellEnd"/>
+      <w:r>
+        <w:rPr>
+          <w:szCs w:val="26"/>
+        </w:rPr>
+        <w:t xml:space="preserve"> </w:t>
+      </w:r>
+      <w:proofErr w:type="spellStart"/>
+      <w:r>
+        <w:rPr>
+          <w:szCs w:val="26"/>
+        </w:rPr>
+        <w:t>thử</w:t>
+      </w:r>
+      <w:proofErr w:type="spellEnd"/>
+      <w:r>
+        <w:rPr>
+          <w:szCs w:val="26"/>
+        </w:rPr>
+        <w:t xml:space="preserve"> sức mình tạo ra những project thực tế, </w:t>
+      </w:r>
+      <w:proofErr w:type="spellStart"/>
+      <w:r>
+        <w:rPr>
+          <w:szCs w:val="26"/>
+        </w:rPr>
+        <w:t>được</w:t>
+      </w:r>
+      <w:proofErr w:type="spellEnd"/>
+      <w:r>
+        <w:rPr>
+          <w:szCs w:val="26"/>
+        </w:rPr>
+        <w:t xml:space="preserve"> </w:t>
+      </w:r>
+      <w:proofErr w:type="spellStart"/>
+      <w:r>
+        <w:rPr>
+          <w:szCs w:val="26"/>
+        </w:rPr>
+        <w:t>hoạt</w:t>
+      </w:r>
+      <w:proofErr w:type="spellEnd"/>
+      <w:r>
+        <w:rPr>
+          <w:szCs w:val="26"/>
+        </w:rPr>
+        <w:t xml:space="preserve"> </w:t>
+      </w:r>
+      <w:proofErr w:type="spellStart"/>
+      <w:r>
+        <w:rPr>
+          <w:szCs w:val="26"/>
+        </w:rPr>
+        <w:t>động</w:t>
+      </w:r>
+      <w:proofErr w:type="spellEnd"/>
+      <w:r>
+        <w:rPr>
+          <w:szCs w:val="26"/>
+        </w:rPr>
+        <w:t xml:space="preserve"> theo </w:t>
+      </w:r>
+      <w:proofErr w:type="spellStart"/>
+      <w:r>
+        <w:rPr>
+          <w:szCs w:val="26"/>
+        </w:rPr>
+        <w:t>nhóm</w:t>
+      </w:r>
+      <w:proofErr w:type="spellEnd"/>
+      <w:r>
+        <w:rPr>
+          <w:szCs w:val="26"/>
+        </w:rPr>
+        <w:t xml:space="preserve"> </w:t>
+      </w:r>
+      <w:proofErr w:type="spellStart"/>
+      <w:r>
+        <w:rPr>
+          <w:szCs w:val="26"/>
+        </w:rPr>
+        <w:t>một</w:t>
+      </w:r>
+      <w:proofErr w:type="spellEnd"/>
+      <w:r>
+        <w:rPr>
+          <w:szCs w:val="26"/>
+        </w:rPr>
+        <w:t xml:space="preserve"> </w:t>
+      </w:r>
+      <w:proofErr w:type="spellStart"/>
+      <w:r>
+        <w:rPr>
+          <w:szCs w:val="26"/>
+        </w:rPr>
+        <w:t>cách</w:t>
+      </w:r>
+      <w:proofErr w:type="spellEnd"/>
+      <w:r>
+        <w:rPr>
+          <w:szCs w:val="26"/>
+        </w:rPr>
+        <w:t xml:space="preserve"> chuyên </w:t>
+      </w:r>
+      <w:proofErr w:type="spellStart"/>
+      <w:r>
+        <w:rPr>
+          <w:szCs w:val="26"/>
+        </w:rPr>
+        <w:t>nghiệp</w:t>
+      </w:r>
+      <w:proofErr w:type="spellEnd"/>
+      <w:r>
+        <w:rPr>
+          <w:szCs w:val="26"/>
+        </w:rPr>
+        <w:t xml:space="preserve"> </w:t>
+      </w:r>
+      <w:proofErr w:type="spellStart"/>
+      <w:r>
+        <w:rPr>
+          <w:szCs w:val="26"/>
+        </w:rPr>
+        <w:t>dưới</w:t>
+      </w:r>
+      <w:proofErr w:type="spellEnd"/>
+      <w:r>
+        <w:rPr>
+          <w:szCs w:val="26"/>
+        </w:rPr>
+        <w:t xml:space="preserve"> </w:t>
+      </w:r>
+      <w:proofErr w:type="spellStart"/>
+      <w:r>
+        <w:rPr>
+          <w:szCs w:val="26"/>
+        </w:rPr>
+        <w:t>sự</w:t>
+      </w:r>
+      <w:proofErr w:type="spellEnd"/>
+      <w:r>
+        <w:rPr>
+          <w:szCs w:val="26"/>
+        </w:rPr>
+        <w:t xml:space="preserve"> </w:t>
       </w:r>
       <w:proofErr w:type="spellStart"/>
       <w:r>
@@ -3809,7 +4447,91 @@
         <w:rPr>
           <w:szCs w:val="26"/>
         </w:rPr>
-        <w:t xml:space="preserve"> dẫn của các giảng viên có </w:t>
+        <w:t xml:space="preserve"> </w:t>
+      </w:r>
+      <w:proofErr w:type="spellStart"/>
+      <w:r>
+        <w:rPr>
+          <w:szCs w:val="26"/>
+        </w:rPr>
+        <w:t>dẫn</w:t>
+      </w:r>
+      <w:proofErr w:type="spellEnd"/>
+      <w:r>
+        <w:rPr>
+          <w:szCs w:val="26"/>
+        </w:rPr>
+        <w:t xml:space="preserve"> </w:t>
+      </w:r>
+      <w:proofErr w:type="spellStart"/>
+      <w:r>
+        <w:rPr>
+          <w:szCs w:val="26"/>
+        </w:rPr>
+        <w:t>của</w:t>
+      </w:r>
+      <w:proofErr w:type="spellEnd"/>
+      <w:r>
+        <w:rPr>
+          <w:szCs w:val="26"/>
+        </w:rPr>
+        <w:t xml:space="preserve"> </w:t>
+      </w:r>
+      <w:proofErr w:type="spellStart"/>
+      <w:r>
+        <w:rPr>
+          <w:szCs w:val="26"/>
+        </w:rPr>
+        <w:t>các</w:t>
+      </w:r>
+      <w:proofErr w:type="spellEnd"/>
+      <w:r>
+        <w:rPr>
+          <w:szCs w:val="26"/>
+        </w:rPr>
+        <w:t xml:space="preserve"> </w:t>
+      </w:r>
+      <w:proofErr w:type="spellStart"/>
+      <w:r>
+        <w:rPr>
+          <w:szCs w:val="26"/>
+        </w:rPr>
+        <w:t>giảng</w:t>
+      </w:r>
+      <w:proofErr w:type="spellEnd"/>
+      <w:r>
+        <w:rPr>
+          <w:szCs w:val="26"/>
+        </w:rPr>
+        <w:t xml:space="preserve"> </w:t>
+      </w:r>
+      <w:proofErr w:type="spellStart"/>
+      <w:r>
+        <w:rPr>
+          <w:szCs w:val="26"/>
+        </w:rPr>
+        <w:t>viên</w:t>
+      </w:r>
+      <w:proofErr w:type="spellEnd"/>
+      <w:r>
+        <w:rPr>
+          <w:szCs w:val="26"/>
+        </w:rPr>
+        <w:t xml:space="preserve"> </w:t>
+      </w:r>
+      <w:proofErr w:type="spellStart"/>
+      <w:r>
+        <w:rPr>
+          <w:szCs w:val="26"/>
+        </w:rPr>
+        <w:t>có</w:t>
+      </w:r>
+      <w:proofErr w:type="spellEnd"/>
+      <w:r>
+        <w:rPr>
+          <w:szCs w:val="26"/>
+        </w:rPr>
+        <w:t xml:space="preserve"> </w:t>
       </w:r>
       <w:proofErr w:type="spellStart"/>
       <w:r>
@@ -3837,7 +4559,35 @@
         <w:rPr>
           <w:szCs w:val="26"/>
         </w:rPr>
-        <w:t xml:space="preserve"> kinh nghiệm trong </w:t>
+        <w:t xml:space="preserve"> </w:t>
+      </w:r>
+      <w:proofErr w:type="spellStart"/>
+      <w:r>
+        <w:rPr>
+          <w:szCs w:val="26"/>
+        </w:rPr>
+        <w:t>kinh</w:t>
+      </w:r>
+      <w:proofErr w:type="spellEnd"/>
+      <w:r>
+        <w:rPr>
+          <w:szCs w:val="26"/>
+        </w:rPr>
+        <w:t xml:space="preserve"> </w:t>
+      </w:r>
+      <w:proofErr w:type="spellStart"/>
+      <w:r>
+        <w:rPr>
+          <w:szCs w:val="26"/>
+        </w:rPr>
+        <w:t>nghiệm</w:t>
+      </w:r>
+      <w:proofErr w:type="spellEnd"/>
+      <w:r>
+        <w:rPr>
+          <w:szCs w:val="26"/>
+        </w:rPr>
+        <w:t xml:space="preserve"> trong </w:t>
       </w:r>
       <w:proofErr w:type="spellStart"/>
       <w:r>
@@ -3865,7 +4615,21 @@
         <w:rPr>
           <w:szCs w:val="26"/>
         </w:rPr>
-        <w:t xml:space="preserve"> trí </w:t>
+        <w:t xml:space="preserve"> </w:t>
+      </w:r>
+      <w:proofErr w:type="spellStart"/>
+      <w:r>
+        <w:rPr>
+          <w:szCs w:val="26"/>
+        </w:rPr>
+        <w:t>trí</w:t>
+      </w:r>
+      <w:proofErr w:type="spellEnd"/>
+      <w:r>
+        <w:rPr>
+          <w:szCs w:val="26"/>
+        </w:rPr>
+        <w:t xml:space="preserve"> </w:t>
       </w:r>
       <w:proofErr w:type="spellStart"/>
       <w:r>
@@ -3879,7 +4643,35 @@
         <w:rPr>
           <w:szCs w:val="26"/>
         </w:rPr>
-        <w:t xml:space="preserve"> nhân tạo, </w:t>
+        <w:t xml:space="preserve"> </w:t>
+      </w:r>
+      <w:proofErr w:type="spellStart"/>
+      <w:r>
+        <w:rPr>
+          <w:szCs w:val="26"/>
+        </w:rPr>
+        <w:t>nhân</w:t>
+      </w:r>
+      <w:proofErr w:type="spellEnd"/>
+      <w:r>
+        <w:rPr>
+          <w:szCs w:val="26"/>
+        </w:rPr>
+        <w:t xml:space="preserve"> </w:t>
+      </w:r>
+      <w:proofErr w:type="spellStart"/>
+      <w:r>
+        <w:rPr>
+          <w:szCs w:val="26"/>
+        </w:rPr>
+        <w:t>tạo</w:t>
+      </w:r>
+      <w:proofErr w:type="spellEnd"/>
+      <w:r>
+        <w:rPr>
+          <w:szCs w:val="26"/>
+        </w:rPr>
+        <w:t xml:space="preserve">, </w:t>
       </w:r>
       <w:proofErr w:type="spellStart"/>
       <w:r>
@@ -3893,7 +4685,21 @@
         <w:rPr>
           <w:szCs w:val="26"/>
         </w:rPr>
-        <w:t xml:space="preserve"> thể là machine learning.</w:t>
+        <w:t xml:space="preserve"> </w:t>
+      </w:r>
+      <w:proofErr w:type="spellStart"/>
+      <w:r>
+        <w:rPr>
+          <w:szCs w:val="26"/>
+        </w:rPr>
+        <w:t>thể</w:t>
+      </w:r>
+      <w:proofErr w:type="spellEnd"/>
+      <w:r>
+        <w:rPr>
+          <w:szCs w:val="26"/>
+        </w:rPr>
+        <w:t xml:space="preserve"> là machine learning.</w:t>
       </w:r>
     </w:p>
     <w:p>
@@ -3908,7 +4714,49 @@
         <w:rPr>
           <w:szCs w:val="26"/>
         </w:rPr>
-        <w:t xml:space="preserve">Vì kiến thức và </w:t>
+        <w:t xml:space="preserve">Vì </w:t>
+      </w:r>
+      <w:proofErr w:type="spellStart"/>
+      <w:r>
+        <w:rPr>
+          <w:szCs w:val="26"/>
+        </w:rPr>
+        <w:t>kiến</w:t>
+      </w:r>
+      <w:proofErr w:type="spellEnd"/>
+      <w:r>
+        <w:rPr>
+          <w:szCs w:val="26"/>
+        </w:rPr>
+        <w:t xml:space="preserve"> </w:t>
+      </w:r>
+      <w:proofErr w:type="spellStart"/>
+      <w:r>
+        <w:rPr>
+          <w:szCs w:val="26"/>
+        </w:rPr>
+        <w:t>thức</w:t>
+      </w:r>
+      <w:proofErr w:type="spellEnd"/>
+      <w:r>
+        <w:rPr>
+          <w:szCs w:val="26"/>
+        </w:rPr>
+        <w:t xml:space="preserve"> </w:t>
+      </w:r>
+      <w:proofErr w:type="spellStart"/>
+      <w:r>
+        <w:rPr>
+          <w:szCs w:val="26"/>
+        </w:rPr>
+        <w:t>và</w:t>
+      </w:r>
+      <w:proofErr w:type="spellEnd"/>
+      <w:r>
+        <w:rPr>
+          <w:szCs w:val="26"/>
+        </w:rPr>
+        <w:t xml:space="preserve"> </w:t>
       </w:r>
       <w:proofErr w:type="spellStart"/>
       <w:r>
@@ -3922,7 +4770,49 @@
         <w:rPr>
           <w:szCs w:val="26"/>
         </w:rPr>
-        <w:t xml:space="preserve"> thuật còn hạn </w:t>
+        <w:t xml:space="preserve"> </w:t>
+      </w:r>
+      <w:proofErr w:type="spellStart"/>
+      <w:r>
+        <w:rPr>
+          <w:szCs w:val="26"/>
+        </w:rPr>
+        <w:t>thuật</w:t>
+      </w:r>
+      <w:proofErr w:type="spellEnd"/>
+      <w:r>
+        <w:rPr>
+          <w:szCs w:val="26"/>
+        </w:rPr>
+        <w:t xml:space="preserve"> </w:t>
+      </w:r>
+      <w:proofErr w:type="spellStart"/>
+      <w:r>
+        <w:rPr>
+          <w:szCs w:val="26"/>
+        </w:rPr>
+        <w:t>còn</w:t>
+      </w:r>
+      <w:proofErr w:type="spellEnd"/>
+      <w:r>
+        <w:rPr>
+          <w:szCs w:val="26"/>
+        </w:rPr>
+        <w:t xml:space="preserve"> </w:t>
+      </w:r>
+      <w:proofErr w:type="spellStart"/>
+      <w:r>
+        <w:rPr>
+          <w:szCs w:val="26"/>
+        </w:rPr>
+        <w:t>hạn</w:t>
+      </w:r>
+      <w:proofErr w:type="spellEnd"/>
+      <w:r>
+        <w:rPr>
+          <w:szCs w:val="26"/>
+        </w:rPr>
+        <w:t xml:space="preserve"> </w:t>
       </w:r>
       <w:proofErr w:type="spellStart"/>
       <w:r>
@@ -3936,7 +4826,77 @@
         <w:rPr>
           <w:szCs w:val="26"/>
         </w:rPr>
-        <w:t xml:space="preserve">, nên trong quá trình thực hiện có </w:t>
+        <w:t xml:space="preserve">, </w:t>
+      </w:r>
+      <w:proofErr w:type="spellStart"/>
+      <w:r>
+        <w:rPr>
+          <w:szCs w:val="26"/>
+        </w:rPr>
+        <w:t>nên</w:t>
+      </w:r>
+      <w:proofErr w:type="spellEnd"/>
+      <w:r>
+        <w:rPr>
+          <w:szCs w:val="26"/>
+        </w:rPr>
+        <w:t xml:space="preserve"> trong </w:t>
+      </w:r>
+      <w:proofErr w:type="spellStart"/>
+      <w:r>
+        <w:rPr>
+          <w:szCs w:val="26"/>
+        </w:rPr>
+        <w:t>quá</w:t>
+      </w:r>
+      <w:proofErr w:type="spellEnd"/>
+      <w:r>
+        <w:rPr>
+          <w:szCs w:val="26"/>
+        </w:rPr>
+        <w:t xml:space="preserve"> trình </w:t>
+      </w:r>
+      <w:proofErr w:type="spellStart"/>
+      <w:r>
+        <w:rPr>
+          <w:szCs w:val="26"/>
+        </w:rPr>
+        <w:t>thực</w:t>
+      </w:r>
+      <w:proofErr w:type="spellEnd"/>
+      <w:r>
+        <w:rPr>
+          <w:szCs w:val="26"/>
+        </w:rPr>
+        <w:t xml:space="preserve"> </w:t>
+      </w:r>
+      <w:proofErr w:type="spellStart"/>
+      <w:r>
+        <w:rPr>
+          <w:szCs w:val="26"/>
+        </w:rPr>
+        <w:t>hiện</w:t>
+      </w:r>
+      <w:proofErr w:type="spellEnd"/>
+      <w:r>
+        <w:rPr>
+          <w:szCs w:val="26"/>
+        </w:rPr>
+        <w:t xml:space="preserve"> </w:t>
+      </w:r>
+      <w:proofErr w:type="spellStart"/>
+      <w:r>
+        <w:rPr>
+          <w:szCs w:val="26"/>
+        </w:rPr>
+        <w:t>có</w:t>
+      </w:r>
+      <w:proofErr w:type="spellEnd"/>
+      <w:r>
+        <w:rPr>
+          <w:szCs w:val="26"/>
+        </w:rPr>
+        <w:t xml:space="preserve"> </w:t>
       </w:r>
       <w:proofErr w:type="spellStart"/>
       <w:r>
@@ -4006,7 +4966,21 @@
         <w:rPr>
           <w:szCs w:val="26"/>
         </w:rPr>
-        <w:t xml:space="preserve"> thầy </w:t>
+        <w:t xml:space="preserve"> </w:t>
+      </w:r>
+      <w:proofErr w:type="spellStart"/>
+      <w:r>
+        <w:rPr>
+          <w:szCs w:val="26"/>
+        </w:rPr>
+        <w:t>thầy</w:t>
+      </w:r>
+      <w:proofErr w:type="spellEnd"/>
+      <w:r>
+        <w:rPr>
+          <w:szCs w:val="26"/>
+        </w:rPr>
+        <w:t xml:space="preserve"> </w:t>
       </w:r>
       <w:proofErr w:type="spellStart"/>
       <w:r>
@@ -4020,7 +4994,49 @@
         <w:rPr>
           <w:szCs w:val="26"/>
         </w:rPr>
-        <w:t xml:space="preserve"> ý để nhóm có thể hoàn </w:t>
+        <w:t xml:space="preserve"> ý để nhóm </w:t>
+      </w:r>
+      <w:proofErr w:type="spellStart"/>
+      <w:r>
+        <w:rPr>
+          <w:szCs w:val="26"/>
+        </w:rPr>
+        <w:t>có</w:t>
+      </w:r>
+      <w:proofErr w:type="spellEnd"/>
+      <w:r>
+        <w:rPr>
+          <w:szCs w:val="26"/>
+        </w:rPr>
+        <w:t xml:space="preserve"> </w:t>
+      </w:r>
+      <w:proofErr w:type="spellStart"/>
+      <w:r>
+        <w:rPr>
+          <w:szCs w:val="26"/>
+        </w:rPr>
+        <w:t>thể</w:t>
+      </w:r>
+      <w:proofErr w:type="spellEnd"/>
+      <w:r>
+        <w:rPr>
+          <w:szCs w:val="26"/>
+        </w:rPr>
+        <w:t xml:space="preserve"> </w:t>
+      </w:r>
+      <w:proofErr w:type="spellStart"/>
+      <w:r>
+        <w:rPr>
+          <w:szCs w:val="26"/>
+        </w:rPr>
+        <w:t>hoàn</w:t>
+      </w:r>
+      <w:proofErr w:type="spellEnd"/>
+      <w:r>
+        <w:rPr>
+          <w:szCs w:val="26"/>
+        </w:rPr>
+        <w:t xml:space="preserve"> </w:t>
       </w:r>
       <w:proofErr w:type="spellStart"/>
       <w:r>
@@ -4034,7 +5050,35 @@
         <w:rPr>
           <w:szCs w:val="26"/>
         </w:rPr>
-        <w:t xml:space="preserve"> project tốt hơn.</w:t>
+        <w:t xml:space="preserve"> project </w:t>
+      </w:r>
+      <w:proofErr w:type="spellStart"/>
+      <w:r>
+        <w:rPr>
+          <w:szCs w:val="26"/>
+        </w:rPr>
+        <w:t>tốt</w:t>
+      </w:r>
+      <w:proofErr w:type="spellEnd"/>
+      <w:r>
+        <w:rPr>
+          <w:szCs w:val="26"/>
+        </w:rPr>
+        <w:t xml:space="preserve"> </w:t>
+      </w:r>
+      <w:proofErr w:type="spellStart"/>
+      <w:r>
+        <w:rPr>
+          <w:szCs w:val="26"/>
+        </w:rPr>
+        <w:t>hơn</w:t>
+      </w:r>
+      <w:proofErr w:type="spellEnd"/>
+      <w:r>
+        <w:rPr>
+          <w:szCs w:val="26"/>
+        </w:rPr>
+        <w:t>.</w:t>
       </w:r>
     </w:p>
     <w:p>
@@ -4045,11 +5089,33 @@
           <w:szCs w:val="26"/>
         </w:rPr>
       </w:pPr>
-      <w:r>
-        <w:rPr>
-          <w:szCs w:val="26"/>
-        </w:rPr>
-        <w:t xml:space="preserve">Được sự </w:t>
+      <w:proofErr w:type="spellStart"/>
+      <w:r>
+        <w:rPr>
+          <w:szCs w:val="26"/>
+        </w:rPr>
+        <w:t>Được</w:t>
+      </w:r>
+      <w:proofErr w:type="spellEnd"/>
+      <w:r>
+        <w:rPr>
+          <w:szCs w:val="26"/>
+        </w:rPr>
+        <w:t xml:space="preserve"> </w:t>
+      </w:r>
+      <w:proofErr w:type="spellStart"/>
+      <w:r>
+        <w:rPr>
+          <w:szCs w:val="26"/>
+        </w:rPr>
+        <w:t>sự</w:t>
+      </w:r>
+      <w:proofErr w:type="spellEnd"/>
+      <w:r>
+        <w:rPr>
+          <w:szCs w:val="26"/>
+        </w:rPr>
+        <w:t xml:space="preserve"> </w:t>
       </w:r>
       <w:proofErr w:type="spellStart"/>
       <w:r>
@@ -4063,7 +5129,91 @@
         <w:rPr>
           <w:szCs w:val="26"/>
         </w:rPr>
-        <w:t xml:space="preserve"> dẫn tận tình của thầy, nhóm </w:t>
+        <w:t xml:space="preserve"> </w:t>
+      </w:r>
+      <w:proofErr w:type="spellStart"/>
+      <w:r>
+        <w:rPr>
+          <w:szCs w:val="26"/>
+        </w:rPr>
+        <w:t>dẫn</w:t>
+      </w:r>
+      <w:proofErr w:type="spellEnd"/>
+      <w:r>
+        <w:rPr>
+          <w:szCs w:val="26"/>
+        </w:rPr>
+        <w:t xml:space="preserve"> </w:t>
+      </w:r>
+      <w:proofErr w:type="spellStart"/>
+      <w:r>
+        <w:rPr>
+          <w:szCs w:val="26"/>
+        </w:rPr>
+        <w:t>tận</w:t>
+      </w:r>
+      <w:proofErr w:type="spellEnd"/>
+      <w:r>
+        <w:rPr>
+          <w:szCs w:val="26"/>
+        </w:rPr>
+        <w:t xml:space="preserve"> </w:t>
+      </w:r>
+      <w:proofErr w:type="spellStart"/>
+      <w:r>
+        <w:rPr>
+          <w:szCs w:val="26"/>
+        </w:rPr>
+        <w:t>tình</w:t>
+      </w:r>
+      <w:proofErr w:type="spellEnd"/>
+      <w:r>
+        <w:rPr>
+          <w:szCs w:val="26"/>
+        </w:rPr>
+        <w:t xml:space="preserve"> </w:t>
+      </w:r>
+      <w:proofErr w:type="spellStart"/>
+      <w:r>
+        <w:rPr>
+          <w:szCs w:val="26"/>
+        </w:rPr>
+        <w:t>của</w:t>
+      </w:r>
+      <w:proofErr w:type="spellEnd"/>
+      <w:r>
+        <w:rPr>
+          <w:szCs w:val="26"/>
+        </w:rPr>
+        <w:t xml:space="preserve"> </w:t>
+      </w:r>
+      <w:proofErr w:type="spellStart"/>
+      <w:r>
+        <w:rPr>
+          <w:szCs w:val="26"/>
+        </w:rPr>
+        <w:t>thầy</w:t>
+      </w:r>
+      <w:proofErr w:type="spellEnd"/>
+      <w:r>
+        <w:rPr>
+          <w:szCs w:val="26"/>
+        </w:rPr>
+        <w:t xml:space="preserve">, </w:t>
+      </w:r>
+      <w:proofErr w:type="spellStart"/>
+      <w:r>
+        <w:rPr>
+          <w:szCs w:val="26"/>
+        </w:rPr>
+        <w:t>nhóm</w:t>
+      </w:r>
+      <w:proofErr w:type="spellEnd"/>
+      <w:r>
+        <w:rPr>
+          <w:szCs w:val="26"/>
+        </w:rPr>
+        <w:t xml:space="preserve"> </w:t>
       </w:r>
       <w:proofErr w:type="spellStart"/>
       <w:r>
@@ -4077,7 +5227,49 @@
         <w:rPr>
           <w:szCs w:val="26"/>
         </w:rPr>
-        <w:t xml:space="preserve"> chân thành cảm ơn!</w:t>
+        <w:t xml:space="preserve"> </w:t>
+      </w:r>
+      <w:proofErr w:type="spellStart"/>
+      <w:r>
+        <w:rPr>
+          <w:szCs w:val="26"/>
+        </w:rPr>
+        <w:t>chân</w:t>
+      </w:r>
+      <w:proofErr w:type="spellEnd"/>
+      <w:r>
+        <w:rPr>
+          <w:szCs w:val="26"/>
+        </w:rPr>
+        <w:t xml:space="preserve"> </w:t>
+      </w:r>
+      <w:proofErr w:type="spellStart"/>
+      <w:r>
+        <w:rPr>
+          <w:szCs w:val="26"/>
+        </w:rPr>
+        <w:t>thành</w:t>
+      </w:r>
+      <w:proofErr w:type="spellEnd"/>
+      <w:r>
+        <w:rPr>
+          <w:szCs w:val="26"/>
+        </w:rPr>
+        <w:t xml:space="preserve"> </w:t>
+      </w:r>
+      <w:proofErr w:type="spellStart"/>
+      <w:r>
+        <w:rPr>
+          <w:szCs w:val="26"/>
+        </w:rPr>
+        <w:t>cảm</w:t>
+      </w:r>
+      <w:proofErr w:type="spellEnd"/>
+      <w:r>
+        <w:rPr>
+          <w:szCs w:val="26"/>
+        </w:rPr>
+        <w:t xml:space="preserve"> ơn!</w:t>
       </w:r>
     </w:p>
     <w:p>
@@ -4309,13 +5501,41 @@
         <w:rPr>
           <w:shd w:val="clear" w:color="auto" w:fill="FFFFFF"/>
         </w:rPr>
-        <w:t xml:space="preserve"> Lý do, mục </w:t>
+        <w:t xml:space="preserve"> </w:t>
       </w:r>
       <w:proofErr w:type="spellStart"/>
       <w:r>
         <w:rPr>
           <w:shd w:val="clear" w:color="auto" w:fill="FFFFFF"/>
         </w:rPr>
+        <w:t>Lý</w:t>
+      </w:r>
+      <w:proofErr w:type="spellEnd"/>
+      <w:r>
+        <w:rPr>
+          <w:shd w:val="clear" w:color="auto" w:fill="FFFFFF"/>
+        </w:rPr>
+        <w:t xml:space="preserve"> do, </w:t>
+      </w:r>
+      <w:proofErr w:type="spellStart"/>
+      <w:r>
+        <w:rPr>
+          <w:shd w:val="clear" w:color="auto" w:fill="FFFFFF"/>
+        </w:rPr>
+        <w:t>mục</w:t>
+      </w:r>
+      <w:proofErr w:type="spellEnd"/>
+      <w:r>
+        <w:rPr>
+          <w:shd w:val="clear" w:color="auto" w:fill="FFFFFF"/>
+        </w:rPr>
+        <w:t xml:space="preserve"> </w:t>
+      </w:r>
+      <w:proofErr w:type="spellStart"/>
+      <w:r>
+        <w:rPr>
+          <w:shd w:val="clear" w:color="auto" w:fill="FFFFFF"/>
+        </w:rPr>
         <w:t>đích</w:t>
       </w:r>
       <w:proofErr w:type="spellEnd"/>
@@ -4323,15 +5543,45 @@
         <w:rPr>
           <w:shd w:val="clear" w:color="auto" w:fill="FFFFFF"/>
         </w:rPr>
-        <w:t xml:space="preserve"> chọn </w:t>
-      </w:r>
+        <w:t xml:space="preserve"> </w:t>
+      </w:r>
+      <w:proofErr w:type="spellStart"/>
       <w:r>
         <w:rPr>
           <w:shd w:val="clear" w:color="auto" w:fill="FFFFFF"/>
         </w:rPr>
-        <w:t>đề tài</w:t>
+        <w:t>chọn</w:t>
+      </w:r>
+      <w:proofErr w:type="spellEnd"/>
+      <w:r>
+        <w:rPr>
+          <w:shd w:val="clear" w:color="auto" w:fill="FFFFFF"/>
+        </w:rPr>
+        <w:t xml:space="preserve"> </w:t>
+      </w:r>
+      <w:proofErr w:type="spellStart"/>
+      <w:r>
+        <w:rPr>
+          <w:shd w:val="clear" w:color="auto" w:fill="FFFFFF"/>
+        </w:rPr>
+        <w:t>đề</w:t>
+      </w:r>
+      <w:proofErr w:type="spellEnd"/>
+      <w:r>
+        <w:rPr>
+          <w:shd w:val="clear" w:color="auto" w:fill="FFFFFF"/>
+        </w:rPr>
+        <w:t xml:space="preserve"> </w:t>
+      </w:r>
+      <w:proofErr w:type="spellStart"/>
+      <w:r>
+        <w:rPr>
+          <w:shd w:val="clear" w:color="auto" w:fill="FFFFFF"/>
+        </w:rPr>
+        <w:t>tài</w:t>
       </w:r>
       <w:bookmarkEnd w:id="10"/>
+      <w:proofErr w:type="spellEnd"/>
     </w:p>
     <w:p>
       <w:pPr>
@@ -4359,7 +5609,31 @@
     <w:p>
       <w:r>
         <w:tab/>
-        <w:t xml:space="preserve">Mục tiêu nhóm đặt ra là nhóm phải biết được quy trình thực hiện một </w:t>
+        <w:t xml:space="preserve">Mục tiêu nhóm đặt ra là nhóm phải biết được quy trình </w:t>
+      </w:r>
+      <w:proofErr w:type="spellStart"/>
+      <w:r>
+        <w:t>thực</w:t>
+      </w:r>
+      <w:proofErr w:type="spellEnd"/>
+      <w:r>
+        <w:t xml:space="preserve"> </w:t>
+      </w:r>
+      <w:proofErr w:type="spellStart"/>
+      <w:r>
+        <w:t>hiện</w:t>
+      </w:r>
+      <w:proofErr w:type="spellEnd"/>
+      <w:r>
+        <w:t xml:space="preserve"> </w:t>
+      </w:r>
+      <w:proofErr w:type="spellStart"/>
+      <w:r>
+        <w:t>một</w:t>
+      </w:r>
+      <w:proofErr w:type="spellEnd"/>
+      <w:r>
+        <w:t xml:space="preserve"> </w:t>
       </w:r>
       <w:proofErr w:type="spellStart"/>
       <w:r>
@@ -4367,13 +5641,45 @@
       </w:r>
       <w:proofErr w:type="spellEnd"/>
       <w:r>
-        <w:t xml:space="preserve"> án machine learning,</w:t>
+        <w:t xml:space="preserve"> </w:t>
+      </w:r>
+      <w:proofErr w:type="spellStart"/>
+      <w:r>
+        <w:t>án</w:t>
+      </w:r>
+      <w:proofErr w:type="spellEnd"/>
+      <w:r>
+        <w:t xml:space="preserve"> machine learning,</w:t>
       </w:r>
       <w:r>
         <w:t xml:space="preserve"> hiểu về cách hoạt động của thuật toán,</w:t>
       </w:r>
       <w:r>
-        <w:t xml:space="preserve"> biết được các </w:t>
+        <w:t xml:space="preserve"> </w:t>
+      </w:r>
+      <w:proofErr w:type="spellStart"/>
+      <w:r>
+        <w:t>biết</w:t>
+      </w:r>
+      <w:proofErr w:type="spellEnd"/>
+      <w:r>
+        <w:t xml:space="preserve"> </w:t>
+      </w:r>
+      <w:proofErr w:type="spellStart"/>
+      <w:r>
+        <w:t>được</w:t>
+      </w:r>
+      <w:proofErr w:type="spellEnd"/>
+      <w:r>
+        <w:t xml:space="preserve"> </w:t>
+      </w:r>
+      <w:proofErr w:type="spellStart"/>
+      <w:r>
+        <w:t>các</w:t>
+      </w:r>
+      <w:proofErr w:type="spellEnd"/>
+      <w:r>
+        <w:t xml:space="preserve"> </w:t>
       </w:r>
       <w:proofErr w:type="spellStart"/>
       <w:r>
@@ -4381,7 +5687,39 @@
       </w:r>
       <w:proofErr w:type="spellEnd"/>
       <w:r>
-        <w:t xml:space="preserve"> thuật xử lý dữ </w:t>
+        <w:t xml:space="preserve"> </w:t>
+      </w:r>
+      <w:proofErr w:type="spellStart"/>
+      <w:r>
+        <w:t>thuật</w:t>
+      </w:r>
+      <w:proofErr w:type="spellEnd"/>
+      <w:r>
+        <w:t xml:space="preserve"> </w:t>
+      </w:r>
+      <w:proofErr w:type="spellStart"/>
+      <w:r>
+        <w:t>xử</w:t>
+      </w:r>
+      <w:proofErr w:type="spellEnd"/>
+      <w:r>
+        <w:t xml:space="preserve"> </w:t>
+      </w:r>
+      <w:proofErr w:type="spellStart"/>
+      <w:r>
+        <w:t>lý</w:t>
+      </w:r>
+      <w:proofErr w:type="spellEnd"/>
+      <w:r>
+        <w:t xml:space="preserve"> </w:t>
+      </w:r>
+      <w:proofErr w:type="spellStart"/>
+      <w:r>
+        <w:t>dữ</w:t>
+      </w:r>
+      <w:proofErr w:type="spellEnd"/>
+      <w:r>
+        <w:t xml:space="preserve"> </w:t>
       </w:r>
       <w:proofErr w:type="spellStart"/>
       <w:r>
@@ -4389,7 +5727,23 @@
       </w:r>
       <w:proofErr w:type="spellEnd"/>
       <w:r>
-        <w:t>, lựa chọn model, đánh giá model và phân tích model</w:t>
+        <w:t xml:space="preserve">, </w:t>
+      </w:r>
+      <w:proofErr w:type="spellStart"/>
+      <w:r>
+        <w:t>lựa</w:t>
+      </w:r>
+      <w:proofErr w:type="spellEnd"/>
+      <w:r>
+        <w:t xml:space="preserve"> </w:t>
+      </w:r>
+      <w:proofErr w:type="spellStart"/>
+      <w:r>
+        <w:t>chọn</w:t>
+      </w:r>
+      <w:proofErr w:type="spellEnd"/>
+      <w:r>
+        <w:t xml:space="preserve"> model, đánh giá model và phân tích model</w:t>
       </w:r>
       <w:r>
         <w:t>.</w:t>
@@ -4441,7 +5795,35 @@
         <w:rPr>
           <w:szCs w:val="26"/>
         </w:rPr>
-        <w:t xml:space="preserve"> được phải có accuracy score trên 0.85</w:t>
+        <w:t xml:space="preserve"> </w:t>
+      </w:r>
+      <w:proofErr w:type="spellStart"/>
+      <w:r>
+        <w:rPr>
+          <w:szCs w:val="26"/>
+        </w:rPr>
+        <w:t>được</w:t>
+      </w:r>
+      <w:proofErr w:type="spellEnd"/>
+      <w:r>
+        <w:rPr>
+          <w:szCs w:val="26"/>
+        </w:rPr>
+        <w:t xml:space="preserve"> </w:t>
+      </w:r>
+      <w:proofErr w:type="spellStart"/>
+      <w:r>
+        <w:rPr>
+          <w:szCs w:val="26"/>
+        </w:rPr>
+        <w:t>phải</w:t>
+      </w:r>
+      <w:proofErr w:type="spellEnd"/>
+      <w:r>
+        <w:rPr>
+          <w:szCs w:val="26"/>
+        </w:rPr>
+        <w:t xml:space="preserve"> có accuracy score trên 0.85</w:t>
       </w:r>
       <w:r>
         <w:rPr>
@@ -4569,7 +5951,31 @@
       </w:pPr>
       <w:bookmarkStart w:id="14" w:name="_Toc59787743"/>
       <w:r>
-        <w:t xml:space="preserve">1. Giới thiệu bộ dữ </w:t>
+        <w:t xml:space="preserve">1. Giới </w:t>
+      </w:r>
+      <w:proofErr w:type="spellStart"/>
+      <w:r>
+        <w:t>thiệu</w:t>
+      </w:r>
+      <w:proofErr w:type="spellEnd"/>
+      <w:r>
+        <w:t xml:space="preserve"> </w:t>
+      </w:r>
+      <w:proofErr w:type="spellStart"/>
+      <w:r>
+        <w:t>bộ</w:t>
+      </w:r>
+      <w:proofErr w:type="spellEnd"/>
+      <w:r>
+        <w:t xml:space="preserve"> </w:t>
+      </w:r>
+      <w:proofErr w:type="spellStart"/>
+      <w:r>
+        <w:t>dữ</w:t>
+      </w:r>
+      <w:proofErr w:type="spellEnd"/>
+      <w:r>
+        <w:t xml:space="preserve"> </w:t>
       </w:r>
       <w:proofErr w:type="spellStart"/>
       <w:r>
@@ -4583,7 +5989,31 @@
         <w:ind w:firstLine="720"/>
       </w:pPr>
       <w:r>
-        <w:t xml:space="preserve">Biểu đồ phân bố dữ </w:t>
+        <w:t xml:space="preserve">Biểu đồ </w:t>
+      </w:r>
+      <w:proofErr w:type="spellStart"/>
+      <w:r>
+        <w:t>phân</w:t>
+      </w:r>
+      <w:proofErr w:type="spellEnd"/>
+      <w:r>
+        <w:t xml:space="preserve"> </w:t>
+      </w:r>
+      <w:proofErr w:type="spellStart"/>
+      <w:r>
+        <w:t>bố</w:t>
+      </w:r>
+      <w:proofErr w:type="spellEnd"/>
+      <w:r>
+        <w:t xml:space="preserve"> </w:t>
+      </w:r>
+      <w:proofErr w:type="spellStart"/>
+      <w:r>
+        <w:t>dữ</w:t>
+      </w:r>
+      <w:proofErr w:type="spellEnd"/>
+      <w:r>
+        <w:t xml:space="preserve"> </w:t>
       </w:r>
       <w:proofErr w:type="spellStart"/>
       <w:r>
@@ -4646,7 +6076,23 @@
       <w:bookmarkStart w:id="15" w:name="_Toc59787744"/>
       <w:r>
         <w:lastRenderedPageBreak/>
-        <w:t xml:space="preserve">2. Thư viện </w:t>
+        <w:t xml:space="preserve">2. </w:t>
+      </w:r>
+      <w:proofErr w:type="spellStart"/>
+      <w:r>
+        <w:t>Thư</w:t>
+      </w:r>
+      <w:proofErr w:type="spellEnd"/>
+      <w:r>
+        <w:t xml:space="preserve"> </w:t>
+      </w:r>
+      <w:proofErr w:type="spellStart"/>
+      <w:r>
+        <w:t>viện</w:t>
+      </w:r>
+      <w:proofErr w:type="spellEnd"/>
+      <w:r>
+        <w:t xml:space="preserve"> </w:t>
       </w:r>
       <w:proofErr w:type="spellStart"/>
       <w:r>
@@ -4654,9 +6100,14 @@
       </w:r>
       <w:proofErr w:type="spellEnd"/>
       <w:r>
-        <w:t xml:space="preserve"> dụng</w:t>
+        <w:t xml:space="preserve"> </w:t>
+      </w:r>
+      <w:proofErr w:type="spellStart"/>
+      <w:r>
+        <w:t>dụng</w:t>
       </w:r>
       <w:bookmarkEnd w:id="15"/>
+      <w:proofErr w:type="spellEnd"/>
     </w:p>
     <w:p>
       <w:r>
@@ -4676,7 +6127,31 @@
       </w:r>
       <w:proofErr w:type="spellEnd"/>
       <w:r>
-        <w:t xml:space="preserve">) là thư viện mạnh </w:t>
+        <w:t xml:space="preserve">) là </w:t>
+      </w:r>
+      <w:proofErr w:type="spellStart"/>
+      <w:r>
+        <w:t>thư</w:t>
+      </w:r>
+      <w:proofErr w:type="spellEnd"/>
+      <w:r>
+        <w:t xml:space="preserve"> </w:t>
+      </w:r>
+      <w:proofErr w:type="spellStart"/>
+      <w:r>
+        <w:t>viện</w:t>
+      </w:r>
+      <w:proofErr w:type="spellEnd"/>
+      <w:r>
+        <w:t xml:space="preserve"> </w:t>
+      </w:r>
+      <w:proofErr w:type="spellStart"/>
+      <w:r>
+        <w:t>mạnh</w:t>
+      </w:r>
+      <w:proofErr w:type="spellEnd"/>
+      <w:r>
+        <w:t xml:space="preserve"> </w:t>
       </w:r>
       <w:proofErr w:type="spellStart"/>
       <w:r>
@@ -4684,7 +6159,23 @@
       </w:r>
       <w:proofErr w:type="spellEnd"/>
       <w:r>
-        <w:t xml:space="preserve"> nhất dành </w:t>
+        <w:t xml:space="preserve"> </w:t>
+      </w:r>
+      <w:proofErr w:type="spellStart"/>
+      <w:r>
+        <w:t>nhất</w:t>
+      </w:r>
+      <w:proofErr w:type="spellEnd"/>
+      <w:r>
+        <w:t xml:space="preserve"> </w:t>
+      </w:r>
+      <w:proofErr w:type="spellStart"/>
+      <w:r>
+        <w:t>dành</w:t>
+      </w:r>
+      <w:proofErr w:type="spellEnd"/>
+      <w:r>
+        <w:t xml:space="preserve"> </w:t>
       </w:r>
       <w:proofErr w:type="spellStart"/>
       <w:r>
@@ -4692,7 +6183,31 @@
       </w:r>
       <w:proofErr w:type="spellEnd"/>
       <w:r>
-        <w:t xml:space="preserve"> các thuật toán học máy được viết trên ngôn </w:t>
+        <w:t xml:space="preserve"> các thuật toán học máy được </w:t>
+      </w:r>
+      <w:proofErr w:type="spellStart"/>
+      <w:r>
+        <w:t>viết</w:t>
+      </w:r>
+      <w:proofErr w:type="spellEnd"/>
+      <w:r>
+        <w:t xml:space="preserve"> </w:t>
+      </w:r>
+      <w:proofErr w:type="spellStart"/>
+      <w:r>
+        <w:t>trên</w:t>
+      </w:r>
+      <w:proofErr w:type="spellEnd"/>
+      <w:r>
+        <w:t xml:space="preserve"> </w:t>
+      </w:r>
+      <w:proofErr w:type="spellStart"/>
+      <w:r>
+        <w:t>ngôn</w:t>
+      </w:r>
+      <w:proofErr w:type="spellEnd"/>
+      <w:r>
+        <w:t xml:space="preserve"> </w:t>
       </w:r>
       <w:proofErr w:type="spellStart"/>
       <w:r>
@@ -4700,7 +6215,23 @@
       </w:r>
       <w:proofErr w:type="spellEnd"/>
       <w:r>
-        <w:t xml:space="preserve"> Python. Thư viện </w:t>
+        <w:t xml:space="preserve"> Python. </w:t>
+      </w:r>
+      <w:proofErr w:type="spellStart"/>
+      <w:r>
+        <w:t>Thư</w:t>
+      </w:r>
+      <w:proofErr w:type="spellEnd"/>
+      <w:r>
+        <w:t xml:space="preserve"> </w:t>
+      </w:r>
+      <w:proofErr w:type="spellStart"/>
+      <w:r>
+        <w:t>viện</w:t>
+      </w:r>
+      <w:proofErr w:type="spellEnd"/>
+      <w:r>
+        <w:t xml:space="preserve"> </w:t>
       </w:r>
       <w:proofErr w:type="spellStart"/>
       <w:r>
@@ -4708,7 +6239,47 @@
       </w:r>
       <w:proofErr w:type="spellEnd"/>
       <w:r>
-        <w:t xml:space="preserve"> cấp một tập các công </w:t>
+        <w:t xml:space="preserve"> </w:t>
+      </w:r>
+      <w:proofErr w:type="spellStart"/>
+      <w:r>
+        <w:t>cấp</w:t>
+      </w:r>
+      <w:proofErr w:type="spellEnd"/>
+      <w:r>
+        <w:t xml:space="preserve"> </w:t>
+      </w:r>
+      <w:proofErr w:type="spellStart"/>
+      <w:r>
+        <w:t>một</w:t>
+      </w:r>
+      <w:proofErr w:type="spellEnd"/>
+      <w:r>
+        <w:t xml:space="preserve"> </w:t>
+      </w:r>
+      <w:proofErr w:type="spellStart"/>
+      <w:r>
+        <w:t>tập</w:t>
+      </w:r>
+      <w:proofErr w:type="spellEnd"/>
+      <w:r>
+        <w:t xml:space="preserve"> </w:t>
+      </w:r>
+      <w:proofErr w:type="spellStart"/>
+      <w:r>
+        <w:t>các</w:t>
+      </w:r>
+      <w:proofErr w:type="spellEnd"/>
+      <w:r>
+        <w:t xml:space="preserve"> </w:t>
+      </w:r>
+      <w:proofErr w:type="spellStart"/>
+      <w:r>
+        <w:t>công</w:t>
+      </w:r>
+      <w:proofErr w:type="spellEnd"/>
+      <w:r>
+        <w:t xml:space="preserve"> </w:t>
       </w:r>
       <w:proofErr w:type="spellStart"/>
       <w:r>
@@ -4716,7 +6287,39 @@
       </w:r>
       <w:proofErr w:type="spellEnd"/>
       <w:r>
-        <w:t xml:space="preserve"> xử lý các bài toán machine learning và statistical modeling </w:t>
+        <w:t xml:space="preserve"> </w:t>
+      </w:r>
+      <w:proofErr w:type="spellStart"/>
+      <w:r>
+        <w:t>xử</w:t>
+      </w:r>
+      <w:proofErr w:type="spellEnd"/>
+      <w:r>
+        <w:t xml:space="preserve"> </w:t>
+      </w:r>
+      <w:proofErr w:type="spellStart"/>
+      <w:r>
+        <w:t>lý</w:t>
+      </w:r>
+      <w:proofErr w:type="spellEnd"/>
+      <w:r>
+        <w:t xml:space="preserve"> </w:t>
+      </w:r>
+      <w:proofErr w:type="spellStart"/>
+      <w:r>
+        <w:t>các</w:t>
+      </w:r>
+      <w:proofErr w:type="spellEnd"/>
+      <w:r>
+        <w:t xml:space="preserve"> bài toán machine learning </w:t>
+      </w:r>
+      <w:proofErr w:type="spellStart"/>
+      <w:r>
+        <w:t>và</w:t>
+      </w:r>
+      <w:proofErr w:type="spellEnd"/>
+      <w:r>
+        <w:t xml:space="preserve"> statistical modeling </w:t>
       </w:r>
       <w:proofErr w:type="spellStart"/>
       <w:r>
@@ -4743,7 +6346,23 @@
     <w:p/>
     <w:p>
       <w:r>
-        <w:t xml:space="preserve">2.3. Thư viện </w:t>
+        <w:t xml:space="preserve">2.3. </w:t>
+      </w:r>
+      <w:proofErr w:type="spellStart"/>
+      <w:r>
+        <w:t>Thư</w:t>
+      </w:r>
+      <w:proofErr w:type="spellEnd"/>
+      <w:r>
+        <w:t xml:space="preserve"> </w:t>
+      </w:r>
+      <w:proofErr w:type="spellStart"/>
+      <w:r>
+        <w:t>viện</w:t>
+      </w:r>
+      <w:proofErr w:type="spellEnd"/>
+      <w:r>
+        <w:t xml:space="preserve"> </w:t>
       </w:r>
       <w:proofErr w:type="spellStart"/>
       <w:r>
@@ -4754,7 +6373,31 @@
     <w:p>
       <w:r>
         <w:tab/>
-        <w:t xml:space="preserve">Đây là thư viện giúp xử lý tính toán trên mảng có kích </w:t>
+        <w:t xml:space="preserve">Đây là thư viện giúp xử lý tính toán trên </w:t>
+      </w:r>
+      <w:proofErr w:type="spellStart"/>
+      <w:r>
+        <w:t>mảng</w:t>
+      </w:r>
+      <w:proofErr w:type="spellEnd"/>
+      <w:r>
+        <w:t xml:space="preserve"> </w:t>
+      </w:r>
+      <w:proofErr w:type="spellStart"/>
+      <w:r>
+        <w:t>có</w:t>
+      </w:r>
+      <w:proofErr w:type="spellEnd"/>
+      <w:r>
+        <w:t xml:space="preserve"> </w:t>
+      </w:r>
+      <w:proofErr w:type="spellStart"/>
+      <w:r>
+        <w:t>kích</w:t>
+      </w:r>
+      <w:proofErr w:type="spellEnd"/>
+      <w:r>
+        <w:t xml:space="preserve"> </w:t>
       </w:r>
       <w:proofErr w:type="spellStart"/>
       <w:r>
@@ -4762,7 +6405,47 @@
       </w:r>
       <w:proofErr w:type="spellEnd"/>
       <w:r>
-        <w:t xml:space="preserve"> lớn và nhiều chiều, được </w:t>
+        <w:t xml:space="preserve"> </w:t>
+      </w:r>
+      <w:proofErr w:type="spellStart"/>
+      <w:r>
+        <w:t>lớn</w:t>
+      </w:r>
+      <w:proofErr w:type="spellEnd"/>
+      <w:r>
+        <w:t xml:space="preserve"> </w:t>
+      </w:r>
+      <w:proofErr w:type="spellStart"/>
+      <w:r>
+        <w:t>và</w:t>
+      </w:r>
+      <w:proofErr w:type="spellEnd"/>
+      <w:r>
+        <w:t xml:space="preserve"> </w:t>
+      </w:r>
+      <w:proofErr w:type="spellStart"/>
+      <w:r>
+        <w:t>nhiều</w:t>
+      </w:r>
+      <w:proofErr w:type="spellEnd"/>
+      <w:r>
+        <w:t xml:space="preserve"> </w:t>
+      </w:r>
+      <w:proofErr w:type="spellStart"/>
+      <w:r>
+        <w:t>chiều</w:t>
+      </w:r>
+      <w:proofErr w:type="spellEnd"/>
+      <w:r>
+        <w:t xml:space="preserve">, </w:t>
+      </w:r>
+      <w:proofErr w:type="spellStart"/>
+      <w:r>
+        <w:t>được</w:t>
+      </w:r>
+      <w:proofErr w:type="spellEnd"/>
+      <w:r>
+        <w:t xml:space="preserve"> </w:t>
       </w:r>
       <w:proofErr w:type="spellStart"/>
       <w:r>
@@ -4770,7 +6453,15 @@
       </w:r>
       <w:proofErr w:type="spellEnd"/>
       <w:r>
-        <w:t xml:space="preserve"> dụng </w:t>
+        <w:t xml:space="preserve"> </w:t>
+      </w:r>
+      <w:proofErr w:type="spellStart"/>
+      <w:r>
+        <w:t>dụng</w:t>
+      </w:r>
+      <w:proofErr w:type="spellEnd"/>
+      <w:r>
+        <w:t xml:space="preserve"> </w:t>
       </w:r>
       <w:proofErr w:type="spellStart"/>
       <w:r>
@@ -4778,12 +6469,36 @@
       </w:r>
       <w:proofErr w:type="spellEnd"/>
       <w:r>
-        <w:t xml:space="preserve"> suốt project.</w:t>
+        <w:t xml:space="preserve"> </w:t>
+      </w:r>
+      <w:proofErr w:type="spellStart"/>
+      <w:r>
+        <w:t>suốt</w:t>
+      </w:r>
+      <w:proofErr w:type="spellEnd"/>
+      <w:r>
+        <w:t xml:space="preserve"> project.</w:t>
       </w:r>
     </w:p>
     <w:p>
       <w:r>
-        <w:t xml:space="preserve">2.4. Thư viện </w:t>
+        <w:t xml:space="preserve">2.4. </w:t>
+      </w:r>
+      <w:proofErr w:type="spellStart"/>
+      <w:r>
+        <w:t>Thư</w:t>
+      </w:r>
+      <w:proofErr w:type="spellEnd"/>
+      <w:r>
+        <w:t xml:space="preserve"> </w:t>
+      </w:r>
+      <w:proofErr w:type="spellStart"/>
+      <w:r>
+        <w:t>viện</w:t>
+      </w:r>
+      <w:proofErr w:type="spellEnd"/>
+      <w:r>
+        <w:t xml:space="preserve"> </w:t>
       </w:r>
       <w:proofErr w:type="spellStart"/>
       <w:r>
@@ -4796,7 +6511,31 @@
         <w:ind w:firstLine="720"/>
       </w:pPr>
       <w:r>
-        <w:t xml:space="preserve">Matplotlib là một thư viện </w:t>
+        <w:t xml:space="preserve">Matplotlib là </w:t>
+      </w:r>
+      <w:proofErr w:type="spellStart"/>
+      <w:r>
+        <w:t>một</w:t>
+      </w:r>
+      <w:proofErr w:type="spellEnd"/>
+      <w:r>
+        <w:t xml:space="preserve"> </w:t>
+      </w:r>
+      <w:proofErr w:type="spellStart"/>
+      <w:r>
+        <w:t>thư</w:t>
+      </w:r>
+      <w:proofErr w:type="spellEnd"/>
+      <w:r>
+        <w:t xml:space="preserve"> </w:t>
+      </w:r>
+      <w:proofErr w:type="spellStart"/>
+      <w:r>
+        <w:t>viện</w:t>
+      </w:r>
+      <w:proofErr w:type="spellEnd"/>
+      <w:r>
+        <w:t xml:space="preserve"> </w:t>
       </w:r>
       <w:proofErr w:type="spellStart"/>
       <w:r>
@@ -4804,7 +6543,55 @@
       </w:r>
       <w:proofErr w:type="spellEnd"/>
       <w:r>
-        <w:t xml:space="preserve"> dụng để vẽ các đồ thị trong Python, chính vì vậy nó là thư viện cực </w:t>
+        <w:t xml:space="preserve"> </w:t>
+      </w:r>
+      <w:proofErr w:type="spellStart"/>
+      <w:r>
+        <w:t>dụng</w:t>
+      </w:r>
+      <w:proofErr w:type="spellEnd"/>
+      <w:r>
+        <w:t xml:space="preserve"> </w:t>
+      </w:r>
+      <w:proofErr w:type="spellStart"/>
+      <w:r>
+        <w:t>để</w:t>
+      </w:r>
+      <w:proofErr w:type="spellEnd"/>
+      <w:r>
+        <w:t xml:space="preserve"> </w:t>
+      </w:r>
+      <w:proofErr w:type="spellStart"/>
+      <w:r>
+        <w:t>vẽ</w:t>
+      </w:r>
+      <w:proofErr w:type="spellEnd"/>
+      <w:r>
+        <w:t xml:space="preserve"> các đồ thị trong Python, chính vì vậy nó là </w:t>
+      </w:r>
+      <w:proofErr w:type="spellStart"/>
+      <w:r>
+        <w:t>thư</w:t>
+      </w:r>
+      <w:proofErr w:type="spellEnd"/>
+      <w:r>
+        <w:t xml:space="preserve"> </w:t>
+      </w:r>
+      <w:proofErr w:type="spellStart"/>
+      <w:r>
+        <w:t>viện</w:t>
+      </w:r>
+      <w:proofErr w:type="spellEnd"/>
+      <w:r>
+        <w:t xml:space="preserve"> </w:t>
+      </w:r>
+      <w:proofErr w:type="spellStart"/>
+      <w:r>
+        <w:t>cực</w:t>
+      </w:r>
+      <w:proofErr w:type="spellEnd"/>
+      <w:r>
+        <w:t xml:space="preserve"> </w:t>
       </w:r>
       <w:proofErr w:type="spellStart"/>
       <w:r>
@@ -4812,7 +6599,31 @@
       </w:r>
       <w:proofErr w:type="spellEnd"/>
       <w:r>
-        <w:t xml:space="preserve"> biến của Python. Nhóm </w:t>
+        <w:t xml:space="preserve"> </w:t>
+      </w:r>
+      <w:proofErr w:type="spellStart"/>
+      <w:r>
+        <w:t>biến</w:t>
+      </w:r>
+      <w:proofErr w:type="spellEnd"/>
+      <w:r>
+        <w:t xml:space="preserve"> </w:t>
+      </w:r>
+      <w:proofErr w:type="spellStart"/>
+      <w:r>
+        <w:t>của</w:t>
+      </w:r>
+      <w:proofErr w:type="spellEnd"/>
+      <w:r>
+        <w:t xml:space="preserve"> Python. </w:t>
+      </w:r>
+      <w:proofErr w:type="spellStart"/>
+      <w:r>
+        <w:t>Nhóm</w:t>
+      </w:r>
+      <w:proofErr w:type="spellEnd"/>
+      <w:r>
+        <w:t xml:space="preserve"> </w:t>
       </w:r>
       <w:proofErr w:type="spellStart"/>
       <w:r>
@@ -4820,7 +6631,15 @@
       </w:r>
       <w:proofErr w:type="spellEnd"/>
       <w:r>
-        <w:t xml:space="preserve"> dụng </w:t>
+        <w:t xml:space="preserve"> </w:t>
+      </w:r>
+      <w:proofErr w:type="spellStart"/>
+      <w:r>
+        <w:t>dụng</w:t>
+      </w:r>
+      <w:proofErr w:type="spellEnd"/>
+      <w:r>
+        <w:t xml:space="preserve"> </w:t>
       </w:r>
       <w:proofErr w:type="spellStart"/>
       <w:r>
@@ -4828,7 +6647,15 @@
       </w:r>
       <w:proofErr w:type="spellEnd"/>
       <w:r>
-        <w:t xml:space="preserve"> để vẽ lên các đồ thị và </w:t>
+        <w:t xml:space="preserve"> </w:t>
+      </w:r>
+      <w:proofErr w:type="spellStart"/>
+      <w:r>
+        <w:t>để</w:t>
+      </w:r>
+      <w:proofErr w:type="spellEnd"/>
+      <w:r>
+        <w:t xml:space="preserve"> vẽ lên các đồ thị và </w:t>
       </w:r>
       <w:r>
         <w:t>confusion matrix.</w:t>
@@ -4836,7 +6663,23 @@
     </w:p>
     <w:p>
       <w:r>
-        <w:t xml:space="preserve">2.5. Thư viện </w:t>
+        <w:t xml:space="preserve">2.5. </w:t>
+      </w:r>
+      <w:proofErr w:type="spellStart"/>
+      <w:r>
+        <w:t>Thư</w:t>
+      </w:r>
+      <w:proofErr w:type="spellEnd"/>
+      <w:r>
+        <w:t xml:space="preserve"> </w:t>
+      </w:r>
+      <w:proofErr w:type="spellStart"/>
+      <w:r>
+        <w:t>viện</w:t>
+      </w:r>
+      <w:proofErr w:type="spellEnd"/>
+      <w:r>
+        <w:t xml:space="preserve"> </w:t>
       </w:r>
       <w:proofErr w:type="spellStart"/>
       <w:r>
@@ -4899,7 +6742,23 @@
         <w:jc w:val="both"/>
       </w:pPr>
       <w:r>
-        <w:t xml:space="preserve">SVM là một thuật toán thuộc nhóm Supervised Learning (Học có </w:t>
+        <w:t>SVM là một thuật toán thuộc nhóm Supervised Learning (</w:t>
+      </w:r>
+      <w:proofErr w:type="spellStart"/>
+      <w:r>
+        <w:t>Học</w:t>
+      </w:r>
+      <w:proofErr w:type="spellEnd"/>
+      <w:r>
+        <w:t xml:space="preserve"> </w:t>
+      </w:r>
+      <w:proofErr w:type="spellStart"/>
+      <w:r>
+        <w:t>có</w:t>
+      </w:r>
+      <w:proofErr w:type="spellEnd"/>
+      <w:r>
+        <w:t xml:space="preserve"> </w:t>
       </w:r>
       <w:proofErr w:type="spellStart"/>
       <w:r>
@@ -4915,7 +6774,39 @@
       </w:r>
       <w:proofErr w:type="spellEnd"/>
       <w:r>
-        <w:t xml:space="preserve">) dùng để phân chia dữ </w:t>
+        <w:t xml:space="preserve">) </w:t>
+      </w:r>
+      <w:proofErr w:type="spellStart"/>
+      <w:r>
+        <w:t>dùng</w:t>
+      </w:r>
+      <w:proofErr w:type="spellEnd"/>
+      <w:r>
+        <w:t xml:space="preserve"> </w:t>
+      </w:r>
+      <w:proofErr w:type="spellStart"/>
+      <w:r>
+        <w:t>để</w:t>
+      </w:r>
+      <w:proofErr w:type="spellEnd"/>
+      <w:r>
+        <w:t xml:space="preserve"> </w:t>
+      </w:r>
+      <w:proofErr w:type="spellStart"/>
+      <w:r>
+        <w:t>phân</w:t>
+      </w:r>
+      <w:proofErr w:type="spellEnd"/>
+      <w:r>
+        <w:t xml:space="preserve"> chia </w:t>
+      </w:r>
+      <w:proofErr w:type="spellStart"/>
+      <w:r>
+        <w:t>dữ</w:t>
+      </w:r>
+      <w:proofErr w:type="spellEnd"/>
+      <w:r>
+        <w:t xml:space="preserve"> </w:t>
       </w:r>
       <w:proofErr w:type="spellStart"/>
       <w:r>
@@ -4923,7 +6814,23 @@
       </w:r>
       <w:proofErr w:type="spellEnd"/>
       <w:r>
-        <w:t xml:space="preserve"> (Classification) thành các nhóm riêng biệt.</w:t>
+        <w:t xml:space="preserve"> (Classification) </w:t>
+      </w:r>
+      <w:proofErr w:type="spellStart"/>
+      <w:r>
+        <w:t>thành</w:t>
+      </w:r>
+      <w:proofErr w:type="spellEnd"/>
+      <w:r>
+        <w:t xml:space="preserve"> </w:t>
+      </w:r>
+      <w:proofErr w:type="spellStart"/>
+      <w:r>
+        <w:t>các</w:t>
+      </w:r>
+      <w:proofErr w:type="spellEnd"/>
+      <w:r>
+        <w:t xml:space="preserve"> nhóm riêng biệt.</w:t>
       </w:r>
     </w:p>
     <w:p>
@@ -4935,7 +6842,31 @@
         </w:rPr>
       </w:pPr>
       <w:r>
-        <w:t xml:space="preserve">SVM là một thuật toán </w:t>
+        <w:t xml:space="preserve">SVM là </w:t>
+      </w:r>
+      <w:proofErr w:type="spellStart"/>
+      <w:r>
+        <w:t>một</w:t>
+      </w:r>
+      <w:proofErr w:type="spellEnd"/>
+      <w:r>
+        <w:t xml:space="preserve"> </w:t>
+      </w:r>
+      <w:proofErr w:type="spellStart"/>
+      <w:r>
+        <w:t>thuật</w:t>
+      </w:r>
+      <w:proofErr w:type="spellEnd"/>
+      <w:r>
+        <w:t xml:space="preserve"> </w:t>
+      </w:r>
+      <w:proofErr w:type="spellStart"/>
+      <w:r>
+        <w:t>toán</w:t>
+      </w:r>
+      <w:proofErr w:type="spellEnd"/>
+      <w:r>
+        <w:t xml:space="preserve"> </w:t>
       </w:r>
       <w:proofErr w:type="spellStart"/>
       <w:r>
@@ -4943,7 +6874,23 @@
       </w:r>
       <w:proofErr w:type="spellEnd"/>
       <w:r>
-        <w:t xml:space="preserve"> mạnh, chạy </w:t>
+        <w:t xml:space="preserve"> </w:t>
+      </w:r>
+      <w:proofErr w:type="spellStart"/>
+      <w:r>
+        <w:t>mạnh</w:t>
+      </w:r>
+      <w:proofErr w:type="spellEnd"/>
+      <w:r>
+        <w:t xml:space="preserve">, </w:t>
+      </w:r>
+      <w:proofErr w:type="spellStart"/>
+      <w:r>
+        <w:t>chạy</w:t>
+      </w:r>
+      <w:proofErr w:type="spellEnd"/>
+      <w:r>
+        <w:t xml:space="preserve"> </w:t>
       </w:r>
       <w:proofErr w:type="spellStart"/>
       <w:r>
@@ -4960,7 +6907,21 @@
         <w:rPr>
           <w:szCs w:val="26"/>
         </w:rPr>
-        <w:t xml:space="preserve">Trong một số trường hợp SVM nó còn tốt hơn deep learning vì deep </w:t>
+        <w:t xml:space="preserve">Trong một số trường hợp SVM nó còn tốt hơn deep learning </w:t>
+      </w:r>
+      <w:proofErr w:type="spellStart"/>
+      <w:r>
+        <w:rPr>
+          <w:szCs w:val="26"/>
+        </w:rPr>
+        <w:t>vì</w:t>
+      </w:r>
+      <w:proofErr w:type="spellEnd"/>
+      <w:r>
+        <w:rPr>
+          <w:szCs w:val="26"/>
+        </w:rPr>
+        <w:t xml:space="preserve"> deep </w:t>
       </w:r>
       <w:proofErr w:type="spellStart"/>
       <w:r>
@@ -4974,7 +6935,21 @@
         <w:rPr>
           <w:szCs w:val="26"/>
         </w:rPr>
-        <w:t xml:space="preserve"> sinh ra model </w:t>
+        <w:t xml:space="preserve"> </w:t>
+      </w:r>
+      <w:proofErr w:type="spellStart"/>
+      <w:r>
+        <w:rPr>
+          <w:szCs w:val="26"/>
+        </w:rPr>
+        <w:t>sinh</w:t>
+      </w:r>
+      <w:proofErr w:type="spellEnd"/>
+      <w:r>
+        <w:rPr>
+          <w:szCs w:val="26"/>
+        </w:rPr>
+        <w:t xml:space="preserve"> ra model </w:t>
       </w:r>
       <w:proofErr w:type="spellStart"/>
       <w:r>
@@ -4988,7 +6963,91 @@
         <w:rPr>
           <w:szCs w:val="26"/>
         </w:rPr>
-        <w:t xml:space="preserve"> phức tạp và nó cần phải có một lượng lớn dữ </w:t>
+        <w:t xml:space="preserve"> </w:t>
+      </w:r>
+      <w:proofErr w:type="spellStart"/>
+      <w:r>
+        <w:rPr>
+          <w:szCs w:val="26"/>
+        </w:rPr>
+        <w:t>phức</w:t>
+      </w:r>
+      <w:proofErr w:type="spellEnd"/>
+      <w:r>
+        <w:rPr>
+          <w:szCs w:val="26"/>
+        </w:rPr>
+        <w:t xml:space="preserve"> </w:t>
+      </w:r>
+      <w:proofErr w:type="spellStart"/>
+      <w:r>
+        <w:rPr>
+          <w:szCs w:val="26"/>
+        </w:rPr>
+        <w:t>tạp</w:t>
+      </w:r>
+      <w:proofErr w:type="spellEnd"/>
+      <w:r>
+        <w:rPr>
+          <w:szCs w:val="26"/>
+        </w:rPr>
+        <w:t xml:space="preserve"> </w:t>
+      </w:r>
+      <w:proofErr w:type="spellStart"/>
+      <w:r>
+        <w:rPr>
+          <w:szCs w:val="26"/>
+        </w:rPr>
+        <w:t>và</w:t>
+      </w:r>
+      <w:proofErr w:type="spellEnd"/>
+      <w:r>
+        <w:rPr>
+          <w:szCs w:val="26"/>
+        </w:rPr>
+        <w:t xml:space="preserve"> nó cần phải có một </w:t>
+      </w:r>
+      <w:proofErr w:type="spellStart"/>
+      <w:r>
+        <w:rPr>
+          <w:szCs w:val="26"/>
+        </w:rPr>
+        <w:t>lượng</w:t>
+      </w:r>
+      <w:proofErr w:type="spellEnd"/>
+      <w:r>
+        <w:rPr>
+          <w:szCs w:val="26"/>
+        </w:rPr>
+        <w:t xml:space="preserve"> </w:t>
+      </w:r>
+      <w:proofErr w:type="spellStart"/>
+      <w:r>
+        <w:rPr>
+          <w:szCs w:val="26"/>
+        </w:rPr>
+        <w:t>lớn</w:t>
+      </w:r>
+      <w:proofErr w:type="spellEnd"/>
+      <w:r>
+        <w:rPr>
+          <w:szCs w:val="26"/>
+        </w:rPr>
+        <w:t xml:space="preserve"> </w:t>
+      </w:r>
+      <w:proofErr w:type="spellStart"/>
+      <w:r>
+        <w:rPr>
+          <w:szCs w:val="26"/>
+        </w:rPr>
+        <w:t>dữ</w:t>
+      </w:r>
+      <w:proofErr w:type="spellEnd"/>
+      <w:r>
+        <w:rPr>
+          <w:szCs w:val="26"/>
+        </w:rPr>
+        <w:t xml:space="preserve"> </w:t>
       </w:r>
       <w:proofErr w:type="spellStart"/>
       <w:r>
@@ -5002,7 +7061,49 @@
         <w:rPr>
           <w:szCs w:val="26"/>
         </w:rPr>
-        <w:t xml:space="preserve"> nếu không nó chạy không tốt</w:t>
+        <w:t xml:space="preserve"> </w:t>
+      </w:r>
+      <w:proofErr w:type="spellStart"/>
+      <w:r>
+        <w:rPr>
+          <w:szCs w:val="26"/>
+        </w:rPr>
+        <w:t>nếu</w:t>
+      </w:r>
+      <w:proofErr w:type="spellEnd"/>
+      <w:r>
+        <w:rPr>
+          <w:szCs w:val="26"/>
+        </w:rPr>
+        <w:t xml:space="preserve"> </w:t>
+      </w:r>
+      <w:proofErr w:type="spellStart"/>
+      <w:r>
+        <w:rPr>
+          <w:szCs w:val="26"/>
+        </w:rPr>
+        <w:t>không</w:t>
+      </w:r>
+      <w:proofErr w:type="spellEnd"/>
+      <w:r>
+        <w:rPr>
+          <w:szCs w:val="26"/>
+        </w:rPr>
+        <w:t xml:space="preserve"> </w:t>
+      </w:r>
+      <w:proofErr w:type="spellStart"/>
+      <w:r>
+        <w:rPr>
+          <w:szCs w:val="26"/>
+        </w:rPr>
+        <w:t>nó</w:t>
+      </w:r>
+      <w:proofErr w:type="spellEnd"/>
+      <w:r>
+        <w:rPr>
+          <w:szCs w:val="26"/>
+        </w:rPr>
+        <w:t xml:space="preserve"> chạy không tốt</w:t>
       </w:r>
       <w:r>
         <w:rPr>
@@ -5031,7 +7132,22 @@
       </w:pPr>
       <w:r>
         <w:tab/>
-        <w:t xml:space="preserve">Xét trong không </w:t>
+      </w:r>
+      <w:proofErr w:type="spellStart"/>
+      <w:r>
+        <w:t>Xét</w:t>
+      </w:r>
+      <w:proofErr w:type="spellEnd"/>
+      <w:r>
+        <w:t xml:space="preserve"> trong </w:t>
+      </w:r>
+      <w:proofErr w:type="spellStart"/>
+      <w:r>
+        <w:t>không</w:t>
+      </w:r>
+      <w:proofErr w:type="spellEnd"/>
+      <w:r>
+        <w:t xml:space="preserve"> </w:t>
       </w:r>
       <w:proofErr w:type="spellStart"/>
       <w:r>
@@ -5047,7 +7163,39 @@
       </w:r>
       <w:proofErr w:type="spellEnd"/>
       <w:r>
-        <w:t xml:space="preserve"> chiều, Margin là khoảng cách giữa siêu </w:t>
+        <w:t xml:space="preserve"> </w:t>
+      </w:r>
+      <w:proofErr w:type="spellStart"/>
+      <w:r>
+        <w:t>chiều</w:t>
+      </w:r>
+      <w:proofErr w:type="spellEnd"/>
+      <w:r>
+        <w:t xml:space="preserve">, Margin là khoảng </w:t>
+      </w:r>
+      <w:proofErr w:type="spellStart"/>
+      <w:r>
+        <w:t>cách</w:t>
+      </w:r>
+      <w:proofErr w:type="spellEnd"/>
+      <w:r>
+        <w:t xml:space="preserve"> </w:t>
+      </w:r>
+      <w:proofErr w:type="spellStart"/>
+      <w:r>
+        <w:t>giữa</w:t>
+      </w:r>
+      <w:proofErr w:type="spellEnd"/>
+      <w:r>
+        <w:t xml:space="preserve"> </w:t>
+      </w:r>
+      <w:proofErr w:type="spellStart"/>
+      <w:r>
+        <w:t>siêu</w:t>
+      </w:r>
+      <w:proofErr w:type="spellEnd"/>
+      <w:r>
+        <w:t xml:space="preserve"> </w:t>
       </w:r>
       <w:proofErr w:type="spellStart"/>
       <w:r>
@@ -5055,7 +7203,31 @@
       </w:r>
       <w:proofErr w:type="spellEnd"/>
       <w:r>
-        <w:t xml:space="preserve"> đến 2 điểm dữ </w:t>
+        <w:t xml:space="preserve"> </w:t>
+      </w:r>
+      <w:proofErr w:type="spellStart"/>
+      <w:r>
+        <w:t>đến</w:t>
+      </w:r>
+      <w:proofErr w:type="spellEnd"/>
+      <w:r>
+        <w:t xml:space="preserve"> 2 </w:t>
+      </w:r>
+      <w:proofErr w:type="spellStart"/>
+      <w:r>
+        <w:t>điểm</w:t>
+      </w:r>
+      <w:proofErr w:type="spellEnd"/>
+      <w:r>
+        <w:t xml:space="preserve"> </w:t>
+      </w:r>
+      <w:proofErr w:type="spellStart"/>
+      <w:r>
+        <w:t>dữ</w:t>
+      </w:r>
+      <w:proofErr w:type="spellEnd"/>
+      <w:r>
+        <w:t xml:space="preserve"> </w:t>
       </w:r>
       <w:proofErr w:type="spellStart"/>
       <w:r>
@@ -5063,7 +7235,31 @@
       </w:r>
       <w:proofErr w:type="spellEnd"/>
       <w:r>
-        <w:t xml:space="preserve"> gần nhất tương ứng với 2 phân lớp.</w:t>
+        <w:t xml:space="preserve"> </w:t>
+      </w:r>
+      <w:proofErr w:type="spellStart"/>
+      <w:r>
+        <w:t>gần</w:t>
+      </w:r>
+      <w:proofErr w:type="spellEnd"/>
+      <w:r>
+        <w:t xml:space="preserve"> </w:t>
+      </w:r>
+      <w:proofErr w:type="spellStart"/>
+      <w:r>
+        <w:t>nhất</w:t>
+      </w:r>
+      <w:proofErr w:type="spellEnd"/>
+      <w:r>
+        <w:t xml:space="preserve"> </w:t>
+      </w:r>
+      <w:proofErr w:type="spellStart"/>
+      <w:r>
+        <w:t>tương</w:t>
+      </w:r>
+      <w:proofErr w:type="spellEnd"/>
+      <w:r>
+        <w:t xml:space="preserve"> ứng với 2 phân lớp.</w:t>
       </w:r>
     </w:p>
     <w:p>
@@ -5138,7 +7334,23 @@
       </w:r>
       <w:proofErr w:type="spellEnd"/>
       <w:r>
-        <w:t xml:space="preserve"> gắng tối </w:t>
+        <w:t xml:space="preserve"> </w:t>
+      </w:r>
+      <w:proofErr w:type="spellStart"/>
+      <w:r>
+        <w:t>gắng</w:t>
+      </w:r>
+      <w:proofErr w:type="spellEnd"/>
+      <w:r>
+        <w:t xml:space="preserve"> </w:t>
+      </w:r>
+      <w:proofErr w:type="spellStart"/>
+      <w:r>
+        <w:t>tối</w:t>
+      </w:r>
+      <w:proofErr w:type="spellEnd"/>
+      <w:r>
+        <w:t xml:space="preserve"> </w:t>
       </w:r>
       <w:proofErr w:type="spellStart"/>
       <w:r>
@@ -5146,7 +7358,15 @@
       </w:r>
       <w:proofErr w:type="spellEnd"/>
       <w:r>
-        <w:t xml:space="preserve"> thuật toán bằng các tìm cách maximize giá trị margin này, từ đó tìm ra siêu </w:t>
+        <w:t xml:space="preserve"> thuật toán bằng các tìm cách maximize giá trị margin này, từ đó tìm ra </w:t>
+      </w:r>
+      <w:proofErr w:type="spellStart"/>
+      <w:r>
+        <w:t>siêu</w:t>
+      </w:r>
+      <w:proofErr w:type="spellEnd"/>
+      <w:r>
+        <w:t xml:space="preserve"> </w:t>
       </w:r>
       <w:proofErr w:type="spellStart"/>
       <w:r>
@@ -5154,7 +7374,47 @@
       </w:r>
       <w:proofErr w:type="spellEnd"/>
       <w:r>
-        <w:t xml:space="preserve"> đẹp nhất để phân 2 lớp dữ </w:t>
+        <w:t xml:space="preserve"> </w:t>
+      </w:r>
+      <w:proofErr w:type="spellStart"/>
+      <w:r>
+        <w:t>đẹp</w:t>
+      </w:r>
+      <w:proofErr w:type="spellEnd"/>
+      <w:r>
+        <w:t xml:space="preserve"> </w:t>
+      </w:r>
+      <w:proofErr w:type="spellStart"/>
+      <w:r>
+        <w:t>nhất</w:t>
+      </w:r>
+      <w:proofErr w:type="spellEnd"/>
+      <w:r>
+        <w:t xml:space="preserve"> </w:t>
+      </w:r>
+      <w:proofErr w:type="spellStart"/>
+      <w:r>
+        <w:t>để</w:t>
+      </w:r>
+      <w:proofErr w:type="spellEnd"/>
+      <w:r>
+        <w:t xml:space="preserve"> phân 2 </w:t>
+      </w:r>
+      <w:proofErr w:type="spellStart"/>
+      <w:r>
+        <w:t>lớp</w:t>
+      </w:r>
+      <w:proofErr w:type="spellEnd"/>
+      <w:r>
+        <w:t xml:space="preserve"> </w:t>
+      </w:r>
+      <w:proofErr w:type="spellStart"/>
+      <w:r>
+        <w:t>dữ</w:t>
+      </w:r>
+      <w:proofErr w:type="spellEnd"/>
+      <w:r>
+        <w:t xml:space="preserve"> </w:t>
       </w:r>
       <w:proofErr w:type="spellStart"/>
       <w:r>
@@ -5178,8 +7438,29 @@
         <w:ind w:firstLine="720"/>
         <w:jc w:val="both"/>
       </w:pPr>
-      <w:r>
-        <w:t xml:space="preserve">Bài toán của </w:t>
+      <w:proofErr w:type="spellStart"/>
+      <w:r>
+        <w:t>Bài</w:t>
+      </w:r>
+      <w:proofErr w:type="spellEnd"/>
+      <w:r>
+        <w:t xml:space="preserve"> </w:t>
+      </w:r>
+      <w:proofErr w:type="spellStart"/>
+      <w:r>
+        <w:t>toán</w:t>
+      </w:r>
+      <w:proofErr w:type="spellEnd"/>
+      <w:r>
+        <w:t xml:space="preserve"> </w:t>
+      </w:r>
+      <w:proofErr w:type="spellStart"/>
+      <w:r>
+        <w:t>của</w:t>
+      </w:r>
+      <w:proofErr w:type="spellEnd"/>
+      <w:r>
+        <w:t xml:space="preserve"> </w:t>
       </w:r>
       <w:proofErr w:type="spellStart"/>
       <w:r>
@@ -5195,7 +7476,23 @@
       </w:r>
       <w:proofErr w:type="spellEnd"/>
       <w:r>
-        <w:t xml:space="preserve"> thành tìm ra 2 đường </w:t>
+        <w:t xml:space="preserve"> </w:t>
+      </w:r>
+      <w:proofErr w:type="spellStart"/>
+      <w:r>
+        <w:t>thành</w:t>
+      </w:r>
+      <w:proofErr w:type="spellEnd"/>
+      <w:r>
+        <w:t xml:space="preserve"> tìm ra 2 </w:t>
+      </w:r>
+      <w:proofErr w:type="spellStart"/>
+      <w:r>
+        <w:t>đường</w:t>
+      </w:r>
+      <w:proofErr w:type="spellEnd"/>
+      <w:r>
+        <w:t xml:space="preserve"> </w:t>
       </w:r>
       <w:proofErr w:type="spellStart"/>
       <w:r>
@@ -5203,7 +7500,31 @@
       </w:r>
       <w:proofErr w:type="spellEnd"/>
       <w:r>
-        <w:t xml:space="preserve"> của 2 lớp dữ </w:t>
+        <w:t xml:space="preserve"> </w:t>
+      </w:r>
+      <w:proofErr w:type="spellStart"/>
+      <w:r>
+        <w:t>của</w:t>
+      </w:r>
+      <w:proofErr w:type="spellEnd"/>
+      <w:r>
+        <w:t xml:space="preserve"> 2 </w:t>
+      </w:r>
+      <w:proofErr w:type="spellStart"/>
+      <w:r>
+        <w:t>lớp</w:t>
+      </w:r>
+      <w:proofErr w:type="spellEnd"/>
+      <w:r>
+        <w:t xml:space="preserve"> </w:t>
+      </w:r>
+      <w:proofErr w:type="spellStart"/>
+      <w:r>
+        <w:t>dữ</w:t>
+      </w:r>
+      <w:proofErr w:type="spellEnd"/>
+      <w:r>
+        <w:t xml:space="preserve"> </w:t>
       </w:r>
       <w:proofErr w:type="spellStart"/>
       <w:r>
@@ -5211,7 +7532,31 @@
       </w:r>
       <w:proofErr w:type="spellEnd"/>
       <w:r>
-        <w:t xml:space="preserve"> (ở hình bên trên là 2 đường </w:t>
+        <w:t xml:space="preserve"> (ở </w:t>
+      </w:r>
+      <w:proofErr w:type="spellStart"/>
+      <w:r>
+        <w:t>hình</w:t>
+      </w:r>
+      <w:proofErr w:type="spellEnd"/>
+      <w:r>
+        <w:t xml:space="preserve"> </w:t>
+      </w:r>
+      <w:proofErr w:type="spellStart"/>
+      <w:r>
+        <w:t>bên</w:t>
+      </w:r>
+      <w:proofErr w:type="spellEnd"/>
+      <w:r>
+        <w:t xml:space="preserve"> trên là 2 </w:t>
+      </w:r>
+      <w:proofErr w:type="spellStart"/>
+      <w:r>
+        <w:t>đường</w:t>
+      </w:r>
+      <w:proofErr w:type="spellEnd"/>
+      <w:r>
+        <w:t xml:space="preserve"> </w:t>
       </w:r>
       <w:proofErr w:type="spellStart"/>
       <w:r>
@@ -5227,7 +7572,15 @@
       </w:r>
       <w:proofErr w:type="spellEnd"/>
       <w:r>
-        <w:t xml:space="preserve"> cây) </w:t>
+        <w:t xml:space="preserve"> </w:t>
+      </w:r>
+      <w:proofErr w:type="spellStart"/>
+      <w:r>
+        <w:t>cây</w:t>
+      </w:r>
+      <w:proofErr w:type="spellEnd"/>
+      <w:r>
+        <w:t xml:space="preserve">) </w:t>
       </w:r>
       <w:proofErr w:type="spellStart"/>
       <w:r>
@@ -5243,7 +7596,31 @@
       </w:r>
       <w:proofErr w:type="spellEnd"/>
       <w:r>
-        <w:t xml:space="preserve"> khoảng cách giữa 2 đường này là lớn nhất.</w:t>
+        <w:t xml:space="preserve"> </w:t>
+      </w:r>
+      <w:proofErr w:type="spellStart"/>
+      <w:r>
+        <w:t>khoảng</w:t>
+      </w:r>
+      <w:proofErr w:type="spellEnd"/>
+      <w:r>
+        <w:t xml:space="preserve"> </w:t>
+      </w:r>
+      <w:proofErr w:type="spellStart"/>
+      <w:r>
+        <w:t>cách</w:t>
+      </w:r>
+      <w:proofErr w:type="spellEnd"/>
+      <w:r>
+        <w:t xml:space="preserve"> </w:t>
+      </w:r>
+      <w:proofErr w:type="spellStart"/>
+      <w:r>
+        <w:t>giữa</w:t>
+      </w:r>
+      <w:proofErr w:type="spellEnd"/>
+      <w:r>
+        <w:t xml:space="preserve"> 2 đường này là lớn nhất.</w:t>
       </w:r>
     </w:p>
     <w:p>
@@ -5251,8 +7628,13 @@
         <w:ind w:firstLine="720"/>
         <w:jc w:val="both"/>
       </w:pPr>
-      <w:r>
-        <w:t xml:space="preserve">Đường </w:t>
+      <w:proofErr w:type="spellStart"/>
+      <w:r>
+        <w:t>Đường</w:t>
+      </w:r>
+      <w:proofErr w:type="spellEnd"/>
+      <w:r>
+        <w:t xml:space="preserve"> </w:t>
       </w:r>
       <w:proofErr w:type="spellStart"/>
       <w:r>
@@ -5260,7 +7642,23 @@
       </w:r>
       <w:proofErr w:type="spellEnd"/>
       <w:r>
-        <w:t xml:space="preserve"> của lớp </w:t>
+        <w:t xml:space="preserve"> </w:t>
+      </w:r>
+      <w:proofErr w:type="spellStart"/>
+      <w:r>
+        <w:t>của</w:t>
+      </w:r>
+      <w:proofErr w:type="spellEnd"/>
+      <w:r>
+        <w:t xml:space="preserve"> </w:t>
+      </w:r>
+      <w:proofErr w:type="spellStart"/>
+      <w:r>
+        <w:t>lớp</w:t>
+      </w:r>
+      <w:proofErr w:type="spellEnd"/>
+      <w:r>
+        <w:t xml:space="preserve"> </w:t>
       </w:r>
       <w:proofErr w:type="spellStart"/>
       <w:r>
@@ -5268,7 +7666,15 @@
       </w:r>
       <w:proofErr w:type="spellEnd"/>
       <w:r>
-        <w:t xml:space="preserve"> sẽ đi qua một (</w:t>
+        <w:t xml:space="preserve"> sẽ đi qua </w:t>
+      </w:r>
+      <w:proofErr w:type="spellStart"/>
+      <w:r>
+        <w:t>một</w:t>
+      </w:r>
+      <w:proofErr w:type="spellEnd"/>
+      <w:r>
+        <w:t xml:space="preserve"> (</w:t>
       </w:r>
       <w:proofErr w:type="spellStart"/>
       <w:r>
@@ -5276,7 +7682,31 @@
       </w:r>
       <w:proofErr w:type="spellEnd"/>
       <w:r>
-        <w:t xml:space="preserve"> một vài) điểm </w:t>
+        <w:t xml:space="preserve"> </w:t>
+      </w:r>
+      <w:proofErr w:type="spellStart"/>
+      <w:r>
+        <w:t>một</w:t>
+      </w:r>
+      <w:proofErr w:type="spellEnd"/>
+      <w:r>
+        <w:t xml:space="preserve"> </w:t>
+      </w:r>
+      <w:proofErr w:type="spellStart"/>
+      <w:r>
+        <w:t>vài</w:t>
+      </w:r>
+      <w:proofErr w:type="spellEnd"/>
+      <w:r>
+        <w:t xml:space="preserve">) </w:t>
+      </w:r>
+      <w:proofErr w:type="spellStart"/>
+      <w:r>
+        <w:t>điểm</w:t>
+      </w:r>
+      <w:proofErr w:type="spellEnd"/>
+      <w:r>
+        <w:t xml:space="preserve"> </w:t>
       </w:r>
       <w:proofErr w:type="spellStart"/>
       <w:r>
@@ -5292,8 +7722,13 @@
         <w:ind w:firstLine="720"/>
         <w:jc w:val="both"/>
       </w:pPr>
-      <w:r>
-        <w:t xml:space="preserve">Đường </w:t>
+      <w:proofErr w:type="spellStart"/>
+      <w:r>
+        <w:t>Đường</w:t>
+      </w:r>
+      <w:proofErr w:type="spellEnd"/>
+      <w:r>
+        <w:t xml:space="preserve"> </w:t>
       </w:r>
       <w:proofErr w:type="spellStart"/>
       <w:r>
@@ -5301,7 +7736,23 @@
       </w:r>
       <w:proofErr w:type="spellEnd"/>
       <w:r>
-        <w:t xml:space="preserve"> của lớp </w:t>
+        <w:t xml:space="preserve"> </w:t>
+      </w:r>
+      <w:proofErr w:type="spellStart"/>
+      <w:r>
+        <w:t>của</w:t>
+      </w:r>
+      <w:proofErr w:type="spellEnd"/>
+      <w:r>
+        <w:t xml:space="preserve"> </w:t>
+      </w:r>
+      <w:proofErr w:type="spellStart"/>
+      <w:r>
+        <w:t>lớp</w:t>
+      </w:r>
+      <w:proofErr w:type="spellEnd"/>
+      <w:r>
+        <w:t xml:space="preserve"> </w:t>
       </w:r>
       <w:proofErr w:type="spellStart"/>
       <w:r>
@@ -5309,7 +7760,15 @@
       </w:r>
       <w:proofErr w:type="spellEnd"/>
       <w:r>
-        <w:t xml:space="preserve"> sẽ đi qua một (</w:t>
+        <w:t xml:space="preserve"> sẽ đi qua </w:t>
+      </w:r>
+      <w:proofErr w:type="spellStart"/>
+      <w:r>
+        <w:t>một</w:t>
+      </w:r>
+      <w:proofErr w:type="spellEnd"/>
+      <w:r>
+        <w:t xml:space="preserve"> (</w:t>
       </w:r>
       <w:proofErr w:type="spellStart"/>
       <w:r>
@@ -5317,7 +7776,31 @@
       </w:r>
       <w:proofErr w:type="spellEnd"/>
       <w:r>
-        <w:t xml:space="preserve"> một vài) điểm </w:t>
+        <w:t xml:space="preserve"> </w:t>
+      </w:r>
+      <w:proofErr w:type="spellStart"/>
+      <w:r>
+        <w:t>một</w:t>
+      </w:r>
+      <w:proofErr w:type="spellEnd"/>
+      <w:r>
+        <w:t xml:space="preserve"> </w:t>
+      </w:r>
+      <w:proofErr w:type="spellStart"/>
+      <w:r>
+        <w:t>vài</w:t>
+      </w:r>
+      <w:proofErr w:type="spellEnd"/>
+      <w:r>
+        <w:t xml:space="preserve">) </w:t>
+      </w:r>
+      <w:proofErr w:type="spellStart"/>
+      <w:r>
+        <w:t>điểm</w:t>
+      </w:r>
+      <w:proofErr w:type="spellEnd"/>
+      <w:r>
+        <w:t xml:space="preserve"> </w:t>
       </w:r>
       <w:proofErr w:type="spellStart"/>
       <w:r>
@@ -5333,8 +7816,21 @@
         <w:ind w:firstLine="720"/>
         <w:jc w:val="both"/>
       </w:pPr>
-      <w:r>
-        <w:t xml:space="preserve">Các điểm </w:t>
+      <w:proofErr w:type="spellStart"/>
+      <w:r>
+        <w:t>Các</w:t>
+      </w:r>
+      <w:proofErr w:type="spellEnd"/>
+      <w:r>
+        <w:t xml:space="preserve"> </w:t>
+      </w:r>
+      <w:proofErr w:type="spellStart"/>
+      <w:r>
+        <w:t>điểm</w:t>
+      </w:r>
+      <w:proofErr w:type="spellEnd"/>
+      <w:r>
+        <w:t xml:space="preserve"> </w:t>
       </w:r>
       <w:proofErr w:type="spellStart"/>
       <w:r>
@@ -5350,7 +7846,31 @@
       </w:r>
       <w:proofErr w:type="spellEnd"/>
       <w:r>
-        <w:t xml:space="preserve"> nằm trên 2 đường </w:t>
+        <w:t xml:space="preserve"> </w:t>
+      </w:r>
+      <w:proofErr w:type="spellStart"/>
+      <w:r>
+        <w:t>nằm</w:t>
+      </w:r>
+      <w:proofErr w:type="spellEnd"/>
+      <w:r>
+        <w:t xml:space="preserve"> </w:t>
+      </w:r>
+      <w:proofErr w:type="spellStart"/>
+      <w:r>
+        <w:t>trên</w:t>
+      </w:r>
+      <w:proofErr w:type="spellEnd"/>
+      <w:r>
+        <w:t xml:space="preserve"> 2 </w:t>
+      </w:r>
+      <w:proofErr w:type="spellStart"/>
+      <w:r>
+        <w:t>đường</w:t>
+      </w:r>
+      <w:proofErr w:type="spellEnd"/>
+      <w:r>
+        <w:t xml:space="preserve"> </w:t>
       </w:r>
       <w:proofErr w:type="spellStart"/>
       <w:r>
@@ -5358,7 +7878,31 @@
       </w:r>
       <w:proofErr w:type="spellEnd"/>
       <w:r>
-        <w:t xml:space="preserve"> được gọi là các support vector, vì </w:t>
+        <w:t xml:space="preserve"> </w:t>
+      </w:r>
+      <w:proofErr w:type="spellStart"/>
+      <w:r>
+        <w:t>được</w:t>
+      </w:r>
+      <w:proofErr w:type="spellEnd"/>
+      <w:r>
+        <w:t xml:space="preserve"> </w:t>
+      </w:r>
+      <w:proofErr w:type="spellStart"/>
+      <w:r>
+        <w:t>gọi</w:t>
+      </w:r>
+      <w:proofErr w:type="spellEnd"/>
+      <w:r>
+        <w:t xml:space="preserve"> là các support vector, </w:t>
+      </w:r>
+      <w:proofErr w:type="spellStart"/>
+      <w:r>
+        <w:t>vì</w:t>
+      </w:r>
+      <w:proofErr w:type="spellEnd"/>
+      <w:r>
+        <w:t xml:space="preserve"> </w:t>
       </w:r>
       <w:proofErr w:type="spellStart"/>
       <w:r>
@@ -5366,7 +7910,15 @@
       </w:r>
       <w:proofErr w:type="spellEnd"/>
       <w:r>
-        <w:t xml:space="preserve"> có </w:t>
+        <w:t xml:space="preserve"> </w:t>
+      </w:r>
+      <w:proofErr w:type="spellStart"/>
+      <w:r>
+        <w:t>có</w:t>
+      </w:r>
+      <w:proofErr w:type="spellEnd"/>
+      <w:r>
+        <w:t xml:space="preserve"> </w:t>
       </w:r>
       <w:proofErr w:type="spellStart"/>
       <w:r>
@@ -5374,7 +7926,23 @@
       </w:r>
       <w:proofErr w:type="spellEnd"/>
       <w:r>
-        <w:t xml:space="preserve"> vụ support để tìm ra siêu </w:t>
+        <w:t xml:space="preserve"> </w:t>
+      </w:r>
+      <w:proofErr w:type="spellStart"/>
+      <w:r>
+        <w:t>vụ</w:t>
+      </w:r>
+      <w:proofErr w:type="spellEnd"/>
+      <w:r>
+        <w:t xml:space="preserve"> support để tìm ra </w:t>
+      </w:r>
+      <w:proofErr w:type="spellStart"/>
+      <w:r>
+        <w:t>siêu</w:t>
+      </w:r>
+      <w:proofErr w:type="spellEnd"/>
+      <w:r>
+        <w:t xml:space="preserve"> </w:t>
       </w:r>
       <w:proofErr w:type="spellStart"/>
       <w:r>
@@ -5408,7 +7976,15 @@
       </w:pPr>
       <w:r>
         <w:tab/>
-        <w:t xml:space="preserve">Margin được chia thành 2 </w:t>
+        <w:t xml:space="preserve">Margin được chia </w:t>
+      </w:r>
+      <w:proofErr w:type="spellStart"/>
+      <w:r>
+        <w:t>thành</w:t>
+      </w:r>
+      <w:proofErr w:type="spellEnd"/>
+      <w:r>
+        <w:t xml:space="preserve"> 2 </w:t>
       </w:r>
       <w:proofErr w:type="spellStart"/>
       <w:r>
@@ -5416,7 +7992,15 @@
       </w:r>
       <w:proofErr w:type="spellEnd"/>
       <w:r>
-        <w:t xml:space="preserve"> đó là </w:t>
+        <w:t xml:space="preserve"> </w:t>
+      </w:r>
+      <w:proofErr w:type="spellStart"/>
+      <w:r>
+        <w:t>đó</w:t>
+      </w:r>
+      <w:proofErr w:type="spellEnd"/>
+      <w:r>
+        <w:t xml:space="preserve"> là </w:t>
       </w:r>
       <w:r>
         <w:t>S</w:t>
@@ -5436,8 +8020,13 @@
         <w:ind w:firstLine="720"/>
         <w:jc w:val="both"/>
       </w:pPr>
-      <w:r>
-        <w:t xml:space="preserve">Để </w:t>
+      <w:proofErr w:type="spellStart"/>
+      <w:r>
+        <w:t>Để</w:t>
+      </w:r>
+      <w:proofErr w:type="spellEnd"/>
+      <w:r>
+        <w:t xml:space="preserve"> </w:t>
       </w:r>
       <w:proofErr w:type="spellStart"/>
       <w:r>
@@ -5445,7 +8034,39 @@
       </w:r>
       <w:proofErr w:type="spellEnd"/>
       <w:r>
-        <w:t xml:space="preserve"> overfitting, nhiều khi để muốn có margin </w:t>
+        <w:t xml:space="preserve"> overfitting, </w:t>
+      </w:r>
+      <w:proofErr w:type="spellStart"/>
+      <w:r>
+        <w:t>nhiều</w:t>
+      </w:r>
+      <w:proofErr w:type="spellEnd"/>
+      <w:r>
+        <w:t xml:space="preserve"> </w:t>
+      </w:r>
+      <w:proofErr w:type="spellStart"/>
+      <w:r>
+        <w:t>khi</w:t>
+      </w:r>
+      <w:proofErr w:type="spellEnd"/>
+      <w:r>
+        <w:t xml:space="preserve"> để </w:t>
+      </w:r>
+      <w:proofErr w:type="spellStart"/>
+      <w:r>
+        <w:t>muốn</w:t>
+      </w:r>
+      <w:proofErr w:type="spellEnd"/>
+      <w:r>
+        <w:t xml:space="preserve"> </w:t>
+      </w:r>
+      <w:proofErr w:type="spellStart"/>
+      <w:r>
+        <w:t>có</w:t>
+      </w:r>
+      <w:proofErr w:type="spellEnd"/>
+      <w:r>
+        <w:t xml:space="preserve"> margin </w:t>
       </w:r>
       <w:proofErr w:type="spellStart"/>
       <w:r>
@@ -5453,7 +8074,39 @@
       </w:r>
       <w:proofErr w:type="spellEnd"/>
       <w:r>
-        <w:t xml:space="preserve">, ta chấp nhận việc một vài data có thể không được chia chính xác (ví dụ như 1 bóng </w:t>
+        <w:t xml:space="preserve">, ta </w:t>
+      </w:r>
+      <w:proofErr w:type="spellStart"/>
+      <w:r>
+        <w:t>chấp</w:t>
+      </w:r>
+      <w:proofErr w:type="spellEnd"/>
+      <w:r>
+        <w:t xml:space="preserve"> </w:t>
+      </w:r>
+      <w:proofErr w:type="spellStart"/>
+      <w:r>
+        <w:t>nhận</w:t>
+      </w:r>
+      <w:proofErr w:type="spellEnd"/>
+      <w:r>
+        <w:t xml:space="preserve"> việc một vài data có thể không được chia chính xác (ví dụ </w:t>
+      </w:r>
+      <w:proofErr w:type="spellStart"/>
+      <w:r>
+        <w:t>như</w:t>
+      </w:r>
+      <w:proofErr w:type="spellEnd"/>
+      <w:r>
+        <w:t xml:space="preserve"> 1 </w:t>
+      </w:r>
+      <w:proofErr w:type="spellStart"/>
+      <w:r>
+        <w:t>bóng</w:t>
+      </w:r>
+      <w:proofErr w:type="spellEnd"/>
+      <w:r>
+        <w:t xml:space="preserve"> </w:t>
       </w:r>
       <w:proofErr w:type="spellStart"/>
       <w:r>
@@ -5461,7 +8114,15 @@
       </w:r>
       <w:proofErr w:type="spellEnd"/>
       <w:r>
-        <w:t xml:space="preserve"> bị </w:t>
+        <w:t xml:space="preserve"> </w:t>
+      </w:r>
+      <w:proofErr w:type="spellStart"/>
+      <w:r>
+        <w:t>bị</w:t>
+      </w:r>
+      <w:proofErr w:type="spellEnd"/>
+      <w:r>
+        <w:t xml:space="preserve"> </w:t>
       </w:r>
       <w:proofErr w:type="spellStart"/>
       <w:r>
@@ -5477,7 +8138,23 @@
       </w:r>
       <w:proofErr w:type="spellEnd"/>
       <w:r>
-        <w:t xml:space="preserve"> của bóng </w:t>
+        <w:t xml:space="preserve"> </w:t>
+      </w:r>
+      <w:proofErr w:type="spellStart"/>
+      <w:r>
+        <w:t>của</w:t>
+      </w:r>
+      <w:proofErr w:type="spellEnd"/>
+      <w:r>
+        <w:t xml:space="preserve"> </w:t>
+      </w:r>
+      <w:proofErr w:type="spellStart"/>
+      <w:r>
+        <w:t>bóng</w:t>
+      </w:r>
+      <w:proofErr w:type="spellEnd"/>
+      <w:r>
+        <w:t xml:space="preserve"> </w:t>
       </w:r>
       <w:proofErr w:type="spellStart"/>
       <w:r>
@@ -5485,7 +8162,23 @@
       </w:r>
       <w:proofErr w:type="spellEnd"/>
       <w:r>
-        <w:t xml:space="preserve">). Data này được gọi là </w:t>
+        <w:t xml:space="preserve">). Data này </w:t>
+      </w:r>
+      <w:proofErr w:type="spellStart"/>
+      <w:r>
+        <w:t>được</w:t>
+      </w:r>
+      <w:proofErr w:type="spellEnd"/>
+      <w:r>
+        <w:t xml:space="preserve"> </w:t>
+      </w:r>
+      <w:proofErr w:type="spellStart"/>
+      <w:r>
+        <w:t>gọi</w:t>
+      </w:r>
+      <w:proofErr w:type="spellEnd"/>
+      <w:r>
+        <w:t xml:space="preserve"> là </w:t>
       </w:r>
       <w:proofErr w:type="spellStart"/>
       <w:r>
@@ -5537,13 +8230,45 @@
       </w:r>
       <w:proofErr w:type="spellEnd"/>
       <w:r>
-        <w:t xml:space="preserve"> chỉ việc tìm </w:t>
+        <w:t xml:space="preserve"> </w:t>
+      </w:r>
+      <w:proofErr w:type="spellStart"/>
+      <w:r>
+        <w:t>chỉ</w:t>
+      </w:r>
+      <w:proofErr w:type="spellEnd"/>
+      <w:r>
+        <w:t xml:space="preserve"> </w:t>
+      </w:r>
+      <w:proofErr w:type="spellStart"/>
+      <w:r>
+        <w:t>việc</w:t>
+      </w:r>
+      <w:proofErr w:type="spellEnd"/>
+      <w:r>
+        <w:t xml:space="preserve"> tìm </w:t>
       </w:r>
       <w:r>
         <w:t>được</w:t>
       </w:r>
       <w:r>
-        <w:t xml:space="preserve"> Margin mà không </w:t>
+        <w:t xml:space="preserve"> Margin </w:t>
+      </w:r>
+      <w:proofErr w:type="spellStart"/>
+      <w:r>
+        <w:t>mà</w:t>
+      </w:r>
+      <w:proofErr w:type="spellEnd"/>
+      <w:r>
+        <w:t xml:space="preserve"> </w:t>
+      </w:r>
+      <w:proofErr w:type="spellStart"/>
+      <w:r>
+        <w:t>không</w:t>
+      </w:r>
+      <w:proofErr w:type="spellEnd"/>
+      <w:r>
+        <w:t xml:space="preserve"> </w:t>
       </w:r>
       <w:proofErr w:type="spellStart"/>
       <w:r>
@@ -5551,7 +8276,39 @@
       </w:r>
       <w:proofErr w:type="spellEnd"/>
       <w:r>
-        <w:t xml:space="preserve"> (tất cả các data đều </w:t>
+        <w:t xml:space="preserve"> (</w:t>
+      </w:r>
+      <w:proofErr w:type="spellStart"/>
+      <w:r>
+        <w:t>tất</w:t>
+      </w:r>
+      <w:proofErr w:type="spellEnd"/>
+      <w:r>
+        <w:t xml:space="preserve"> </w:t>
+      </w:r>
+      <w:proofErr w:type="spellStart"/>
+      <w:r>
+        <w:t>cả</w:t>
+      </w:r>
+      <w:proofErr w:type="spellEnd"/>
+      <w:r>
+        <w:t xml:space="preserve"> </w:t>
+      </w:r>
+      <w:proofErr w:type="spellStart"/>
+      <w:r>
+        <w:t>các</w:t>
+      </w:r>
+      <w:proofErr w:type="spellEnd"/>
+      <w:r>
+        <w:t xml:space="preserve"> data </w:t>
+      </w:r>
+      <w:proofErr w:type="spellStart"/>
+      <w:r>
+        <w:t>đều</w:t>
+      </w:r>
+      <w:proofErr w:type="spellEnd"/>
+      <w:r>
+        <w:t xml:space="preserve"> </w:t>
       </w:r>
       <w:proofErr w:type="spellStart"/>
       <w:r>
@@ -5567,13 +8324,42 @@
       </w:r>
       <w:proofErr w:type="spellEnd"/>
       <w:r>
-        <w:t xml:space="preserve"> sự phân chia).</w:t>
-      </w:r>
-      <w:r>
-        <w:t xml:space="preserve"> </w:t>
-      </w:r>
-      <w:r>
-        <w:t xml:space="preserve">Với các </w:t>
+        <w:t xml:space="preserve"> </w:t>
+      </w:r>
+      <w:proofErr w:type="spellStart"/>
+      <w:r>
+        <w:t>sự</w:t>
+      </w:r>
+      <w:proofErr w:type="spellEnd"/>
+      <w:r>
+        <w:t xml:space="preserve"> </w:t>
+      </w:r>
+      <w:proofErr w:type="spellStart"/>
+      <w:r>
+        <w:t>phân</w:t>
+      </w:r>
+      <w:proofErr w:type="spellEnd"/>
+      <w:r>
+        <w:t xml:space="preserve"> chia).</w:t>
+      </w:r>
+      <w:r>
+        <w:t xml:space="preserve"> </w:t>
+      </w:r>
+      <w:proofErr w:type="spellStart"/>
+      <w:r>
+        <w:t>Với</w:t>
+      </w:r>
+      <w:proofErr w:type="spellEnd"/>
+      <w:r>
+        <w:t xml:space="preserve"> </w:t>
+      </w:r>
+      <w:proofErr w:type="spellStart"/>
+      <w:r>
+        <w:t>các</w:t>
+      </w:r>
+      <w:proofErr w:type="spellEnd"/>
+      <w:r>
+        <w:t xml:space="preserve"> </w:t>
       </w:r>
       <w:proofErr w:type="spellStart"/>
       <w:r>
@@ -5581,7 +8367,55 @@
       </w:r>
       <w:proofErr w:type="spellEnd"/>
       <w:r>
-        <w:t xml:space="preserve"> toán thực tế, việc tìm được Hard Margin nhiều khi là bất khả thi, vì thế việc chấp nhận </w:t>
+        <w:t xml:space="preserve"> </w:t>
+      </w:r>
+      <w:proofErr w:type="spellStart"/>
+      <w:r>
+        <w:t>toán</w:t>
+      </w:r>
+      <w:proofErr w:type="spellEnd"/>
+      <w:r>
+        <w:t xml:space="preserve"> </w:t>
+      </w:r>
+      <w:proofErr w:type="spellStart"/>
+      <w:r>
+        <w:t>thực</w:t>
+      </w:r>
+      <w:proofErr w:type="spellEnd"/>
+      <w:r>
+        <w:t xml:space="preserve"> </w:t>
+      </w:r>
+      <w:proofErr w:type="spellStart"/>
+      <w:r>
+        <w:t>tế</w:t>
+      </w:r>
+      <w:proofErr w:type="spellEnd"/>
+      <w:r>
+        <w:t xml:space="preserve">, việc tìm được Hard Margin nhiều khi là bất khả thi, vì thế </w:t>
+      </w:r>
+      <w:proofErr w:type="spellStart"/>
+      <w:r>
+        <w:t>việc</w:t>
+      </w:r>
+      <w:proofErr w:type="spellEnd"/>
+      <w:r>
+        <w:t xml:space="preserve"> </w:t>
+      </w:r>
+      <w:proofErr w:type="spellStart"/>
+      <w:r>
+        <w:t>chấp</w:t>
+      </w:r>
+      <w:proofErr w:type="spellEnd"/>
+      <w:r>
+        <w:t xml:space="preserve"> </w:t>
+      </w:r>
+      <w:proofErr w:type="spellStart"/>
+      <w:r>
+        <w:t>nhận</w:t>
+      </w:r>
+      <w:proofErr w:type="spellEnd"/>
+      <w:r>
+        <w:t xml:space="preserve"> </w:t>
       </w:r>
       <w:proofErr w:type="spellStart"/>
       <w:r>
@@ -5597,7 +8431,15 @@
       </w:r>
       <w:proofErr w:type="spellEnd"/>
       <w:r>
-        <w:t xml:space="preserve"> ở một </w:t>
+        <w:t xml:space="preserve"> ở </w:t>
+      </w:r>
+      <w:proofErr w:type="spellStart"/>
+      <w:r>
+        <w:t>một</w:t>
+      </w:r>
+      <w:proofErr w:type="spellEnd"/>
+      <w:r>
+        <w:t xml:space="preserve"> </w:t>
       </w:r>
       <w:proofErr w:type="spellStart"/>
       <w:r>
@@ -5605,7 +8447,31 @@
       </w:r>
       <w:proofErr w:type="spellEnd"/>
       <w:r>
-        <w:t xml:space="preserve"> độ chấp nhận được là vô cùng cần thiết.</w:t>
+        <w:t xml:space="preserve"> </w:t>
+      </w:r>
+      <w:proofErr w:type="spellStart"/>
+      <w:r>
+        <w:t>độ</w:t>
+      </w:r>
+      <w:proofErr w:type="spellEnd"/>
+      <w:r>
+        <w:t xml:space="preserve"> </w:t>
+      </w:r>
+      <w:proofErr w:type="spellStart"/>
+      <w:r>
+        <w:t>chấp</w:t>
+      </w:r>
+      <w:proofErr w:type="spellEnd"/>
+      <w:r>
+        <w:t xml:space="preserve"> </w:t>
+      </w:r>
+      <w:proofErr w:type="spellStart"/>
+      <w:r>
+        <w:t>nhận</w:t>
+      </w:r>
+      <w:proofErr w:type="spellEnd"/>
+      <w:r>
+        <w:t xml:space="preserve"> được là vô cùng cần thiết.</w:t>
       </w:r>
     </w:p>
     <w:p>
@@ -5629,13 +8495,34 @@
         <w:t>:</w:t>
       </w:r>
       <w:r>
-        <w:t xml:space="preserve"> đồng nghĩa với việc </w:t>
-      </w:r>
+        <w:t xml:space="preserve"> đồng nghĩa </w:t>
+      </w:r>
+      <w:proofErr w:type="spellStart"/>
+      <w:r>
+        <w:t>với</w:t>
+      </w:r>
+      <w:proofErr w:type="spellEnd"/>
+      <w:r>
+        <w:t xml:space="preserve"> </w:t>
+      </w:r>
+      <w:proofErr w:type="spellStart"/>
+      <w:r>
+        <w:t>việc</w:t>
+      </w:r>
+      <w:proofErr w:type="spellEnd"/>
+      <w:r>
+        <w:t xml:space="preserve"> </w:t>
+      </w:r>
+      <w:proofErr w:type="spellStart"/>
       <w:r>
         <w:t>k</w:t>
       </w:r>
       <w:r>
-        <w:t xml:space="preserve">hông </w:t>
+        <w:t>hông</w:t>
+      </w:r>
+      <w:proofErr w:type="spellEnd"/>
+      <w:r>
+        <w:t xml:space="preserve"> </w:t>
       </w:r>
       <w:proofErr w:type="spellStart"/>
       <w:r>
@@ -5676,7 +8563,15 @@
       </w:pPr>
       <w:r>
         <w:tab/>
-        <w:t xml:space="preserve">-  C lớn: </w:t>
+        <w:t xml:space="preserve">-  C </w:t>
+      </w:r>
+      <w:proofErr w:type="spellStart"/>
+      <w:r>
+        <w:t>lớn</w:t>
+      </w:r>
+      <w:proofErr w:type="spellEnd"/>
+      <w:r>
+        <w:t xml:space="preserve">: </w:t>
       </w:r>
       <w:proofErr w:type="spellStart"/>
       <w:r>
@@ -5708,7 +8603,15 @@
       </w:r>
       <w:proofErr w:type="spellEnd"/>
       <w:r>
-        <w:t xml:space="preserve"> nhỏ, </w:t>
+        <w:t xml:space="preserve"> </w:t>
+      </w:r>
+      <w:proofErr w:type="spellStart"/>
+      <w:r>
+        <w:t>nhỏ</w:t>
+      </w:r>
+      <w:proofErr w:type="spellEnd"/>
+      <w:r>
+        <w:t xml:space="preserve">, </w:t>
       </w:r>
       <w:proofErr w:type="spellStart"/>
       <w:r>
@@ -5716,7 +8619,23 @@
       </w:r>
       <w:proofErr w:type="spellEnd"/>
       <w:r>
-        <w:t xml:space="preserve"> được margin nhỏ.</w:t>
+        <w:t xml:space="preserve"> </w:t>
+      </w:r>
+      <w:proofErr w:type="spellStart"/>
+      <w:r>
+        <w:t>được</w:t>
+      </w:r>
+      <w:proofErr w:type="spellEnd"/>
+      <w:r>
+        <w:t xml:space="preserve"> margin </w:t>
+      </w:r>
+      <w:proofErr w:type="spellStart"/>
+      <w:r>
+        <w:t>nhỏ</w:t>
+      </w:r>
+      <w:proofErr w:type="spellEnd"/>
+      <w:r>
+        <w:t>.</w:t>
       </w:r>
     </w:p>
     <w:p>
@@ -5725,7 +8644,15 @@
       </w:pPr>
       <w:r>
         <w:tab/>
-        <w:t xml:space="preserve">-  C nhỏ: </w:t>
+        <w:t xml:space="preserve">-  C </w:t>
+      </w:r>
+      <w:proofErr w:type="spellStart"/>
+      <w:r>
+        <w:t>nhỏ</w:t>
+      </w:r>
+      <w:proofErr w:type="spellEnd"/>
+      <w:r>
+        <w:t xml:space="preserve">: </w:t>
       </w:r>
       <w:proofErr w:type="spellStart"/>
       <w:r>
@@ -5757,7 +8684,15 @@
       </w:r>
       <w:proofErr w:type="spellEnd"/>
       <w:r>
-        <w:t xml:space="preserve"> lớn, </w:t>
+        <w:t xml:space="preserve"> </w:t>
+      </w:r>
+      <w:proofErr w:type="spellStart"/>
+      <w:r>
+        <w:t>lớn</w:t>
+      </w:r>
+      <w:proofErr w:type="spellEnd"/>
+      <w:r>
+        <w:t xml:space="preserve">, </w:t>
       </w:r>
       <w:proofErr w:type="spellStart"/>
       <w:r>
@@ -5765,7 +8700,23 @@
       </w:r>
       <w:proofErr w:type="spellEnd"/>
       <w:r>
-        <w:t xml:space="preserve"> được margin lớn.</w:t>
+        <w:t xml:space="preserve"> </w:t>
+      </w:r>
+      <w:proofErr w:type="spellStart"/>
+      <w:r>
+        <w:t>được</w:t>
+      </w:r>
+      <w:proofErr w:type="spellEnd"/>
+      <w:r>
+        <w:t xml:space="preserve"> margin </w:t>
+      </w:r>
+      <w:proofErr w:type="spellStart"/>
+      <w:r>
+        <w:t>lớn</w:t>
+      </w:r>
+      <w:proofErr w:type="spellEnd"/>
+      <w:r>
+        <w:t>.</w:t>
       </w:r>
     </w:p>
     <w:p>
@@ -5797,7 +8748,31 @@
       </w:pPr>
       <w:bookmarkStart w:id="17" w:name="_Toc59787746"/>
       <w:r>
-        <w:t xml:space="preserve">3. Xử lý dữ </w:t>
+        <w:t xml:space="preserve">3. </w:t>
+      </w:r>
+      <w:proofErr w:type="spellStart"/>
+      <w:r>
+        <w:t>Xử</w:t>
+      </w:r>
+      <w:proofErr w:type="spellEnd"/>
+      <w:r>
+        <w:t xml:space="preserve"> </w:t>
+      </w:r>
+      <w:proofErr w:type="spellStart"/>
+      <w:r>
+        <w:t>lý</w:t>
+      </w:r>
+      <w:proofErr w:type="spellEnd"/>
+      <w:r>
+        <w:t xml:space="preserve"> </w:t>
+      </w:r>
+      <w:proofErr w:type="spellStart"/>
+      <w:r>
+        <w:t>dữ</w:t>
+      </w:r>
+      <w:proofErr w:type="spellEnd"/>
+      <w:r>
+        <w:t xml:space="preserve"> </w:t>
       </w:r>
       <w:proofErr w:type="spellStart"/>
       <w:r>
@@ -5812,7 +8787,15 @@
       </w:pPr>
       <w:bookmarkStart w:id="18" w:name="_Toc59787747"/>
       <w:r>
-        <w:t xml:space="preserve">3.1. Import dữ </w:t>
+        <w:t xml:space="preserve">3.1. Import </w:t>
+      </w:r>
+      <w:proofErr w:type="spellStart"/>
+      <w:r>
+        <w:t>dữ</w:t>
+      </w:r>
+      <w:proofErr w:type="spellEnd"/>
+      <w:r>
+        <w:t xml:space="preserve"> </w:t>
       </w:r>
       <w:proofErr w:type="spellStart"/>
       <w:r>
@@ -5832,7 +8815,15 @@
       </w:pPr>
       <w:bookmarkStart w:id="19" w:name="_Toc59787748"/>
       <w:r>
-        <w:t xml:space="preserve">3.2. Reshape dữ </w:t>
+        <w:t xml:space="preserve">3.2. Reshape </w:t>
+      </w:r>
+      <w:proofErr w:type="spellStart"/>
+      <w:r>
+        <w:t>dữ</w:t>
+      </w:r>
+      <w:proofErr w:type="spellEnd"/>
+      <w:r>
+        <w:t xml:space="preserve"> </w:t>
       </w:r>
       <w:proofErr w:type="spellStart"/>
       <w:r>
@@ -5975,8 +8966,37 @@
       <w:r>
         <w:t xml:space="preserve">: </w:t>
       </w:r>
-      <w:r>
-        <w:t>Mặc định SVC sẽ train với option là “ova” tức là one vs all, nhưng nhóm chỉ định option “</w:t>
+      <w:proofErr w:type="spellStart"/>
+      <w:r>
+        <w:t>Mặc</w:t>
+      </w:r>
+      <w:proofErr w:type="spellEnd"/>
+      <w:r>
+        <w:t xml:space="preserve"> </w:t>
+      </w:r>
+      <w:proofErr w:type="spellStart"/>
+      <w:r>
+        <w:t>định</w:t>
+      </w:r>
+      <w:proofErr w:type="spellEnd"/>
+      <w:r>
+        <w:t xml:space="preserve"> SVC sẽ train với option là “ova” tức là one vs all, nhưng nhóm </w:t>
+      </w:r>
+      <w:proofErr w:type="spellStart"/>
+      <w:r>
+        <w:t>chỉ</w:t>
+      </w:r>
+      <w:proofErr w:type="spellEnd"/>
+      <w:r>
+        <w:t xml:space="preserve"> </w:t>
+      </w:r>
+      <w:proofErr w:type="spellStart"/>
+      <w:r>
+        <w:t>định</w:t>
+      </w:r>
+      <w:proofErr w:type="spellEnd"/>
+      <w:r>
+        <w:t xml:space="preserve"> option “</w:t>
       </w:r>
       <w:proofErr w:type="spellStart"/>
       <w:r>
@@ -5984,7 +9004,15 @@
       </w:r>
       <w:proofErr w:type="spellEnd"/>
       <w:r>
-        <w:t xml:space="preserve">” để </w:t>
+        <w:t xml:space="preserve">” </w:t>
+      </w:r>
+      <w:proofErr w:type="spellStart"/>
+      <w:r>
+        <w:t>để</w:t>
+      </w:r>
+      <w:proofErr w:type="spellEnd"/>
+      <w:r>
+        <w:t xml:space="preserve"> </w:t>
       </w:r>
       <w:proofErr w:type="spellStart"/>
       <w:r>
@@ -6008,7 +9036,15 @@
       </w:r>
       <w:proofErr w:type="spellEnd"/>
       <w:r>
-        <w:t xml:space="preserve"> độ training</w:t>
+        <w:t xml:space="preserve"> </w:t>
+      </w:r>
+      <w:proofErr w:type="spellStart"/>
+      <w:r>
+        <w:t>độ</w:t>
+      </w:r>
+      <w:proofErr w:type="spellEnd"/>
+      <w:r>
+        <w:t xml:space="preserve"> training</w:t>
       </w:r>
       <w:r>
         <w:t>. Số lượng class là 131,</w:t>
@@ -6028,7 +9064,23 @@
       </w:r>
       <w:proofErr w:type="spellEnd"/>
       <w:r>
-        <w:t xml:space="preserve"> số lượng class </w:t>
+        <w:t xml:space="preserve"> </w:t>
+      </w:r>
+      <w:proofErr w:type="spellStart"/>
+      <w:r>
+        <w:t>số</w:t>
+      </w:r>
+      <w:proofErr w:type="spellEnd"/>
+      <w:r>
+        <w:t xml:space="preserve"> </w:t>
+      </w:r>
+      <w:proofErr w:type="spellStart"/>
+      <w:r>
+        <w:t>lượng</w:t>
+      </w:r>
+      <w:proofErr w:type="spellEnd"/>
+      <w:r>
+        <w:t xml:space="preserve"> class </w:t>
       </w:r>
       <w:proofErr w:type="spellStart"/>
       <w:r>
@@ -6036,10 +9088,50 @@
       </w:r>
       <w:proofErr w:type="spellEnd"/>
       <w:r>
-        <w:t xml:space="preserve"> nhiều, nhưng đối với </w:t>
-      </w:r>
-      <w:r>
-        <w:t xml:space="preserve">one vs all, ta cần phải nạp toàn bộ training data vào Ram mới thực hiện training, còn đối với one vs one, ta chỉ cần </w:t>
+        <w:t xml:space="preserve"> </w:t>
+      </w:r>
+      <w:proofErr w:type="spellStart"/>
+      <w:r>
+        <w:t>nhiều</w:t>
+      </w:r>
+      <w:proofErr w:type="spellEnd"/>
+      <w:r>
+        <w:t xml:space="preserve">, </w:t>
+      </w:r>
+      <w:proofErr w:type="spellStart"/>
+      <w:r>
+        <w:t>nhưng</w:t>
+      </w:r>
+      <w:proofErr w:type="spellEnd"/>
+      <w:r>
+        <w:t xml:space="preserve"> </w:t>
+      </w:r>
+      <w:proofErr w:type="spellStart"/>
+      <w:r>
+        <w:t>đối</w:t>
+      </w:r>
+      <w:proofErr w:type="spellEnd"/>
+      <w:r>
+        <w:t xml:space="preserve"> với </w:t>
+      </w:r>
+      <w:r>
+        <w:t xml:space="preserve">one vs all, ta cần phải nạp toàn bộ training data vào Ram mới thực hiện training, còn đối với one vs one, ta </w:t>
+      </w:r>
+      <w:proofErr w:type="spellStart"/>
+      <w:r>
+        <w:t>chỉ</w:t>
+      </w:r>
+      <w:proofErr w:type="spellEnd"/>
+      <w:r>
+        <w:t xml:space="preserve"> </w:t>
+      </w:r>
+      <w:proofErr w:type="spellStart"/>
+      <w:r>
+        <w:t>cần</w:t>
+      </w:r>
+      <w:proofErr w:type="spellEnd"/>
+      <w:r>
+        <w:t xml:space="preserve"> </w:t>
       </w:r>
       <w:proofErr w:type="spellStart"/>
       <w:r>
@@ -6047,7 +9139,39 @@
       </w:r>
       <w:proofErr w:type="spellEnd"/>
       <w:r>
-        <w:t xml:space="preserve"> từng class vào, và do tính </w:t>
+        <w:t xml:space="preserve"> </w:t>
+      </w:r>
+      <w:proofErr w:type="spellStart"/>
+      <w:r>
+        <w:t>từng</w:t>
+      </w:r>
+      <w:proofErr w:type="spellEnd"/>
+      <w:r>
+        <w:t xml:space="preserve"> class </w:t>
+      </w:r>
+      <w:proofErr w:type="spellStart"/>
+      <w:r>
+        <w:t>vào</w:t>
+      </w:r>
+      <w:proofErr w:type="spellEnd"/>
+      <w:r>
+        <w:t xml:space="preserve">, </w:t>
+      </w:r>
+      <w:proofErr w:type="spellStart"/>
+      <w:r>
+        <w:t>và</w:t>
+      </w:r>
+      <w:proofErr w:type="spellEnd"/>
+      <w:r>
+        <w:t xml:space="preserve"> do </w:t>
+      </w:r>
+      <w:proofErr w:type="spellStart"/>
+      <w:r>
+        <w:t>tính</w:t>
+      </w:r>
+      <w:proofErr w:type="spellEnd"/>
+      <w:r>
+        <w:t xml:space="preserve"> </w:t>
       </w:r>
       <w:proofErr w:type="spellStart"/>
       <w:r>
@@ -6055,10 +9179,34 @@
       </w:r>
       <w:proofErr w:type="spellEnd"/>
       <w:r>
-        <w:t xml:space="preserve"> lập </w:t>
-      </w:r>
-      <w:r>
-        <w:t xml:space="preserve">(one vs one) nên có thể thực hiện tính toán song </w:t>
+        <w:t xml:space="preserve"> </w:t>
+      </w:r>
+      <w:proofErr w:type="spellStart"/>
+      <w:r>
+        <w:t>lập</w:t>
+      </w:r>
+      <w:proofErr w:type="spellEnd"/>
+      <w:r>
+        <w:t xml:space="preserve"> </w:t>
+      </w:r>
+      <w:r>
+        <w:t xml:space="preserve">(one vs one) nên có thể thực hiện </w:t>
+      </w:r>
+      <w:proofErr w:type="spellStart"/>
+      <w:r>
+        <w:t>tính</w:t>
+      </w:r>
+      <w:proofErr w:type="spellEnd"/>
+      <w:r>
+        <w:t xml:space="preserve"> </w:t>
+      </w:r>
+      <w:proofErr w:type="spellStart"/>
+      <w:r>
+        <w:t>toán</w:t>
+      </w:r>
+      <w:proofErr w:type="spellEnd"/>
+      <w:r>
+        <w:t xml:space="preserve"> song </w:t>
       </w:r>
       <w:proofErr w:type="spellStart"/>
       <w:r>
@@ -6066,7 +9214,31 @@
       </w:r>
       <w:proofErr w:type="spellEnd"/>
       <w:r>
-        <w:t xml:space="preserve"> hiệu quả hơn.</w:t>
+        <w:t xml:space="preserve"> </w:t>
+      </w:r>
+      <w:proofErr w:type="spellStart"/>
+      <w:r>
+        <w:t>hiệu</w:t>
+      </w:r>
+      <w:proofErr w:type="spellEnd"/>
+      <w:r>
+        <w:t xml:space="preserve"> </w:t>
+      </w:r>
+      <w:proofErr w:type="spellStart"/>
+      <w:r>
+        <w:t>quả</w:t>
+      </w:r>
+      <w:proofErr w:type="spellEnd"/>
+      <w:r>
+        <w:t xml:space="preserve"> </w:t>
+      </w:r>
+      <w:proofErr w:type="spellStart"/>
+      <w:r>
+        <w:t>hơn</w:t>
+      </w:r>
+      <w:proofErr w:type="spellEnd"/>
+      <w:r>
+        <w:t>.</w:t>
       </w:r>
     </w:p>
     <w:p>
@@ -6096,7 +9268,23 @@
         <w:t xml:space="preserve">-  </w:t>
       </w:r>
       <w:r>
-        <w:t xml:space="preserve">Accuracy: đây là điểm số hay được </w:t>
+        <w:t xml:space="preserve">Accuracy: đây là điểm </w:t>
+      </w:r>
+      <w:proofErr w:type="spellStart"/>
+      <w:r>
+        <w:t>số</w:t>
+      </w:r>
+      <w:proofErr w:type="spellEnd"/>
+      <w:r>
+        <w:t xml:space="preserve"> hay </w:t>
+      </w:r>
+      <w:proofErr w:type="spellStart"/>
+      <w:r>
+        <w:t>được</w:t>
+      </w:r>
+      <w:proofErr w:type="spellEnd"/>
+      <w:r>
+        <w:t xml:space="preserve"> </w:t>
       </w:r>
       <w:proofErr w:type="spellStart"/>
       <w:r>
@@ -6104,10 +9292,55 @@
       </w:r>
       <w:proofErr w:type="spellEnd"/>
       <w:r>
-        <w:t xml:space="preserve"> dụng nhất, </w:t>
-      </w:r>
-      <w:r>
-        <w:t xml:space="preserve">nó được tính bằng </w:t>
+        <w:t xml:space="preserve"> </w:t>
+      </w:r>
+      <w:proofErr w:type="spellStart"/>
+      <w:r>
+        <w:t>dụng</w:t>
+      </w:r>
+      <w:proofErr w:type="spellEnd"/>
+      <w:r>
+        <w:t xml:space="preserve"> </w:t>
+      </w:r>
+      <w:proofErr w:type="spellStart"/>
+      <w:r>
+        <w:t>nhất</w:t>
+      </w:r>
+      <w:proofErr w:type="spellEnd"/>
+      <w:r>
+        <w:t xml:space="preserve">, </w:t>
+      </w:r>
+      <w:proofErr w:type="spellStart"/>
+      <w:r>
+        <w:t>nó</w:t>
+      </w:r>
+      <w:proofErr w:type="spellEnd"/>
+      <w:r>
+        <w:t xml:space="preserve"> </w:t>
+      </w:r>
+      <w:proofErr w:type="spellStart"/>
+      <w:r>
+        <w:t>được</w:t>
+      </w:r>
+      <w:proofErr w:type="spellEnd"/>
+      <w:r>
+        <w:t xml:space="preserve"> </w:t>
+      </w:r>
+      <w:proofErr w:type="spellStart"/>
+      <w:r>
+        <w:t>tính</w:t>
+      </w:r>
+      <w:proofErr w:type="spellEnd"/>
+      <w:r>
+        <w:t xml:space="preserve"> </w:t>
+      </w:r>
+      <w:proofErr w:type="spellStart"/>
+      <w:r>
+        <w:t>bằng</w:t>
+      </w:r>
+      <w:proofErr w:type="spellEnd"/>
+      <w:r>
+        <w:t xml:space="preserve"> </w:t>
       </w:r>
       <w:proofErr w:type="spellStart"/>
       <w:r>
@@ -6123,7 +9356,31 @@
       </w:r>
       <w:proofErr w:type="spellEnd"/>
       <w:r>
-        <w:t xml:space="preserve"> giữa số lượng sample </w:t>
+        <w:t xml:space="preserve"> </w:t>
+      </w:r>
+      <w:proofErr w:type="spellStart"/>
+      <w:r>
+        <w:t>giữa</w:t>
+      </w:r>
+      <w:proofErr w:type="spellEnd"/>
+      <w:r>
+        <w:t xml:space="preserve"> </w:t>
+      </w:r>
+      <w:proofErr w:type="spellStart"/>
+      <w:r>
+        <w:t>số</w:t>
+      </w:r>
+      <w:proofErr w:type="spellEnd"/>
+      <w:r>
+        <w:t xml:space="preserve"> </w:t>
+      </w:r>
+      <w:proofErr w:type="spellStart"/>
+      <w:r>
+        <w:t>lượng</w:t>
+      </w:r>
+      <w:proofErr w:type="spellEnd"/>
+      <w:r>
+        <w:t xml:space="preserve"> sample </w:t>
       </w:r>
       <w:proofErr w:type="spellStart"/>
       <w:r>
@@ -6139,7 +9396,47 @@
       </w:r>
       <w:proofErr w:type="spellEnd"/>
       <w:r>
-        <w:t xml:space="preserve"> đúng với tổng số lượng </w:t>
+        <w:t xml:space="preserve"> </w:t>
+      </w:r>
+      <w:proofErr w:type="spellStart"/>
+      <w:r>
+        <w:t>đúng</w:t>
+      </w:r>
+      <w:proofErr w:type="spellEnd"/>
+      <w:r>
+        <w:t xml:space="preserve"> </w:t>
+      </w:r>
+      <w:proofErr w:type="spellStart"/>
+      <w:r>
+        <w:t>với</w:t>
+      </w:r>
+      <w:proofErr w:type="spellEnd"/>
+      <w:r>
+        <w:t xml:space="preserve"> </w:t>
+      </w:r>
+      <w:proofErr w:type="spellStart"/>
+      <w:r>
+        <w:t>tổng</w:t>
+      </w:r>
+      <w:proofErr w:type="spellEnd"/>
+      <w:r>
+        <w:t xml:space="preserve"> </w:t>
+      </w:r>
+      <w:proofErr w:type="spellStart"/>
+      <w:r>
+        <w:t>số</w:t>
+      </w:r>
+      <w:proofErr w:type="spellEnd"/>
+      <w:r>
+        <w:t xml:space="preserve"> </w:t>
+      </w:r>
+      <w:proofErr w:type="spellStart"/>
+      <w:r>
+        <w:t>lượng</w:t>
+      </w:r>
+      <w:proofErr w:type="spellEnd"/>
+      <w:r>
+        <w:t xml:space="preserve"> </w:t>
       </w:r>
       <w:proofErr w:type="spellStart"/>
       <w:r>
@@ -6155,7 +9452,23 @@
       </w:r>
       <w:proofErr w:type="spellEnd"/>
       <w:r>
-        <w:t xml:space="preserve"> trong bộ dữ </w:t>
+        <w:t xml:space="preserve"> trong </w:t>
+      </w:r>
+      <w:proofErr w:type="spellStart"/>
+      <w:r>
+        <w:t>bộ</w:t>
+      </w:r>
+      <w:proofErr w:type="spellEnd"/>
+      <w:r>
+        <w:t xml:space="preserve"> </w:t>
+      </w:r>
+      <w:proofErr w:type="spellStart"/>
+      <w:r>
+        <w:t>dữ</w:t>
+      </w:r>
+      <w:proofErr w:type="spellEnd"/>
+      <w:r>
+        <w:t xml:space="preserve"> </w:t>
       </w:r>
       <w:proofErr w:type="spellStart"/>
       <w:r>
@@ -6163,10 +9476,34 @@
       </w:r>
       <w:proofErr w:type="spellEnd"/>
       <w:r>
-        <w:t xml:space="preserve"> dùng để kiểm thử</w:t>
-      </w:r>
-      <w:r>
-        <w:t xml:space="preserve">, có giá trị trong khoảng từ [0, 1], càng </w:t>
+        <w:t xml:space="preserve"> </w:t>
+      </w:r>
+      <w:proofErr w:type="spellStart"/>
+      <w:r>
+        <w:t>dùng</w:t>
+      </w:r>
+      <w:proofErr w:type="spellEnd"/>
+      <w:r>
+        <w:t xml:space="preserve"> </w:t>
+      </w:r>
+      <w:proofErr w:type="spellStart"/>
+      <w:r>
+        <w:t>để</w:t>
+      </w:r>
+      <w:proofErr w:type="spellEnd"/>
+      <w:r>
+        <w:t xml:space="preserve"> kiểm thử</w:t>
+      </w:r>
+      <w:r>
+        <w:t xml:space="preserve">, có giá trị trong khoảng từ [0, 1], </w:t>
+      </w:r>
+      <w:proofErr w:type="spellStart"/>
+      <w:r>
+        <w:t>càng</w:t>
+      </w:r>
+      <w:proofErr w:type="spellEnd"/>
+      <w:r>
+        <w:t xml:space="preserve"> </w:t>
       </w:r>
       <w:proofErr w:type="spellStart"/>
       <w:r>
@@ -6174,8 +9511,21 @@
       </w:r>
       <w:proofErr w:type="spellEnd"/>
       <w:r>
-        <w:t xml:space="preserve"> càng tốt</w:t>
-      </w:r>
+        <w:t xml:space="preserve"> </w:t>
+      </w:r>
+      <w:proofErr w:type="spellStart"/>
+      <w:r>
+        <w:t>càng</w:t>
+      </w:r>
+      <w:proofErr w:type="spellEnd"/>
+      <w:r>
+        <w:t xml:space="preserve"> </w:t>
+      </w:r>
+      <w:proofErr w:type="spellStart"/>
+      <w:r>
+        <w:t>tốt</w:t>
+      </w:r>
+      <w:proofErr w:type="spellEnd"/>
       <w:r>
         <w:t>.</w:t>
       </w:r>
@@ -6201,7 +9551,15 @@
         <w:t xml:space="preserve"> </w:t>
       </w:r>
       <w:r>
-        <w:t xml:space="preserve">có giá trị trong khoảng từ [0, 1], càng </w:t>
+        <w:t xml:space="preserve">có giá trị trong khoảng từ [0, 1], </w:t>
+      </w:r>
+      <w:proofErr w:type="spellStart"/>
+      <w:r>
+        <w:t>càng</w:t>
+      </w:r>
+      <w:proofErr w:type="spellEnd"/>
+      <w:r>
+        <w:t xml:space="preserve"> </w:t>
       </w:r>
       <w:proofErr w:type="spellStart"/>
       <w:r>
@@ -6209,16 +9567,34 @@
       </w:r>
       <w:proofErr w:type="spellEnd"/>
       <w:r>
-        <w:t xml:space="preserve"> càng tốt</w:t>
-      </w:r>
+        <w:t xml:space="preserve"> </w:t>
+      </w:r>
+      <w:proofErr w:type="spellStart"/>
+      <w:r>
+        <w:t>càng</w:t>
+      </w:r>
+      <w:proofErr w:type="spellEnd"/>
+      <w:r>
+        <w:t xml:space="preserve"> </w:t>
+      </w:r>
+      <w:proofErr w:type="spellStart"/>
+      <w:r>
+        <w:t>tốt</w:t>
+      </w:r>
+      <w:proofErr w:type="spellEnd"/>
       <w:r>
         <w:t>,</w:t>
       </w:r>
       <w:r>
         <w:t xml:space="preserve"> </w:t>
       </w:r>
-      <w:r>
-        <w:t>được tính bằng công thức</w:t>
+      <w:proofErr w:type="spellStart"/>
+      <w:r>
+        <w:t>được</w:t>
+      </w:r>
+      <w:proofErr w:type="spellEnd"/>
+      <w:r>
+        <w:t xml:space="preserve"> tính bằng công thức</w:t>
       </w:r>
       <w:r>
         <w:t>:</w:t>
@@ -6291,7 +9667,31 @@
         <w:tab/>
       </w:r>
       <w:r>
-        <w:t xml:space="preserve">Các ký hiệu được </w:t>
+        <w:t xml:space="preserve">Các </w:t>
+      </w:r>
+      <w:proofErr w:type="spellStart"/>
+      <w:r>
+        <w:t>ký</w:t>
+      </w:r>
+      <w:proofErr w:type="spellEnd"/>
+      <w:r>
+        <w:t xml:space="preserve"> </w:t>
+      </w:r>
+      <w:proofErr w:type="spellStart"/>
+      <w:r>
+        <w:t>hiệu</w:t>
+      </w:r>
+      <w:proofErr w:type="spellEnd"/>
+      <w:r>
+        <w:t xml:space="preserve"> </w:t>
+      </w:r>
+      <w:proofErr w:type="spellStart"/>
+      <w:r>
+        <w:t>được</w:t>
+      </w:r>
+      <w:proofErr w:type="spellEnd"/>
+      <w:r>
+        <w:t xml:space="preserve"> </w:t>
       </w:r>
       <w:proofErr w:type="spellStart"/>
       <w:r>
@@ -6299,7 +9699,31 @@
       </w:r>
       <w:proofErr w:type="spellEnd"/>
       <w:r>
-        <w:t xml:space="preserve"> tả như sau:</w:t>
+        <w:t xml:space="preserve"> </w:t>
+      </w:r>
+      <w:proofErr w:type="spellStart"/>
+      <w:r>
+        <w:t>tả</w:t>
+      </w:r>
+      <w:proofErr w:type="spellEnd"/>
+      <w:r>
+        <w:t xml:space="preserve"> </w:t>
+      </w:r>
+      <w:proofErr w:type="spellStart"/>
+      <w:r>
+        <w:t>như</w:t>
+      </w:r>
+      <w:proofErr w:type="spellEnd"/>
+      <w:r>
+        <w:t xml:space="preserve"> </w:t>
+      </w:r>
+      <w:proofErr w:type="spellStart"/>
+      <w:r>
+        <w:t>sau</w:t>
+      </w:r>
+      <w:proofErr w:type="spellEnd"/>
+      <w:r>
+        <w:t>:</w:t>
       </w:r>
     </w:p>
     <w:tbl>
@@ -6486,7 +9910,23 @@
         <w:t xml:space="preserve"> </w:t>
       </w:r>
       <w:r>
-        <w:t xml:space="preserve">được xem như độ bao </w:t>
+        <w:t xml:space="preserve">được xem </w:t>
+      </w:r>
+      <w:proofErr w:type="spellStart"/>
+      <w:r>
+        <w:t>như</w:t>
+      </w:r>
+      <w:proofErr w:type="spellEnd"/>
+      <w:r>
+        <w:t xml:space="preserve"> </w:t>
+      </w:r>
+      <w:proofErr w:type="spellStart"/>
+      <w:r>
+        <w:t>độ</w:t>
+      </w:r>
+      <w:proofErr w:type="spellEnd"/>
+      <w:r>
+        <w:t xml:space="preserve"> bao </w:t>
       </w:r>
       <w:proofErr w:type="spellStart"/>
       <w:r>
@@ -6497,10 +9937,42 @@
         <w:t>,</w:t>
       </w:r>
       <w:r>
-        <w:t xml:space="preserve"> có giá trị trong khoảng từ [0, 1],</w:t>
-      </w:r>
-      <w:r>
-        <w:t xml:space="preserve"> càng </w:t>
+        <w:t xml:space="preserve"> </w:t>
+      </w:r>
+      <w:proofErr w:type="spellStart"/>
+      <w:r>
+        <w:t>có</w:t>
+      </w:r>
+      <w:proofErr w:type="spellEnd"/>
+      <w:r>
+        <w:t xml:space="preserve"> </w:t>
+      </w:r>
+      <w:proofErr w:type="spellStart"/>
+      <w:r>
+        <w:t>giá</w:t>
+      </w:r>
+      <w:proofErr w:type="spellEnd"/>
+      <w:r>
+        <w:t xml:space="preserve"> </w:t>
+      </w:r>
+      <w:proofErr w:type="spellStart"/>
+      <w:r>
+        <w:t>trị</w:t>
+      </w:r>
+      <w:proofErr w:type="spellEnd"/>
+      <w:r>
+        <w:t xml:space="preserve"> trong khoảng từ [0, 1],</w:t>
+      </w:r>
+      <w:r>
+        <w:t xml:space="preserve"> </w:t>
+      </w:r>
+      <w:proofErr w:type="spellStart"/>
+      <w:r>
+        <w:t>càng</w:t>
+      </w:r>
+      <w:proofErr w:type="spellEnd"/>
+      <w:r>
+        <w:t xml:space="preserve"> </w:t>
       </w:r>
       <w:proofErr w:type="spellStart"/>
       <w:r>
@@ -6508,16 +9980,37 @@
       </w:r>
       <w:proofErr w:type="spellEnd"/>
       <w:r>
-        <w:t xml:space="preserve"> càng tốt</w:t>
-      </w:r>
+        <w:t xml:space="preserve"> </w:t>
+      </w:r>
+      <w:proofErr w:type="spellStart"/>
+      <w:r>
+        <w:t>càng</w:t>
+      </w:r>
+      <w:proofErr w:type="spellEnd"/>
+      <w:r>
+        <w:t xml:space="preserve"> </w:t>
+      </w:r>
+      <w:proofErr w:type="spellStart"/>
+      <w:r>
+        <w:t>tốt</w:t>
+      </w:r>
+      <w:proofErr w:type="spellEnd"/>
       <w:r>
         <w:t>,</w:t>
       </w:r>
       <w:r>
-        <w:t xml:space="preserve"> đ</w:t>
-      </w:r>
-      <w:r>
-        <w:t>ược tính bằng công thức:</w:t>
+        <w:t xml:space="preserve"> </w:t>
+      </w:r>
+      <w:proofErr w:type="spellStart"/>
+      <w:r>
+        <w:t>đ</w:t>
+      </w:r>
+      <w:r>
+        <w:t>ược</w:t>
+      </w:r>
+      <w:proofErr w:type="spellEnd"/>
+      <w:r>
+        <w:t xml:space="preserve"> tính bằng công thức:</w:t>
       </w:r>
     </w:p>
     <w:p>
@@ -6668,7 +10161,15 @@
     <w:p>
       <w:r>
         <w:tab/>
-        <w:t xml:space="preserve">Cross validation score với 5 folds </w:t>
+        <w:t xml:space="preserve">Cross validation score </w:t>
+      </w:r>
+      <w:proofErr w:type="spellStart"/>
+      <w:r>
+        <w:t>với</w:t>
+      </w:r>
+      <w:proofErr w:type="spellEnd"/>
+      <w:r>
+        <w:t xml:space="preserve"> 5 folds </w:t>
       </w:r>
       <w:proofErr w:type="spellStart"/>
       <w:r>
@@ -6676,7 +10177,47 @@
       </w:r>
       <w:proofErr w:type="spellEnd"/>
       <w:r>
-        <w:t xml:space="preserve"> ra kết quả chưa được tốt </w:t>
+        <w:t xml:space="preserve"> ra </w:t>
+      </w:r>
+      <w:proofErr w:type="spellStart"/>
+      <w:r>
+        <w:t>kết</w:t>
+      </w:r>
+      <w:proofErr w:type="spellEnd"/>
+      <w:r>
+        <w:t xml:space="preserve"> </w:t>
+      </w:r>
+      <w:proofErr w:type="spellStart"/>
+      <w:r>
+        <w:t>quả</w:t>
+      </w:r>
+      <w:proofErr w:type="spellEnd"/>
+      <w:r>
+        <w:t xml:space="preserve"> </w:t>
+      </w:r>
+      <w:proofErr w:type="spellStart"/>
+      <w:r>
+        <w:t>chưa</w:t>
+      </w:r>
+      <w:proofErr w:type="spellEnd"/>
+      <w:r>
+        <w:t xml:space="preserve"> </w:t>
+      </w:r>
+      <w:proofErr w:type="spellStart"/>
+      <w:r>
+        <w:t>được</w:t>
+      </w:r>
+      <w:proofErr w:type="spellEnd"/>
+      <w:r>
+        <w:t xml:space="preserve"> </w:t>
+      </w:r>
+      <w:proofErr w:type="spellStart"/>
+      <w:r>
+        <w:t>tốt</w:t>
+      </w:r>
+      <w:proofErr w:type="spellEnd"/>
+      <w:r>
+        <w:t xml:space="preserve"> </w:t>
       </w:r>
       <w:proofErr w:type="spellStart"/>
       <w:r>
@@ -6684,10 +10225,23 @@
       </w:r>
       <w:proofErr w:type="spellEnd"/>
       <w:r>
-        <w:t xml:space="preserve"> lắm</w:t>
-      </w:r>
-      <w:r>
-        <w:t xml:space="preserve">, 2 folds đầu </w:t>
+        <w:t xml:space="preserve"> </w:t>
+      </w:r>
+      <w:proofErr w:type="spellStart"/>
+      <w:r>
+        <w:t>lắm</w:t>
+      </w:r>
+      <w:proofErr w:type="spellEnd"/>
+      <w:r>
+        <w:t xml:space="preserve">, 2 folds </w:t>
+      </w:r>
+      <w:proofErr w:type="spellStart"/>
+      <w:r>
+        <w:t>đầu</w:t>
+      </w:r>
+      <w:proofErr w:type="spellEnd"/>
+      <w:r>
+        <w:t xml:space="preserve"> </w:t>
       </w:r>
       <w:proofErr w:type="spellStart"/>
       <w:r>
@@ -6695,7 +10249,39 @@
       </w:r>
       <w:proofErr w:type="spellEnd"/>
       <w:r>
-        <w:t xml:space="preserve"> ra tương đối, nhưng 3 folds còn lại </w:t>
+        <w:t xml:space="preserve"> ra </w:t>
+      </w:r>
+      <w:proofErr w:type="spellStart"/>
+      <w:r>
+        <w:t>tương</w:t>
+      </w:r>
+      <w:proofErr w:type="spellEnd"/>
+      <w:r>
+        <w:t xml:space="preserve"> </w:t>
+      </w:r>
+      <w:proofErr w:type="spellStart"/>
+      <w:r>
+        <w:t>đối</w:t>
+      </w:r>
+      <w:proofErr w:type="spellEnd"/>
+      <w:r>
+        <w:t xml:space="preserve">, nhưng 3 folds </w:t>
+      </w:r>
+      <w:proofErr w:type="spellStart"/>
+      <w:r>
+        <w:t>còn</w:t>
+      </w:r>
+      <w:proofErr w:type="spellEnd"/>
+      <w:r>
+        <w:t xml:space="preserve"> </w:t>
+      </w:r>
+      <w:proofErr w:type="spellStart"/>
+      <w:r>
+        <w:t>lại</w:t>
+      </w:r>
+      <w:proofErr w:type="spellEnd"/>
+      <w:r>
+        <w:t xml:space="preserve"> </w:t>
       </w:r>
       <w:proofErr w:type="spellStart"/>
       <w:r>
@@ -6703,7 +10289,23 @@
       </w:r>
       <w:proofErr w:type="spellEnd"/>
       <w:r>
-        <w:t xml:space="preserve"> ra kết quả khá kém</w:t>
+        <w:t xml:space="preserve"> ra </w:t>
+      </w:r>
+      <w:proofErr w:type="spellStart"/>
+      <w:r>
+        <w:t>kết</w:t>
+      </w:r>
+      <w:proofErr w:type="spellEnd"/>
+      <w:r>
+        <w:t xml:space="preserve"> </w:t>
+      </w:r>
+      <w:proofErr w:type="spellStart"/>
+      <w:r>
+        <w:t>quả</w:t>
+      </w:r>
+      <w:proofErr w:type="spellEnd"/>
+      <w:r>
+        <w:t xml:space="preserve"> khá kém</w:t>
       </w:r>
       <w:r>
         <w:t>.</w:t>
@@ -6784,8 +10386,25 @@
     <w:p/>
     <w:p>
       <w:r>
+        <w:lastRenderedPageBreak/>
         <w:tab/>
-        <w:t xml:space="preserve">Ta thấy accuracy score trên tập test set cũng khá </w:t>
+        <w:t xml:space="preserve">Ta thấy accuracy score trên tập test set </w:t>
+      </w:r>
+      <w:proofErr w:type="spellStart"/>
+      <w:r>
+        <w:t>cũng</w:t>
+      </w:r>
+      <w:proofErr w:type="spellEnd"/>
+      <w:r>
+        <w:t xml:space="preserve"> </w:t>
+      </w:r>
+      <w:proofErr w:type="spellStart"/>
+      <w:r>
+        <w:t>khá</w:t>
+      </w:r>
+      <w:proofErr w:type="spellEnd"/>
+      <w:r>
+        <w:t xml:space="preserve"> </w:t>
       </w:r>
       <w:proofErr w:type="spellStart"/>
       <w:r>
@@ -6793,10 +10412,58 @@
       </w:r>
       <w:proofErr w:type="spellEnd"/>
       <w:r>
-        <w:t>, đã đạt yêu cầu</w:t>
-      </w:r>
-      <w:r>
-        <w:t xml:space="preserve">, nhưng vẫn có thể được </w:t>
+        <w:t xml:space="preserve">, </w:t>
+      </w:r>
+      <w:proofErr w:type="spellStart"/>
+      <w:r>
+        <w:t>đã</w:t>
+      </w:r>
+      <w:proofErr w:type="spellEnd"/>
+      <w:r>
+        <w:t xml:space="preserve"> </w:t>
+      </w:r>
+      <w:proofErr w:type="spellStart"/>
+      <w:r>
+        <w:t>đạt</w:t>
+      </w:r>
+      <w:proofErr w:type="spellEnd"/>
+      <w:r>
+        <w:t xml:space="preserve"> </w:t>
+      </w:r>
+      <w:proofErr w:type="spellStart"/>
+      <w:r>
+        <w:t>yêu</w:t>
+      </w:r>
+      <w:proofErr w:type="spellEnd"/>
+      <w:r>
+        <w:t xml:space="preserve"> cầu</w:t>
+      </w:r>
+      <w:r>
+        <w:t xml:space="preserve">, nhưng vẫn </w:t>
+      </w:r>
+      <w:proofErr w:type="spellStart"/>
+      <w:r>
+        <w:t>có</w:t>
+      </w:r>
+      <w:proofErr w:type="spellEnd"/>
+      <w:r>
+        <w:t xml:space="preserve"> </w:t>
+      </w:r>
+      <w:proofErr w:type="spellStart"/>
+      <w:r>
+        <w:t>thể</w:t>
+      </w:r>
+      <w:proofErr w:type="spellEnd"/>
+      <w:r>
+        <w:t xml:space="preserve"> </w:t>
+      </w:r>
+      <w:proofErr w:type="spellStart"/>
+      <w:r>
+        <w:t>được</w:t>
+      </w:r>
+      <w:proofErr w:type="spellEnd"/>
+      <w:r>
+        <w:t xml:space="preserve"> </w:t>
       </w:r>
       <w:proofErr w:type="spellStart"/>
       <w:r>
@@ -6963,9 +10630,14 @@
       </w:r>
       <w:proofErr w:type="spellEnd"/>
       <w:r>
-        <w:t xml:space="preserve"> thử</w:t>
+        <w:t xml:space="preserve"> </w:t>
+      </w:r>
+      <w:proofErr w:type="spellStart"/>
+      <w:r>
+        <w:t>thử</w:t>
       </w:r>
       <w:bookmarkEnd w:id="25"/>
+      <w:proofErr w:type="spellEnd"/>
     </w:p>
     <w:p>
       <w:pPr>
@@ -7008,7 +10680,23 @@
         <w:jc w:val="both"/>
       </w:pPr>
       <w:r>
-        <w:t xml:space="preserve">Nhóm thực hiện tunning tham số C </w:t>
+        <w:t xml:space="preserve">Nhóm thực hiện tunning </w:t>
+      </w:r>
+      <w:proofErr w:type="spellStart"/>
+      <w:r>
+        <w:t>tham</w:t>
+      </w:r>
+      <w:proofErr w:type="spellEnd"/>
+      <w:r>
+        <w:t xml:space="preserve"> </w:t>
+      </w:r>
+      <w:proofErr w:type="spellStart"/>
+      <w:r>
+        <w:t>số</w:t>
+      </w:r>
+      <w:proofErr w:type="spellEnd"/>
+      <w:r>
+        <w:t xml:space="preserve"> C </w:t>
       </w:r>
       <w:proofErr w:type="spellStart"/>
       <w:r>
@@ -7070,7 +10758,23 @@
         <w:t>100</w:t>
       </w:r>
       <w:r>
-        <w:t xml:space="preserve">}. Vì thời </w:t>
+        <w:t xml:space="preserve">}. </w:t>
+      </w:r>
+      <w:proofErr w:type="spellStart"/>
+      <w:r>
+        <w:t>Vì</w:t>
+      </w:r>
+      <w:proofErr w:type="spellEnd"/>
+      <w:r>
+        <w:t xml:space="preserve"> </w:t>
+      </w:r>
+      <w:proofErr w:type="spellStart"/>
+      <w:r>
+        <w:t>thời</w:t>
+      </w:r>
+      <w:proofErr w:type="spellEnd"/>
+      <w:r>
+        <w:t xml:space="preserve"> </w:t>
       </w:r>
       <w:proofErr w:type="spellStart"/>
       <w:r>
@@ -7078,7 +10782,23 @@
       </w:r>
       <w:proofErr w:type="spellEnd"/>
       <w:r>
-        <w:t xml:space="preserve"> tunning quá lâu, nên nhóm chia từng part để tunning, mỗi lần chỉ tunning 2 giá trị.</w:t>
+        <w:t xml:space="preserve"> tunning </w:t>
+      </w:r>
+      <w:proofErr w:type="spellStart"/>
+      <w:r>
+        <w:t>quá</w:t>
+      </w:r>
+      <w:proofErr w:type="spellEnd"/>
+      <w:r>
+        <w:t xml:space="preserve"> </w:t>
+      </w:r>
+      <w:proofErr w:type="spellStart"/>
+      <w:r>
+        <w:t>lâu</w:t>
+      </w:r>
+      <w:proofErr w:type="spellEnd"/>
+      <w:r>
+        <w:t>, nên nhóm chia từng part để tunning, mỗi lần chỉ tunning 2 giá trị.</w:t>
       </w:r>
     </w:p>
     <w:p>
@@ -7149,7 +10869,22 @@
     <w:p>
       <w:r>
         <w:tab/>
-        <w:t xml:space="preserve">Kết quả </w:t>
+      </w:r>
+      <w:proofErr w:type="spellStart"/>
+      <w:r>
+        <w:t>Kết</w:t>
+      </w:r>
+      <w:proofErr w:type="spellEnd"/>
+      <w:r>
+        <w:t xml:space="preserve"> </w:t>
+      </w:r>
+      <w:proofErr w:type="spellStart"/>
+      <w:r>
+        <w:t>quả</w:t>
+      </w:r>
+      <w:proofErr w:type="spellEnd"/>
+      <w:r>
+        <w:t xml:space="preserve"> </w:t>
       </w:r>
       <w:proofErr w:type="spellStart"/>
       <w:r>
@@ -7303,7 +11038,31 @@
     <w:p>
       <w:r>
         <w:tab/>
-        <w:t xml:space="preserve">Ta thấy với C = 10 thì Best score tăng lên rõ </w:t>
+        <w:t xml:space="preserve">Ta thấy với C = 10 thì Best score </w:t>
+      </w:r>
+      <w:proofErr w:type="spellStart"/>
+      <w:r>
+        <w:t>tăng</w:t>
+      </w:r>
+      <w:proofErr w:type="spellEnd"/>
+      <w:r>
+        <w:t xml:space="preserve"> </w:t>
+      </w:r>
+      <w:proofErr w:type="spellStart"/>
+      <w:r>
+        <w:t>lên</w:t>
+      </w:r>
+      <w:proofErr w:type="spellEnd"/>
+      <w:r>
+        <w:t xml:space="preserve"> </w:t>
+      </w:r>
+      <w:proofErr w:type="spellStart"/>
+      <w:r>
+        <w:t>rõ</w:t>
+      </w:r>
+      <w:proofErr w:type="spellEnd"/>
+      <w:r>
+        <w:t xml:space="preserve"> </w:t>
       </w:r>
       <w:proofErr w:type="spellStart"/>
       <w:r>
@@ -7311,7 +11070,15 @@
       </w:r>
       <w:proofErr w:type="spellEnd"/>
       <w:r>
-        <w:t xml:space="preserve">, ta tiếp </w:t>
+        <w:t xml:space="preserve">, ta </w:t>
+      </w:r>
+      <w:proofErr w:type="spellStart"/>
+      <w:r>
+        <w:t>tiếp</w:t>
+      </w:r>
+      <w:proofErr w:type="spellEnd"/>
+      <w:r>
+        <w:t xml:space="preserve"> </w:t>
       </w:r>
       <w:proofErr w:type="spellStart"/>
       <w:r>
@@ -7319,7 +11086,31 @@
       </w:r>
       <w:proofErr w:type="spellEnd"/>
       <w:r>
-        <w:t xml:space="preserve"> tăng để xem kết quả có còn được </w:t>
+        <w:t xml:space="preserve"> tăng để xem kết quả </w:t>
+      </w:r>
+      <w:proofErr w:type="spellStart"/>
+      <w:r>
+        <w:t>có</w:t>
+      </w:r>
+      <w:proofErr w:type="spellEnd"/>
+      <w:r>
+        <w:t xml:space="preserve"> </w:t>
+      </w:r>
+      <w:proofErr w:type="spellStart"/>
+      <w:r>
+        <w:t>còn</w:t>
+      </w:r>
+      <w:proofErr w:type="spellEnd"/>
+      <w:r>
+        <w:t xml:space="preserve"> </w:t>
+      </w:r>
+      <w:proofErr w:type="spellStart"/>
+      <w:r>
+        <w:t>được</w:t>
+      </w:r>
+      <w:proofErr w:type="spellEnd"/>
+      <w:r>
+        <w:t xml:space="preserve"> </w:t>
       </w:r>
       <w:proofErr w:type="spellStart"/>
       <w:r>
@@ -7335,7 +11126,15 @@
       </w:r>
       <w:proofErr w:type="spellEnd"/>
       <w:r>
-        <w:t xml:space="preserve"> hay không.</w:t>
+        <w:t xml:space="preserve"> hay </w:t>
+      </w:r>
+      <w:proofErr w:type="spellStart"/>
+      <w:r>
+        <w:t>không</w:t>
+      </w:r>
+      <w:proofErr w:type="spellEnd"/>
+      <w:r>
+        <w:t>.</w:t>
       </w:r>
     </w:p>
     <w:p>
@@ -7566,7 +11365,15 @@
     </w:p>
     <w:p>
       <w:r>
-        <w:t xml:space="preserve">=&gt; Với C bằng 17 thì model </w:t>
+        <w:t xml:space="preserve">=&gt; Với C bằng 17 </w:t>
+      </w:r>
+      <w:proofErr w:type="spellStart"/>
+      <w:r>
+        <w:t>thì</w:t>
+      </w:r>
+      <w:proofErr w:type="spellEnd"/>
+      <w:r>
+        <w:t xml:space="preserve"> model </w:t>
       </w:r>
       <w:proofErr w:type="spellStart"/>
       <w:r>
@@ -7574,10 +11381,34 @@
       </w:r>
       <w:proofErr w:type="spellEnd"/>
       <w:r>
-        <w:t xml:space="preserve"> ra score tốt nhất</w:t>
-      </w:r>
-      <w:r>
-        <w:t xml:space="preserve">, nên ta sẽ </w:t>
+        <w:t xml:space="preserve"> ra score </w:t>
+      </w:r>
+      <w:proofErr w:type="spellStart"/>
+      <w:r>
+        <w:t>tốt</w:t>
+      </w:r>
+      <w:proofErr w:type="spellEnd"/>
+      <w:r>
+        <w:t xml:space="preserve"> nhất</w:t>
+      </w:r>
+      <w:r>
+        <w:t xml:space="preserve">, </w:t>
+      </w:r>
+      <w:proofErr w:type="spellStart"/>
+      <w:r>
+        <w:t>nên</w:t>
+      </w:r>
+      <w:proofErr w:type="spellEnd"/>
+      <w:r>
+        <w:t xml:space="preserve"> ta </w:t>
+      </w:r>
+      <w:proofErr w:type="spellStart"/>
+      <w:r>
+        <w:t>sẽ</w:t>
+      </w:r>
+      <w:proofErr w:type="spellEnd"/>
+      <w:r>
+        <w:t xml:space="preserve"> </w:t>
       </w:r>
       <w:proofErr w:type="spellStart"/>
       <w:r>
@@ -7585,7 +11416,31 @@
       </w:r>
       <w:proofErr w:type="spellEnd"/>
       <w:r>
-        <w:t xml:space="preserve"> với tham số C = 17 để có được model tốt hơn.</w:t>
+        <w:t xml:space="preserve"> </w:t>
+      </w:r>
+      <w:proofErr w:type="spellStart"/>
+      <w:r>
+        <w:t>với</w:t>
+      </w:r>
+      <w:proofErr w:type="spellEnd"/>
+      <w:r>
+        <w:t xml:space="preserve"> </w:t>
+      </w:r>
+      <w:proofErr w:type="spellStart"/>
+      <w:r>
+        <w:t>tham</w:t>
+      </w:r>
+      <w:proofErr w:type="spellEnd"/>
+      <w:r>
+        <w:t xml:space="preserve"> </w:t>
+      </w:r>
+      <w:proofErr w:type="spellStart"/>
+      <w:r>
+        <w:t>số</w:t>
+      </w:r>
+      <w:proofErr w:type="spellEnd"/>
+      <w:r>
+        <w:t xml:space="preserve"> C = 17 để có được model tốt hơn.</w:t>
       </w:r>
     </w:p>
     <w:p>
@@ -7609,7 +11464,23 @@
       </w:r>
       <w:proofErr w:type="spellEnd"/>
       <w:r>
-        <w:t xml:space="preserve"> lại model với best parameters</w:t>
+        <w:t xml:space="preserve"> </w:t>
+      </w:r>
+      <w:proofErr w:type="spellStart"/>
+      <w:r>
+        <w:t>lại</w:t>
+      </w:r>
+      <w:proofErr w:type="spellEnd"/>
+      <w:r>
+        <w:t xml:space="preserve"> model </w:t>
+      </w:r>
+      <w:proofErr w:type="spellStart"/>
+      <w:r>
+        <w:t>với</w:t>
+      </w:r>
+      <w:proofErr w:type="spellEnd"/>
+      <w:r>
+        <w:t xml:space="preserve"> best parameters</w:t>
       </w:r>
     </w:p>
     <w:tbl>
@@ -7685,7 +11556,31 @@
         <w:jc w:val="both"/>
       </w:pPr>
       <w:r>
-        <w:t xml:space="preserve">Sau khi tìm được tham số tốt nhất </w:t>
+        <w:t xml:space="preserve">Sau khi tìm được tham </w:t>
+      </w:r>
+      <w:proofErr w:type="spellStart"/>
+      <w:r>
+        <w:t>số</w:t>
+      </w:r>
+      <w:proofErr w:type="spellEnd"/>
+      <w:r>
+        <w:t xml:space="preserve"> </w:t>
+      </w:r>
+      <w:proofErr w:type="spellStart"/>
+      <w:r>
+        <w:t>tốt</w:t>
+      </w:r>
+      <w:proofErr w:type="spellEnd"/>
+      <w:r>
+        <w:t xml:space="preserve"> </w:t>
+      </w:r>
+      <w:proofErr w:type="spellStart"/>
+      <w:r>
+        <w:t>nhất</w:t>
+      </w:r>
+      <w:proofErr w:type="spellEnd"/>
+      <w:r>
+        <w:t xml:space="preserve"> </w:t>
       </w:r>
       <w:proofErr w:type="spellStart"/>
       <w:r>
@@ -7693,7 +11588,39 @@
       </w:r>
       <w:proofErr w:type="spellEnd"/>
       <w:r>
-        <w:t xml:space="preserve"> model thì nhóm tiến hành </w:t>
+        <w:t xml:space="preserve"> model </w:t>
+      </w:r>
+      <w:proofErr w:type="spellStart"/>
+      <w:r>
+        <w:t>thì</w:t>
+      </w:r>
+      <w:proofErr w:type="spellEnd"/>
+      <w:r>
+        <w:t xml:space="preserve"> </w:t>
+      </w:r>
+      <w:proofErr w:type="spellStart"/>
+      <w:r>
+        <w:t>nhóm</w:t>
+      </w:r>
+      <w:proofErr w:type="spellEnd"/>
+      <w:r>
+        <w:t xml:space="preserve"> </w:t>
+      </w:r>
+      <w:proofErr w:type="spellStart"/>
+      <w:r>
+        <w:t>tiến</w:t>
+      </w:r>
+      <w:proofErr w:type="spellEnd"/>
+      <w:r>
+        <w:t xml:space="preserve"> </w:t>
+      </w:r>
+      <w:proofErr w:type="spellStart"/>
+      <w:r>
+        <w:t>hành</w:t>
+      </w:r>
+      <w:proofErr w:type="spellEnd"/>
+      <w:r>
+        <w:t xml:space="preserve"> </w:t>
       </w:r>
       <w:proofErr w:type="spellStart"/>
       <w:r>
@@ -7701,7 +11628,31 @@
       </w:r>
       <w:proofErr w:type="spellEnd"/>
       <w:r>
-        <w:t xml:space="preserve"> lại với 100% dữ </w:t>
+        <w:t xml:space="preserve"> </w:t>
+      </w:r>
+      <w:proofErr w:type="spellStart"/>
+      <w:r>
+        <w:t>lại</w:t>
+      </w:r>
+      <w:proofErr w:type="spellEnd"/>
+      <w:r>
+        <w:t xml:space="preserve"> </w:t>
+      </w:r>
+      <w:proofErr w:type="spellStart"/>
+      <w:r>
+        <w:t>với</w:t>
+      </w:r>
+      <w:proofErr w:type="spellEnd"/>
+      <w:r>
+        <w:t xml:space="preserve"> 100% </w:t>
+      </w:r>
+      <w:proofErr w:type="spellStart"/>
+      <w:r>
+        <w:t>dữ</w:t>
+      </w:r>
+      <w:proofErr w:type="spellEnd"/>
+      <w:r>
+        <w:t xml:space="preserve"> </w:t>
       </w:r>
       <w:proofErr w:type="spellStart"/>
       <w:r>
@@ -7709,7 +11660,39 @@
       </w:r>
       <w:proofErr w:type="spellEnd"/>
       <w:r>
-        <w:t xml:space="preserve"> training, hi vọng rằng nó sẽ </w:t>
+        <w:t xml:space="preserve"> training, hi </w:t>
+      </w:r>
+      <w:proofErr w:type="spellStart"/>
+      <w:r>
+        <w:t>vọng</w:t>
+      </w:r>
+      <w:proofErr w:type="spellEnd"/>
+      <w:r>
+        <w:t xml:space="preserve"> </w:t>
+      </w:r>
+      <w:proofErr w:type="spellStart"/>
+      <w:r>
+        <w:t>rằng</w:t>
+      </w:r>
+      <w:proofErr w:type="spellEnd"/>
+      <w:r>
+        <w:t xml:space="preserve"> </w:t>
+      </w:r>
+      <w:proofErr w:type="spellStart"/>
+      <w:r>
+        <w:t>nó</w:t>
+      </w:r>
+      <w:proofErr w:type="spellEnd"/>
+      <w:r>
+        <w:t xml:space="preserve"> </w:t>
+      </w:r>
+      <w:proofErr w:type="spellStart"/>
+      <w:r>
+        <w:t>sẽ</w:t>
+      </w:r>
+      <w:proofErr w:type="spellEnd"/>
+      <w:r>
+        <w:t xml:space="preserve"> </w:t>
       </w:r>
       <w:proofErr w:type="spellStart"/>
       <w:r>
@@ -7717,7 +11700,23 @@
       </w:r>
       <w:proofErr w:type="spellEnd"/>
       <w:r>
-        <w:t xml:space="preserve"> ra kết quả tốt.</w:t>
+        <w:t xml:space="preserve"> ra </w:t>
+      </w:r>
+      <w:proofErr w:type="spellStart"/>
+      <w:r>
+        <w:t>kết</w:t>
+      </w:r>
+      <w:proofErr w:type="spellEnd"/>
+      <w:r>
+        <w:t xml:space="preserve"> </w:t>
+      </w:r>
+      <w:proofErr w:type="spellStart"/>
+      <w:r>
+        <w:t>quả</w:t>
+      </w:r>
+      <w:proofErr w:type="spellEnd"/>
+      <w:r>
+        <w:t xml:space="preserve"> tốt.</w:t>
       </w:r>
     </w:p>
     <w:p>
@@ -7796,7 +11795,31 @@
       </w:pPr>
       <w:r>
         <w:tab/>
-        <w:t xml:space="preserve">Ta thấy kết quả </w:t>
+        <w:t xml:space="preserve">Ta </w:t>
+      </w:r>
+      <w:proofErr w:type="spellStart"/>
+      <w:r>
+        <w:t>thấy</w:t>
+      </w:r>
+      <w:proofErr w:type="spellEnd"/>
+      <w:r>
+        <w:t xml:space="preserve"> </w:t>
+      </w:r>
+      <w:proofErr w:type="spellStart"/>
+      <w:r>
+        <w:t>kết</w:t>
+      </w:r>
+      <w:proofErr w:type="spellEnd"/>
+      <w:r>
+        <w:t xml:space="preserve"> </w:t>
+      </w:r>
+      <w:proofErr w:type="spellStart"/>
+      <w:r>
+        <w:t>quả</w:t>
+      </w:r>
+      <w:proofErr w:type="spellEnd"/>
+      <w:r>
+        <w:t xml:space="preserve"> </w:t>
       </w:r>
       <w:proofErr w:type="spellStart"/>
       <w:r>
@@ -7804,7 +11827,23 @@
       </w:r>
       <w:proofErr w:type="spellEnd"/>
       <w:r>
-        <w:t xml:space="preserve"> ra tốt hơn khá nhiều so với lúc đầu</w:t>
+        <w:t xml:space="preserve"> ra </w:t>
+      </w:r>
+      <w:proofErr w:type="spellStart"/>
+      <w:r>
+        <w:t>tốt</w:t>
+      </w:r>
+      <w:proofErr w:type="spellEnd"/>
+      <w:r>
+        <w:t xml:space="preserve"> </w:t>
+      </w:r>
+      <w:proofErr w:type="spellStart"/>
+      <w:r>
+        <w:t>hơn</w:t>
+      </w:r>
+      <w:proofErr w:type="spellEnd"/>
+      <w:r>
+        <w:t xml:space="preserve"> khá nhiều so với lúc đầu</w:t>
       </w:r>
       <w:r>
         <w:t>, R2 score tăng lên tới 0.89</w:t>
@@ -7899,8 +11938,21 @@
       <w:r>
         <w:t xml:space="preserve">-  </w:t>
       </w:r>
-      <w:r>
-        <w:t xml:space="preserve">Kết quả </w:t>
+      <w:proofErr w:type="spellStart"/>
+      <w:r>
+        <w:t>Kết</w:t>
+      </w:r>
+      <w:proofErr w:type="spellEnd"/>
+      <w:r>
+        <w:t xml:space="preserve"> </w:t>
+      </w:r>
+      <w:proofErr w:type="spellStart"/>
+      <w:r>
+        <w:t>quả</w:t>
+      </w:r>
+      <w:proofErr w:type="spellEnd"/>
+      <w:r>
+        <w:t xml:space="preserve"> </w:t>
       </w:r>
       <w:proofErr w:type="spellStart"/>
       <w:r>
@@ -7908,7 +11960,15 @@
       </w:r>
       <w:proofErr w:type="spellEnd"/>
       <w:r>
-        <w:t xml:space="preserve"> được:</w:t>
+        <w:t xml:space="preserve"> </w:t>
+      </w:r>
+      <w:proofErr w:type="spellStart"/>
+      <w:r>
+        <w:t>được</w:t>
+      </w:r>
+      <w:proofErr w:type="spellEnd"/>
+      <w:r>
+        <w:t>:</w:t>
       </w:r>
     </w:p>
     <w:tbl>
@@ -8063,7 +12123,23 @@
         <w:jc w:val="both"/>
       </w:pPr>
       <w:r>
-        <w:t xml:space="preserve">-  Kết quả </w:t>
+        <w:t xml:space="preserve">-  </w:t>
+      </w:r>
+      <w:proofErr w:type="spellStart"/>
+      <w:r>
+        <w:t>Kết</w:t>
+      </w:r>
+      <w:proofErr w:type="spellEnd"/>
+      <w:r>
+        <w:t xml:space="preserve"> </w:t>
+      </w:r>
+      <w:proofErr w:type="spellStart"/>
+      <w:r>
+        <w:t>quả</w:t>
+      </w:r>
+      <w:proofErr w:type="spellEnd"/>
+      <w:r>
+        <w:t xml:space="preserve"> </w:t>
       </w:r>
       <w:proofErr w:type="spellStart"/>
       <w:r>
@@ -8071,7 +12147,15 @@
       </w:r>
       <w:proofErr w:type="spellEnd"/>
       <w:r>
-        <w:t xml:space="preserve"> được:</w:t>
+        <w:t xml:space="preserve"> </w:t>
+      </w:r>
+      <w:proofErr w:type="spellStart"/>
+      <w:r>
+        <w:t>được</w:t>
+      </w:r>
+      <w:proofErr w:type="spellEnd"/>
+      <w:r>
+        <w:t>:</w:t>
       </w:r>
     </w:p>
     <w:tbl>
@@ -8151,7 +12235,15 @@
       </w:r>
       <w:proofErr w:type="spellEnd"/>
       <w:r>
-        <w:t>, recall và f1 score</w:t>
+        <w:t xml:space="preserve">, recall </w:t>
+      </w:r>
+      <w:proofErr w:type="spellStart"/>
+      <w:r>
+        <w:t>và</w:t>
+      </w:r>
+      <w:proofErr w:type="spellEnd"/>
+      <w:r>
+        <w:t xml:space="preserve"> f1 score</w:t>
       </w:r>
     </w:p>
     <w:tbl>
@@ -8464,7 +12556,23 @@
         <w:jc w:val="both"/>
       </w:pPr>
       <w:r>
-        <w:t xml:space="preserve">Với mục tiêu đề ra từ đầu là </w:t>
+        <w:t xml:space="preserve">Với mục tiêu đề ra </w:t>
+      </w:r>
+      <w:proofErr w:type="spellStart"/>
+      <w:r>
+        <w:t>từ</w:t>
+      </w:r>
+      <w:proofErr w:type="spellEnd"/>
+      <w:r>
+        <w:t xml:space="preserve"> </w:t>
+      </w:r>
+      <w:proofErr w:type="spellStart"/>
+      <w:r>
+        <w:t>đầu</w:t>
+      </w:r>
+      <w:proofErr w:type="spellEnd"/>
+      <w:r>
+        <w:t xml:space="preserve"> là </w:t>
       </w:r>
       <w:proofErr w:type="spellStart"/>
       <w:r>
@@ -8480,7 +12588,31 @@
       </w:r>
       <w:proofErr w:type="spellEnd"/>
       <w:r>
-        <w:t xml:space="preserve"> một ứng dụng </w:t>
+        <w:t xml:space="preserve"> </w:t>
+      </w:r>
+      <w:proofErr w:type="spellStart"/>
+      <w:r>
+        <w:t>một</w:t>
+      </w:r>
+      <w:proofErr w:type="spellEnd"/>
+      <w:r>
+        <w:t xml:space="preserve"> </w:t>
+      </w:r>
+      <w:proofErr w:type="spellStart"/>
+      <w:r>
+        <w:t>ứng</w:t>
+      </w:r>
+      <w:proofErr w:type="spellEnd"/>
+      <w:r>
+        <w:t xml:space="preserve"> </w:t>
+      </w:r>
+      <w:proofErr w:type="spellStart"/>
+      <w:r>
+        <w:t>dụng</w:t>
+      </w:r>
+      <w:proofErr w:type="spellEnd"/>
+      <w:r>
+        <w:t xml:space="preserve"> </w:t>
       </w:r>
       <w:proofErr w:type="spellStart"/>
       <w:r>
@@ -8496,7 +12628,15 @@
       </w:r>
       <w:proofErr w:type="spellEnd"/>
       <w:r>
-        <w:t xml:space="preserve"> ký tự </w:t>
+        <w:t xml:space="preserve"> </w:t>
+      </w:r>
+      <w:proofErr w:type="spellStart"/>
+      <w:r>
+        <w:t>ký</w:t>
+      </w:r>
+      <w:proofErr w:type="spellEnd"/>
+      <w:r>
+        <w:t xml:space="preserve"> tự </w:t>
       </w:r>
       <w:proofErr w:type="spellStart"/>
       <w:r>
@@ -8504,7 +12644,15 @@
       </w:r>
       <w:proofErr w:type="spellEnd"/>
       <w:r>
-        <w:t xml:space="preserve"> dụng machine learning, nhóm đã hoàn thành được khoảng 90%. Accuracy của model tìm đạt trên 0.8</w:t>
+        <w:t xml:space="preserve"> </w:t>
+      </w:r>
+      <w:proofErr w:type="spellStart"/>
+      <w:r>
+        <w:t>dụng</w:t>
+      </w:r>
+      <w:proofErr w:type="spellEnd"/>
+      <w:r>
+        <w:t xml:space="preserve"> machine learning, nhóm đã hoàn thành được khoảng 90%. Accuracy của model tìm đạt trên 0.8</w:t>
       </w:r>
       <w:r>
         <w:t>9</w:t>
@@ -8525,7 +12673,31 @@
         <w:jc w:val="both"/>
       </w:pPr>
       <w:r>
-        <w:t xml:space="preserve">Sau khi hoàn thành project, nhóm thấy mình đã </w:t>
+        <w:t xml:space="preserve">Sau khi hoàn thành project, nhóm </w:t>
+      </w:r>
+      <w:proofErr w:type="spellStart"/>
+      <w:r>
+        <w:t>thấy</w:t>
+      </w:r>
+      <w:proofErr w:type="spellEnd"/>
+      <w:r>
+        <w:t xml:space="preserve"> </w:t>
+      </w:r>
+      <w:proofErr w:type="spellStart"/>
+      <w:r>
+        <w:t>mình</w:t>
+      </w:r>
+      <w:proofErr w:type="spellEnd"/>
+      <w:r>
+        <w:t xml:space="preserve"> </w:t>
+      </w:r>
+      <w:proofErr w:type="spellStart"/>
+      <w:r>
+        <w:t>đã</w:t>
+      </w:r>
+      <w:proofErr w:type="spellEnd"/>
+      <w:r>
+        <w:t xml:space="preserve"> </w:t>
       </w:r>
       <w:proofErr w:type="spellStart"/>
       <w:r>
@@ -8541,7 +12713,47 @@
       </w:r>
       <w:proofErr w:type="spellEnd"/>
       <w:r>
-        <w:t xml:space="preserve"> kiến thức về machine learning nhiều hơn, biết cách xử lý dữ </w:t>
+        <w:t xml:space="preserve"> </w:t>
+      </w:r>
+      <w:proofErr w:type="spellStart"/>
+      <w:r>
+        <w:t>kiến</w:t>
+      </w:r>
+      <w:proofErr w:type="spellEnd"/>
+      <w:r>
+        <w:t xml:space="preserve"> </w:t>
+      </w:r>
+      <w:proofErr w:type="spellStart"/>
+      <w:r>
+        <w:t>thức</w:t>
+      </w:r>
+      <w:proofErr w:type="spellEnd"/>
+      <w:r>
+        <w:t xml:space="preserve"> về machine learning nhiều hơn, biết cách </w:t>
+      </w:r>
+      <w:proofErr w:type="spellStart"/>
+      <w:r>
+        <w:t>xử</w:t>
+      </w:r>
+      <w:proofErr w:type="spellEnd"/>
+      <w:r>
+        <w:t xml:space="preserve"> </w:t>
+      </w:r>
+      <w:proofErr w:type="spellStart"/>
+      <w:r>
+        <w:t>lý</w:t>
+      </w:r>
+      <w:proofErr w:type="spellEnd"/>
+      <w:r>
+        <w:t xml:space="preserve"> </w:t>
+      </w:r>
+      <w:proofErr w:type="spellStart"/>
+      <w:r>
+        <w:t>dữ</w:t>
+      </w:r>
+      <w:proofErr w:type="spellEnd"/>
+      <w:r>
+        <w:t xml:space="preserve"> </w:t>
       </w:r>
       <w:proofErr w:type="spellStart"/>
       <w:r>
@@ -8565,7 +12777,39 @@
       </w:r>
       <w:proofErr w:type="spellEnd"/>
       <w:r>
-        <w:t xml:space="preserve"> hợp lý, có khả năng đánh giá model qua các điểm đánh giá, biết phân tích lỗi và tối </w:t>
+        <w:t xml:space="preserve"> </w:t>
+      </w:r>
+      <w:proofErr w:type="spellStart"/>
+      <w:r>
+        <w:t>hợp</w:t>
+      </w:r>
+      <w:proofErr w:type="spellEnd"/>
+      <w:r>
+        <w:t xml:space="preserve"> lý, có khả năng đánh giá model qua các điểm đánh giá, biết phân tích </w:t>
+      </w:r>
+      <w:proofErr w:type="spellStart"/>
+      <w:r>
+        <w:t>lỗi</w:t>
+      </w:r>
+      <w:proofErr w:type="spellEnd"/>
+      <w:r>
+        <w:t xml:space="preserve"> </w:t>
+      </w:r>
+      <w:proofErr w:type="spellStart"/>
+      <w:r>
+        <w:t>và</w:t>
+      </w:r>
+      <w:proofErr w:type="spellEnd"/>
+      <w:r>
+        <w:t xml:space="preserve"> </w:t>
+      </w:r>
+      <w:proofErr w:type="spellStart"/>
+      <w:r>
+        <w:t>tối</w:t>
+      </w:r>
+      <w:proofErr w:type="spellEnd"/>
+      <w:r>
+        <w:t xml:space="preserve"> </w:t>
       </w:r>
       <w:proofErr w:type="spellStart"/>
       <w:r>
@@ -8573,7 +12817,23 @@
       </w:r>
       <w:proofErr w:type="spellEnd"/>
       <w:r>
-        <w:t xml:space="preserve"> model để hiệu suất của model tăng lên.</w:t>
+        <w:t xml:space="preserve"> model </w:t>
+      </w:r>
+      <w:proofErr w:type="spellStart"/>
+      <w:r>
+        <w:t>để</w:t>
+      </w:r>
+      <w:proofErr w:type="spellEnd"/>
+      <w:r>
+        <w:t xml:space="preserve"> </w:t>
+      </w:r>
+      <w:proofErr w:type="spellStart"/>
+      <w:r>
+        <w:t>hiệu</w:t>
+      </w:r>
+      <w:proofErr w:type="spellEnd"/>
+      <w:r>
+        <w:t xml:space="preserve"> suất của model tăng lên.</w:t>
       </w:r>
       <w:r>
         <w:br/>
@@ -8777,22 +13037,6 @@
 
 <file path=word/header2.xml><?xml version="1.0" encoding="utf-8"?>
 <w:hdr xmlns:wpc="http://schemas.microsoft.com/office/word/2010/wordprocessingCanvas" xmlns:cx="http://schemas.microsoft.com/office/drawing/2014/chartex" xmlns:cx1="http://schemas.microsoft.com/office/drawing/2015/9/8/chartex" xmlns:cx2="http://schemas.microsoft.com/office/drawing/2015/10/21/chartex" xmlns:cx3="http://schemas.microsoft.com/office/drawing/2016/5/9/chartex" xmlns:cx4="http://schemas.microsoft.com/office/drawing/2016/5/10/chartex" xmlns:cx5="http://schemas.microsoft.com/office/drawing/2016/5/11/chartex" xmlns:cx6="http://schemas.microsoft.com/office/drawing/2016/5/12/chartex" xmlns:cx7="http://schemas.microsoft.com/office/drawing/2016/5/13/chartex" xmlns:cx8="http://schemas.microsoft.com/office/drawing/2016/5/14/chartex" xmlns:mc="http://schemas.openxmlformats.org/markup-compatibility/2006" xmlns:aink="http://schemas.microsoft.com/office/drawing/2016/ink" xmlns:am3d="http://schemas.microsoft.com/office/drawing/2017/model3d" xmlns:o="urn:schemas-microsoft-com:office:office" xmlns:r="http://schemas.openxmlformats.org/officeDocument/2006/relationships" xmlns:m="http://schemas.openxmlformats.org/officeDocument/2006/math" xmlns:v="urn:schemas-microsoft-com:vml" xmlns:wp14="http://schemas.microsoft.com/office/word/2010/wordprocessingDrawing" xmlns:wp="http://schemas.openxmlformats.org/drawingml/2006/wordprocessingDrawing" xmlns:w10="urn:schemas-microsoft-com:office:word" xmlns:w="http://schemas.openxmlformats.org/wordprocessingml/2006/main" xmlns:w14="http://schemas.microsoft.com/office/word/2010/wordml" xmlns:w15="http://schemas.microsoft.com/office/word/2012/wordml" xmlns:w16cex="http://schemas.microsoft.com/office/word/2018/wordml/cex" xmlns:w16cid="http://schemas.microsoft.com/office/word/2016/wordml/cid" xmlns:w16="http://schemas.microsoft.com/office/word/2018/wordml" xmlns:w16se="http://schemas.microsoft.com/office/word/2015/wordml/symex" xmlns:wpg="http://schemas.microsoft.com/office/word/2010/wordprocessingGroup" xmlns:wpi="http://schemas.microsoft.com/office/word/2010/wordprocessingInk" xmlns:wne="http://schemas.microsoft.com/office/word/2006/wordml" xmlns:wps="http://schemas.microsoft.com/office/word/2010/wordprocessingShape" mc:Ignorable="w14 w15 w16se w16cid w16 w16cex wp14">
-  <w:p>
-    <w:pPr>
-      <w:pStyle w:val="Header"/>
-    </w:pPr>
-    <w:r>
-      <w:t xml:space="preserve">Báo </w:t>
-    </w:r>
-    <w:proofErr w:type="spellStart"/>
-    <w:r>
-      <w:t>cáo</w:t>
-    </w:r>
-    <w:proofErr w:type="spellEnd"/>
-    <w:r>
-      <w:t xml:space="preserve"> thực tập tốt nghiệp</w:t>
-    </w:r>
-  </w:p>
   <w:p>
     <w:pPr>
       <w:pStyle w:val="Header"/>
